--- a/Python Programming Language.docx
+++ b/Python Programming Language.docx
@@ -5,6 +5,7 @@
     <w:p>
       <w:pPr>
         <w:jc w:val="center"/>
+        <w:spacing w:lineRule="auto" w:line="240"/>
         <w:rPr>
           <w:rFonts w:ascii="Comic Sans MS" w:hAnsi="Comic Sans MS" w:cs="Comic Sans MS" w:eastAsia="Comic Sans MS"/>
           <w:b/>
@@ -24,6 +25,7 @@
     <w:p>
       <w:pPr>
         <w:jc w:val="center"/>
+        <w:spacing w:lineRule="auto" w:line="240"/>
       </w:pPr>
       <w:r>
         <w:rPr>
@@ -44,6 +46,7 @@
     <w:p>
       <w:pPr>
         <w:jc w:val="both"/>
+        <w:spacing w:lineRule="auto" w:line="240"/>
         <w:rPr>
           <w:rFonts w:ascii="Comic Sans MS" w:hAnsi="Comic Sans MS" w:cs="Comic Sans MS" w:eastAsia="Comic Sans MS"/>
           <w:sz w:val="24"/>
@@ -67,24 +70,26 @@
     <w:p>
       <w:pPr>
         <w:jc w:val="both"/>
-        <w:rPr>
-          <w:rFonts w:ascii="Comic Sans MS" w:hAnsi="Comic Sans MS" w:cs="Comic Sans MS" w:eastAsia="Comic Sans MS"/>
-          <w:sz w:val="24"/>
-        </w:rPr>
-      </w:pPr>
-      <w:r>
-        <w:rPr>
-          <w:rFonts w:ascii="Comic Sans MS" w:hAnsi="Comic Sans MS" w:cs="Comic Sans MS" w:eastAsia="Comic Sans MS"/>
-          <w:sz w:val="24"/>
-        </w:rPr>
-        <w:t xml:space="preserve">Para inilciar vamos a conocer su funcionalidad básica (Sintaxis, definición de Clases, manejo de objetos e implementación de librerías que tiene por defecto. Esto, en programas de Consola), despúes pasare</w:t>
-      </w:r>
-      <w:r>
-        <w:rPr>
-          <w:rFonts w:ascii="Comic Sans MS" w:hAnsi="Comic Sans MS" w:cs="Comic Sans MS" w:eastAsia="Comic Sans MS"/>
-          <w:sz w:val="24"/>
-        </w:rPr>
-        <w:t xml:space="preserve">mos a la implementación de Puthon para interfaces gráficas, Proyectos Web y manejo de API’s. Posteriormente implementaremos python para El BigData, implementando las librerías Pandas, NumPy y Matplotlip, posiblemente con la ayuda de MongoDB y apache spark.</w:t>
+        <w:spacing w:lineRule="auto" w:line="240"/>
+        <w:rPr>
+          <w:rFonts w:ascii="Comic Sans MS" w:hAnsi="Comic Sans MS" w:cs="Comic Sans MS" w:eastAsia="Comic Sans MS"/>
+          <w:sz w:val="24"/>
+        </w:rPr>
+      </w:pPr>
+      <w:r>
+        <w:rPr>
+          <w:rFonts w:ascii="Comic Sans MS" w:hAnsi="Comic Sans MS" w:cs="Comic Sans MS" w:eastAsia="Comic Sans MS"/>
+          <w:sz w:val="24"/>
+        </w:rPr>
+        <w:t xml:space="preserve">iniciamos utilizando la versión 3.6 de Python. recuerda que si quieres cambiar la versión por otra que tengas instalada. Python y sus versiones se instalan en el directorio </w:t>
+      </w:r>
+      <w:r>
+        <w:rPr>
+          <w:rFonts w:ascii="Comic Sans MS" w:hAnsi="Comic Sans MS" w:cs="Comic Sans MS" w:eastAsia="Comic Sans MS"/>
+          <w:b/>
+          <w:sz w:val="24"/>
+        </w:rPr>
+        <w:t xml:space="preserve">usr/bin</w:t>
       </w:r>
       <w:r>
         <w:rPr>
@@ -97,17 +102,25 @@
     <w:p>
       <w:pPr>
         <w:jc w:val="both"/>
-        <w:rPr>
-          <w:rFonts w:ascii="Comic Sans MS" w:hAnsi="Comic Sans MS" w:cs="Comic Sans MS" w:eastAsia="Comic Sans MS"/>
-          <w:sz w:val="24"/>
-        </w:rPr>
-      </w:pPr>
-      <w:r>
-        <w:rPr>
-          <w:rFonts w:ascii="Comic Sans MS" w:hAnsi="Comic Sans MS" w:cs="Comic Sans MS" w:eastAsia="Comic Sans MS"/>
-          <w:sz w:val="24"/>
-        </w:rPr>
-        <w:t xml:space="preserve">como pequeña intro, mencionar que Python es un lenguaje de programación interpretado, salvo por algunas metodologías o plataformas que compilan Python a lenguaje C.</w:t>
+        <w:spacing w:lineRule="auto" w:line="240"/>
+        <w:rPr>
+          <w:rFonts w:ascii="Comic Sans MS" w:hAnsi="Comic Sans MS" w:cs="Comic Sans MS" w:eastAsia="Comic Sans MS"/>
+          <w:sz w:val="24"/>
+        </w:rPr>
+      </w:pPr>
+      <w:r>
+        <w:rPr>
+          <w:rFonts w:ascii="Comic Sans MS" w:hAnsi="Comic Sans MS" w:cs="Comic Sans MS" w:eastAsia="Comic Sans MS"/>
+          <w:sz w:val="24"/>
+        </w:rPr>
+        <w:t xml:space="preserve">Para inilciar vamos a conocer su funcionalidad básica (Sintaxis, definición de Clases, manejo de objetos e implementación de librerías que tiene por defecto. Esto, en programas de Consola), despúes pasare</w:t>
+      </w:r>
+      <w:r>
+        <w:rPr>
+          <w:rFonts w:ascii="Comic Sans MS" w:hAnsi="Comic Sans MS" w:cs="Comic Sans MS" w:eastAsia="Comic Sans MS"/>
+          <w:sz w:val="24"/>
+        </w:rPr>
+        <w:t xml:space="preserve">mos a la implementación de Puthon para interfaces gráficas, Proyectos Web y manejo de API’s. Posteriormente implementaremos python para El BigData, implementando las librerías Pandas, NumPy y Matplotlip, posiblemente con la ayuda de MongoDB y apache spark.</w:t>
       </w:r>
       <w:r>
         <w:rPr>
@@ -120,38 +133,18 @@
     <w:p>
       <w:pPr>
         <w:jc w:val="both"/>
-        <w:rPr>
-          <w:rFonts w:ascii="Comic Sans MS" w:hAnsi="Comic Sans MS" w:cs="Comic Sans MS" w:eastAsia="Comic Sans MS"/>
-          <w:sz w:val="24"/>
-        </w:rPr>
-      </w:pPr>
-      <w:r>
-        <w:rPr>
-          <w:rFonts w:ascii="Comic Sans MS" w:hAnsi="Comic Sans MS" w:cs="Comic Sans MS" w:eastAsia="Comic Sans MS"/>
-          <w:sz w:val="24"/>
-        </w:rPr>
-        <w:t xml:space="preserve">Python es un lenguaje de Programación de alto Nivel, lo que facilita su aprendizaje porque está en capas superiores al lenguaje de máquina. se lanzó en el año 1991 y su creador es Guido Van Rossum, un informátic</w:t>
-      </w:r>
-      <w:r>
-        <w:rPr>
-          <w:rFonts w:ascii="Comic Sans MS" w:hAnsi="Comic Sans MS" w:cs="Comic Sans MS" w:eastAsia="Comic Sans MS"/>
-          <w:sz w:val="24"/>
-        </w:rPr>
-        <w:t xml:space="preserve">o de los países Bajos. Su comunidad ha creado poderosas librerías para el análisis de datos, programas que facilitan su uso como Jupyter notebook, y el plugin Eclipse PyDev para el todo poderoso Eclipse IDE, librerías para implementar Machine Learnig como </w:t>
-      </w:r>
-      <w:r>
-        <w:rPr>
-          <w:rFonts w:ascii="Comic Sans MS" w:hAnsi="Comic Sans MS" w:cs="Comic Sans MS" w:eastAsia="Comic Sans MS"/>
-          <w:sz w:val="24"/>
-        </w:rPr>
-        <w:t xml:space="preserve">scikit-learn y TensorFlow, entre otras muchas librerías. Existen también poderosos Frameworks para el desarrollo Web como Flask y Django. Y para el desarrollo de Aplicaciones de escritorio tenenmos a la librería </w:t>
-      </w:r>
-      <w:r>
-        <w:rPr>
-          <w:rFonts w:ascii="Comic Sans MS" w:hAnsi="Comic Sans MS" w:cs="Comic Sans MS" w:eastAsia="Comic Sans MS"/>
-          <w:sz w:val="24"/>
-        </w:rPr>
-        <w:t xml:space="preserve">Tkinter o a PyQT, dos poderosas librerías gráficas.</w:t>
+        <w:spacing w:lineRule="auto" w:line="240"/>
+        <w:rPr>
+          <w:rFonts w:ascii="Comic Sans MS" w:hAnsi="Comic Sans MS" w:cs="Comic Sans MS" w:eastAsia="Comic Sans MS"/>
+          <w:sz w:val="24"/>
+        </w:rPr>
+      </w:pPr>
+      <w:r>
+        <w:rPr>
+          <w:rFonts w:ascii="Comic Sans MS" w:hAnsi="Comic Sans MS" w:cs="Comic Sans MS" w:eastAsia="Comic Sans MS"/>
+          <w:sz w:val="24"/>
+        </w:rPr>
+        <w:t xml:space="preserve">como pequeña intro, mencionar que Python es un lenguaje de programación interpretado, salvo por algunas metodologías o plataformas que compilan Python a lenguaje C.</w:t>
       </w:r>
       <w:r>
         <w:rPr>
@@ -164,17 +157,39 @@
     <w:p>
       <w:pPr>
         <w:jc w:val="both"/>
-        <w:rPr>
-          <w:rFonts w:ascii="Comic Sans MS" w:hAnsi="Comic Sans MS" w:cs="Comic Sans MS" w:eastAsia="Comic Sans MS"/>
-          <w:sz w:val="24"/>
-        </w:rPr>
-      </w:pPr>
-      <w:r>
-        <w:rPr>
-          <w:rFonts w:ascii="Comic Sans MS" w:hAnsi="Comic Sans MS" w:cs="Comic Sans MS" w:eastAsia="Comic Sans MS"/>
-          <w:sz w:val="24"/>
-        </w:rPr>
-        <w:t xml:space="preserve">Python tambien se utiliza para Procesos automatizados o Scripting y para robotica con Rasberry Pi.</w:t>
+        <w:spacing w:lineRule="auto" w:line="240"/>
+        <w:rPr>
+          <w:rFonts w:ascii="Comic Sans MS" w:hAnsi="Comic Sans MS" w:cs="Comic Sans MS" w:eastAsia="Comic Sans MS"/>
+          <w:sz w:val="24"/>
+        </w:rPr>
+      </w:pPr>
+      <w:r>
+        <w:rPr>
+          <w:rFonts w:ascii="Comic Sans MS" w:hAnsi="Comic Sans MS" w:cs="Comic Sans MS" w:eastAsia="Comic Sans MS"/>
+          <w:sz w:val="24"/>
+        </w:rPr>
+        <w:t xml:space="preserve">Python es un lenguaje de Programación de alto Nivel, lo que facilita su aprendizaje porque está en capas superiores al lenguaje de máquina. se lanzó en el año 1991 y su creador es Guido Van Rossum, un informátic</w:t>
+      </w:r>
+      <w:r>
+        <w:rPr>
+          <w:rFonts w:ascii="Comic Sans MS" w:hAnsi="Comic Sans MS" w:cs="Comic Sans MS" w:eastAsia="Comic Sans MS"/>
+          <w:sz w:val="24"/>
+        </w:rPr>
+        <w:t xml:space="preserve">o de los países Bajos. Su comunidad ha creado poderosas librerías para el análisis de datos, programas que facilitan su uso como Jupyter notebook, y el plugin Eclipse PyDev para el todo poderoso Eclipse IDE, librerías para implementar Machine Learnig como </w:t>
+      </w:r>
+      <w:r>
+        <w:rPr>
+          <w:rFonts w:ascii="Comic Sans MS" w:hAnsi="Comic Sans MS" w:cs="Comic Sans MS" w:eastAsia="Comic Sans MS"/>
+          <w:sz w:val="24"/>
+        </w:rPr>
+        <w:t xml:space="preserve">scikit-learn y TensorFlow, entre otras muchas librerías. Existen también poderosos Frameworks para el desarrollo Web como Flask y Django. Y para el desarrollo de Aplicaciones de escritorio tenenmos a la librería </w:t>
+      </w:r>
+      <w:r>
+        <w:rPr>
+          <w:rFonts w:ascii="Comic Sans MS" w:hAnsi="Comic Sans MS" w:cs="Comic Sans MS" w:eastAsia="Comic Sans MS"/>
+          <w:sz w:val="24"/>
+        </w:rPr>
+        <w:t xml:space="preserve">Tkinter o a PyQT, dos poderosas librerías gráficas.</w:t>
       </w:r>
       <w:r>
         <w:rPr>
@@ -187,17 +202,18 @@
     <w:p>
       <w:pPr>
         <w:jc w:val="both"/>
-        <w:rPr>
-          <w:rFonts w:ascii="Comic Sans MS" w:hAnsi="Comic Sans MS" w:cs="Comic Sans MS" w:eastAsia="Comic Sans MS"/>
-          <w:sz w:val="24"/>
-        </w:rPr>
-      </w:pPr>
-      <w:r>
-        <w:rPr>
-          <w:rFonts w:ascii="Comic Sans MS" w:hAnsi="Comic Sans MS" w:cs="Comic Sans MS" w:eastAsia="Comic Sans MS"/>
-          <w:sz w:val="24"/>
-        </w:rPr>
-        <w:t xml:space="preserve">ahora vamos a “Picar Código”...</w:t>
+        <w:spacing w:lineRule="auto" w:line="240"/>
+        <w:rPr>
+          <w:rFonts w:ascii="Comic Sans MS" w:hAnsi="Comic Sans MS" w:cs="Comic Sans MS" w:eastAsia="Comic Sans MS"/>
+          <w:sz w:val="24"/>
+        </w:rPr>
+      </w:pPr>
+      <w:r>
+        <w:rPr>
+          <w:rFonts w:ascii="Comic Sans MS" w:hAnsi="Comic Sans MS" w:cs="Comic Sans MS" w:eastAsia="Comic Sans MS"/>
+          <w:sz w:val="24"/>
+        </w:rPr>
+        <w:t xml:space="preserve">Python tambien se utiliza para Procesos automatizados o Scripting y para robotica con Rasberry Pi.</w:t>
       </w:r>
       <w:r>
         <w:rPr>
@@ -210,24 +226,18 @@
     <w:p>
       <w:pPr>
         <w:jc w:val="both"/>
-        <w:rPr>
-          <w:rFonts w:ascii="Comic Sans MS" w:hAnsi="Comic Sans MS" w:cs="Comic Sans MS" w:eastAsia="Comic Sans MS"/>
-          <w:sz w:val="24"/>
-        </w:rPr>
-      </w:pPr>
-      <w:r>
-        <w:rPr>
-          <w:rFonts w:ascii="Comic Sans MS" w:hAnsi="Comic Sans MS" w:cs="Comic Sans MS" w:eastAsia="Comic Sans MS"/>
-          <w:sz w:val="24"/>
-        </w:rPr>
-        <w:t xml:space="preserve">Importante mencionar que Python es un lenguaje Fuertemente tipado y dinámico, con lo cual no hay necesidad de indicar el tipo de variable antes de implementarla y hace que distinga entre tipos de varia</w:t>
-      </w:r>
-      <w:r>
-        <w:rPr>
-          <w:rFonts w:ascii="Comic Sans MS" w:hAnsi="Comic Sans MS" w:cs="Comic Sans MS" w:eastAsia="Comic Sans MS"/>
-          <w:sz w:val="24"/>
-        </w:rPr>
-        <w:t xml:space="preserve">bles. Es un Lenguaje de programación que permite varios paradigmas de Programación, pero la que nos interesa y que vamos a implementar es la Programación Orientada a Objetos. Su licencia es compatible conb la GNU/GPL aunque No es totalmente software Libre.</w:t>
+        <w:spacing w:lineRule="auto" w:line="240"/>
+        <w:rPr>
+          <w:rFonts w:ascii="Comic Sans MS" w:hAnsi="Comic Sans MS" w:cs="Comic Sans MS" w:eastAsia="Comic Sans MS"/>
+          <w:sz w:val="24"/>
+        </w:rPr>
+      </w:pPr>
+      <w:r>
+        <w:rPr>
+          <w:rFonts w:ascii="Comic Sans MS" w:hAnsi="Comic Sans MS" w:cs="Comic Sans MS" w:eastAsia="Comic Sans MS"/>
+          <w:sz w:val="24"/>
+        </w:rPr>
+        <w:t xml:space="preserve">ahora vamos a “Picar Código”...</w:t>
       </w:r>
       <w:r>
         <w:rPr>
@@ -240,23 +250,25 @@
     <w:p>
       <w:pPr>
         <w:jc w:val="both"/>
-        <w:rPr>
-          <w:rFonts w:ascii="Comic Sans MS" w:hAnsi="Comic Sans MS" w:cs="Comic Sans MS" w:eastAsia="Comic Sans MS"/>
-          <w:sz w:val="24"/>
-        </w:rPr>
-      </w:pPr>
-      <w:r>
-        <w:rPr>
-          <w:rFonts w:ascii="Comic Sans MS" w:hAnsi="Comic Sans MS" w:cs="Comic Sans MS" w:eastAsia="Comic Sans MS"/>
-          <w:sz w:val="24"/>
-        </w:rPr>
-      </w:r>
-      <w:r>
-        <w:rPr>
-          <w:rFonts w:ascii="Comic Sans MS" w:hAnsi="Comic Sans MS" w:cs="Comic Sans MS" w:eastAsia="Comic Sans MS"/>
-          <w:sz w:val="24"/>
-        </w:rPr>
-        <w:t xml:space="preserve">La instalación de Python y de Django está muy detallado en mi documento “Configuración de mi GNU Linux para desarrollo</w:t>
+        <w:spacing w:lineRule="auto" w:line="240"/>
+        <w:rPr>
+          <w:rFonts w:ascii="Comic Sans MS" w:hAnsi="Comic Sans MS" w:cs="Comic Sans MS" w:eastAsia="Comic Sans MS"/>
+          <w:sz w:val="24"/>
+        </w:rPr>
+      </w:pPr>
+      <w:r>
+        <w:rPr>
+          <w:rFonts w:ascii="Comic Sans MS" w:hAnsi="Comic Sans MS" w:cs="Comic Sans MS" w:eastAsia="Comic Sans MS"/>
+          <w:sz w:val="24"/>
+        </w:rPr>
+        <w:t xml:space="preserve">Importante mencionar que Python es un lenguaje Fuertemente tipado y dinámico, con lo cual no hay necesidad de indicar el tipo de variable antes de implementarla y hace que distinga entre tipos de varia</w:t>
+      </w:r>
+      <w:r>
+        <w:rPr>
+          <w:rFonts w:ascii="Comic Sans MS" w:hAnsi="Comic Sans MS" w:cs="Comic Sans MS" w:eastAsia="Comic Sans MS"/>
+          <w:sz w:val="24"/>
+        </w:rPr>
+        <w:t xml:space="preserve">bles. Es un Lenguaje de programación que permite varios paradigmas de Programación, pero la que nos interesa y que vamos a implementar es la Programación Orientada a Objetos. Su licencia es compatible conb la GNU/GPL aunque No es totalmente software Libre.</w:t>
       </w:r>
       <w:r>
         <w:rPr>
@@ -269,63 +281,78 @@
     <w:p>
       <w:pPr>
         <w:jc w:val="both"/>
-        <w:rPr>
-          <w:rFonts w:ascii="Comic Sans MS" w:hAnsi="Comic Sans MS" w:cs="Comic Sans MS" w:eastAsia="Comic Sans MS"/>
-          <w:sz w:val="24"/>
-        </w:rPr>
-      </w:pPr>
-      <w:r>
-        <w:rPr>
-          <w:rFonts w:ascii="Comic Sans MS" w:hAnsi="Comic Sans MS" w:cs="Comic Sans MS" w:eastAsia="Comic Sans MS"/>
-          <w:sz w:val="24"/>
-        </w:rPr>
-      </w:r>
-      <w:r>
-        <w:rPr>
-          <w:rFonts w:ascii="Comic Sans MS" w:hAnsi="Comic Sans MS" w:cs="Comic Sans MS" w:eastAsia="Comic Sans MS"/>
-          <w:sz w:val="24"/>
-        </w:rPr>
-        <w:t xml:space="preserve">Para iniciar entonces, creamos el repositorio local y en GirHub mediante GitKraken en el directorio Developer, con el nombre Python_init</w:t>
+        <w:spacing w:lineRule="auto" w:line="240"/>
+        <w:rPr>
+          <w:rFonts w:ascii="Comic Sans MS" w:hAnsi="Comic Sans MS" w:cs="Comic Sans MS" w:eastAsia="Comic Sans MS"/>
+          <w:sz w:val="24"/>
+        </w:rPr>
+      </w:pPr>
+      <w:r>
+        <w:rPr>
+          <w:rFonts w:ascii="Comic Sans MS" w:hAnsi="Comic Sans MS" w:cs="Comic Sans MS" w:eastAsia="Comic Sans MS"/>
+          <w:sz w:val="24"/>
+        </w:rPr>
+      </w:r>
+      <w:r>
+        <w:rPr>
+          <w:rFonts w:ascii="Comic Sans MS" w:hAnsi="Comic Sans MS" w:cs="Comic Sans MS" w:eastAsia="Comic Sans MS"/>
+          <w:sz w:val="24"/>
+        </w:rPr>
+        <w:t xml:space="preserve">La instalación de Python y de Django está muy detallado en mi documento “Configuración de mi GNU Linux para desarrollo</w:t>
+      </w:r>
+      <w:r>
+        <w:rPr>
+          <w:rFonts w:ascii="Comic Sans MS" w:hAnsi="Comic Sans MS" w:cs="Comic Sans MS" w:eastAsia="Comic Sans MS"/>
+          <w:sz w:val="24"/>
+        </w:rPr>
       </w:r>
       <w:r/>
     </w:p>
     <w:p>
       <w:pPr>
         <w:jc w:val="both"/>
-        <w:rPr>
-          <w:rFonts w:ascii="Comic Sans MS" w:hAnsi="Comic Sans MS" w:cs="Comic Sans MS" w:eastAsia="Comic Sans MS"/>
-          <w:sz w:val="24"/>
-        </w:rPr>
-      </w:pPr>
-      <w:r>
-        <w:rPr>
-          <w:rFonts w:ascii="Comic Sans MS" w:hAnsi="Comic Sans MS" w:cs="Comic Sans MS" w:eastAsia="Comic Sans MS"/>
-          <w:sz w:val="24"/>
-        </w:rPr>
-        <w:t xml:space="preserve">posteriormente creamos el proyecto de Python con Eclipse PyDev en el directorio Python_init y lo llamamos de la misma manera... “Python_init”.</w:t>
-      </w:r>
-      <w:r>
-        <w:rPr>
-          <w:rFonts w:ascii="Comic Sans MS" w:hAnsi="Comic Sans MS" w:cs="Comic Sans MS" w:eastAsia="Comic Sans MS"/>
-          <w:sz w:val="24"/>
-        </w:rPr>
+        <w:spacing w:lineRule="auto" w:line="240"/>
+        <w:rPr>
+          <w:rFonts w:ascii="Comic Sans MS" w:hAnsi="Comic Sans MS" w:cs="Comic Sans MS" w:eastAsia="Comic Sans MS"/>
+          <w:sz w:val="24"/>
+        </w:rPr>
+      </w:pPr>
+      <w:r>
+        <w:rPr>
+          <w:rFonts w:ascii="Comic Sans MS" w:hAnsi="Comic Sans MS" w:cs="Comic Sans MS" w:eastAsia="Comic Sans MS"/>
+          <w:sz w:val="24"/>
+        </w:rPr>
+      </w:r>
+      <w:r>
+        <w:rPr>
+          <w:rFonts w:ascii="Comic Sans MS" w:hAnsi="Comic Sans MS" w:cs="Comic Sans MS" w:eastAsia="Comic Sans MS"/>
+          <w:sz w:val="24"/>
+        </w:rPr>
+        <w:t xml:space="preserve">Para iniciar entonces, creamos el repositorio local y en GirHub mediante GitKraken en el directorio Developer, con el nombre Python_init</w:t>
       </w:r>
       <w:r/>
     </w:p>
     <w:p>
       <w:pPr>
         <w:jc w:val="both"/>
-        <w:rPr>
-          <w:rFonts w:ascii="Comic Sans MS" w:hAnsi="Comic Sans MS" w:cs="Comic Sans MS" w:eastAsia="Comic Sans MS"/>
-          <w:sz w:val="24"/>
-        </w:rPr>
-      </w:pPr>
-      <w:r>
-        <w:rPr>
-          <w:rFonts w:ascii="Comic Sans MS" w:hAnsi="Comic Sans MS" w:cs="Comic Sans MS" w:eastAsia="Comic Sans MS"/>
-          <w:sz w:val="24"/>
-        </w:rPr>
-        <w:t xml:space="preserve">Ahora creamos un nuevo archivo de python que llamaremos “Main”</w:t>
+        <w:spacing w:lineRule="auto" w:line="240"/>
+        <w:rPr>
+          <w:rFonts w:ascii="Comic Sans MS" w:hAnsi="Comic Sans MS" w:cs="Comic Sans MS" w:eastAsia="Comic Sans MS"/>
+          <w:sz w:val="24"/>
+        </w:rPr>
+      </w:pPr>
+      <w:r>
+        <w:rPr>
+          <w:rFonts w:ascii="Comic Sans MS" w:hAnsi="Comic Sans MS" w:cs="Comic Sans MS" w:eastAsia="Comic Sans MS"/>
+          <w:sz w:val="24"/>
+        </w:rPr>
+      </w:r>
+      <w:r>
+        <w:rPr>
+          <w:rFonts w:ascii="Comic Sans MS" w:hAnsi="Comic Sans MS" w:cs="Comic Sans MS" w:eastAsia="Comic Sans MS"/>
+          <w:sz w:val="24"/>
+        </w:rPr>
+        <w:t xml:space="preserve">posteriormente creamos el proyecto de Python con Eclipse PyDev en el directorio Python_init y lo llamamos de la misma manera... “Python_init”.</w:t>
       </w:r>
       <w:r>
         <w:rPr>
@@ -338,18 +365,18 @@
     <w:p>
       <w:pPr>
         <w:jc w:val="both"/>
-        <w:rPr>
-          <w:rFonts w:ascii="Comic Sans MS" w:hAnsi="Comic Sans MS" w:cs="Comic Sans MS" w:eastAsia="Comic Sans MS"/>
-          <w:sz w:val="24"/>
-        </w:rPr>
-      </w:pPr>
-      <w:r>
-        <w:rPr>
-          <w:rFonts w:ascii="Comic Sans MS" w:hAnsi="Comic Sans MS" w:cs="Comic Sans MS" w:eastAsia="Comic Sans MS"/>
-          <w:b/>
-          <w:sz w:val="28"/>
-        </w:rPr>
-        <w:t xml:space="preserve">Imprimir texto en pantalla...</w:t>
+        <w:spacing w:lineRule="auto" w:line="240"/>
+        <w:rPr>
+          <w:rFonts w:ascii="Comic Sans MS" w:hAnsi="Comic Sans MS" w:cs="Comic Sans MS" w:eastAsia="Comic Sans MS"/>
+          <w:sz w:val="24"/>
+        </w:rPr>
+      </w:pPr>
+      <w:r>
+        <w:rPr>
+          <w:rFonts w:ascii="Comic Sans MS" w:hAnsi="Comic Sans MS" w:cs="Comic Sans MS" w:eastAsia="Comic Sans MS"/>
+          <w:sz w:val="24"/>
+        </w:rPr>
+        <w:t xml:space="preserve">Ahora creamos un nuevo archivo de python que llamaremos “Main”</w:t>
       </w:r>
       <w:r>
         <w:rPr>
@@ -362,40 +389,67 @@
     <w:p>
       <w:pPr>
         <w:jc w:val="both"/>
-        <w:rPr>
-          <w:rFonts w:ascii="Comic Sans MS" w:hAnsi="Comic Sans MS" w:cs="Comic Sans MS" w:eastAsia="Comic Sans MS"/>
-          <w:sz w:val="24"/>
-        </w:rPr>
-      </w:pPr>
-      <w:r>
-        <w:rPr>
-          <w:rFonts w:ascii="Comic Sans MS" w:hAnsi="Comic Sans MS" w:cs="Comic Sans MS" w:eastAsia="Comic Sans MS"/>
-          <w:sz w:val="24"/>
-        </w:rPr>
-        <w:t xml:space="preserve">el “Hello Demonscript” lo implementamos de la sig manera...</w:t>
-      </w:r>
-      <w:r>
-        <w:rPr>
-          <w:rFonts w:ascii="Comic Sans MS" w:hAnsi="Comic Sans MS" w:cs="Comic Sans MS" w:eastAsia="Comic Sans MS"/>
-          <w:sz w:val="24"/>
-        </w:rPr>
+        <w:spacing w:lineRule="auto" w:line="240"/>
+        <w:rPr>
+          <w:rFonts w:ascii="Comic Sans MS" w:hAnsi="Comic Sans MS" w:cs="Comic Sans MS" w:eastAsia="Comic Sans MS"/>
+          <w:b/>
+          <w:sz w:val="28"/>
+        </w:rPr>
+      </w:pPr>
+      <w:r>
+        <w:rPr>
+          <w:rFonts w:ascii="Comic Sans MS" w:hAnsi="Comic Sans MS" w:cs="Comic Sans MS" w:eastAsia="Comic Sans MS"/>
+          <w:b/>
+          <w:sz w:val="28"/>
+        </w:rPr>
+        <w:t xml:space="preserve">Bloques de Código en Python:..</w:t>
       </w:r>
       <w:r/>
     </w:p>
     <w:p>
       <w:pPr>
         <w:jc w:val="both"/>
-        <w:rPr>
-          <w:rFonts w:ascii="Comic Sans MS" w:hAnsi="Comic Sans MS" w:cs="Comic Sans MS" w:eastAsia="Comic Sans MS"/>
-          <w:sz w:val="24"/>
-        </w:rPr>
-      </w:pPr>
-      <w:r>
-        <w:rPr>
-          <w:rFonts w:ascii="Comic Sans MS" w:hAnsi="Comic Sans MS" w:cs="Comic Sans MS" w:eastAsia="Comic Sans MS"/>
-          <w:sz w:val="24"/>
-        </w:rPr>
-        <w:t xml:space="preserve">print(“Hello Demonscript”)</w:t>
+        <w:spacing w:lineRule="auto" w:line="240"/>
+        <w:rPr>
+          <w:rFonts w:ascii="Comic Sans MS" w:hAnsi="Comic Sans MS" w:cs="Comic Sans MS" w:eastAsia="Comic Sans MS"/>
+          <w:sz w:val="24"/>
+        </w:rPr>
+      </w:pPr>
+      <w:r>
+        <w:rPr>
+          <w:rFonts w:ascii="Comic Sans MS" w:hAnsi="Comic Sans MS" w:cs="Comic Sans MS" w:eastAsia="Comic Sans MS"/>
+          <w:b/>
+          <w:sz w:val="28"/>
+        </w:rPr>
+      </w:r>
+      <w:r>
+        <w:rPr>
+          <w:rFonts w:ascii="Comic Sans MS" w:hAnsi="Comic Sans MS" w:cs="Comic Sans MS" w:eastAsia="Comic Sans MS"/>
+          <w:sz w:val="24"/>
+        </w:rPr>
+        <w:t xml:space="preserve">Los bloques de código en Python se ordenan e identifican con Identación, de manera que en este lenguaje de programación no se delimita un segmento de código con el clásico “</w:t>
+      </w:r>
+      <w:r>
+        <w:rPr>
+          <w:rFonts w:ascii="Comic Sans MS" w:hAnsi="Comic Sans MS" w:cs="Comic Sans MS" w:eastAsia="Comic Sans MS"/>
+          <w:b/>
+          <w:sz w:val="24"/>
+        </w:rPr>
+        <w:t xml:space="preserve">;</w:t>
+      </w:r>
+      <w:r>
+        <w:rPr>
+          <w:rFonts w:ascii="Comic Sans MS" w:hAnsi="Comic Sans MS" w:cs="Comic Sans MS" w:eastAsia="Comic Sans MS"/>
+          <w:sz w:val="24"/>
+        </w:rPr>
+        <w:t xml:space="preserve">” sino que se ubica el contenido, identandolo a partir de su contenedor</w:t>
+      </w:r>
+      <w:r>
+        <w:rPr>
+          <w:rFonts w:ascii="Comic Sans MS" w:hAnsi="Comic Sans MS" w:cs="Comic Sans MS" w:eastAsia="Comic Sans MS"/>
+          <w:sz w:val="24"/>
+        </w:rPr>
+        <w:t xml:space="preserve">. Así, el contenido de una FX sería implementado como sigue...</w:t>
       </w:r>
       <w:r>
         <w:rPr>
@@ -408,39 +462,53 @@
     <w:p>
       <w:pPr>
         <w:jc w:val="both"/>
-        <w:rPr>
-          <w:rFonts w:ascii="Comic Sans MS" w:hAnsi="Comic Sans MS" w:cs="Comic Sans MS" w:eastAsia="Comic Sans MS"/>
-          <w:sz w:val="24"/>
-        </w:rPr>
-      </w:pPr>
-      <w:r>
-        <w:rPr>
-          <w:rFonts w:ascii="Comic Sans MS" w:hAnsi="Comic Sans MS" w:cs="Comic Sans MS" w:eastAsia="Comic Sans MS"/>
-          <w:b/>
-          <w:sz w:val="28"/>
-        </w:rPr>
-        <w:t xml:space="preserve">Comentarios...</w:t>
+        <w:spacing w:lineRule="auto" w:line="120"/>
+        <w:rPr>
+          <w:rFonts w:ascii="Comic Sans MS" w:hAnsi="Comic Sans MS" w:cs="Comic Sans MS" w:eastAsia="Comic Sans MS"/>
+          <w:b/>
+          <w:sz w:val="24"/>
+        </w:rPr>
+      </w:pPr>
+      <w:r>
+        <w:rPr>
+          <w:rFonts w:ascii="Comic Sans MS" w:hAnsi="Comic Sans MS" w:cs="Comic Sans MS" w:eastAsia="Comic Sans MS"/>
+          <w:b/>
+          <w:sz w:val="24"/>
+        </w:rPr>
+        <w:t xml:space="preserve">def nombre_fx()</w:t>
+      </w:r>
+      <w:r>
+        <w:rPr>
+          <w:rFonts w:ascii="Comic Sans MS" w:hAnsi="Comic Sans MS" w:cs="Comic Sans MS" w:eastAsia="Comic Sans MS"/>
+          <w:b/>
+          <w:sz w:val="24"/>
+        </w:rPr>
       </w:r>
       <w:r/>
     </w:p>
     <w:p>
       <w:pPr>
         <w:jc w:val="both"/>
-        <w:rPr>
-          <w:rFonts w:ascii="Comic Sans MS" w:hAnsi="Comic Sans MS" w:cs="Comic Sans MS" w:eastAsia="Comic Sans MS"/>
-          <w:sz w:val="24"/>
-        </w:rPr>
-      </w:pPr>
-      <w:r>
-        <w:rPr>
-          <w:rFonts w:ascii="Comic Sans MS" w:hAnsi="Comic Sans MS" w:cs="Comic Sans MS" w:eastAsia="Comic Sans MS"/>
-          <w:sz w:val="24"/>
-        </w:rPr>
-        <w:t xml:space="preserve">Los comentarios en Python sirven para informar al programador en cuestión sobre cómo funciona nuestro código.</w:t>
-      </w:r>
-      <w:r>
-        <w:rPr>
-          <w:rFonts w:ascii="Comic Sans MS" w:hAnsi="Comic Sans MS" w:cs="Comic Sans MS" w:eastAsia="Comic Sans MS"/>
+        <w:spacing w:lineRule="auto" w:line="120"/>
+        <w:rPr>
+          <w:rFonts w:ascii="Comic Sans MS" w:hAnsi="Comic Sans MS" w:cs="Comic Sans MS" w:eastAsia="Comic Sans MS"/>
+          <w:b/>
+          <w:sz w:val="24"/>
+        </w:rPr>
+      </w:pPr>
+      <w:r>
+        <w:rPr>
+          <w:rFonts w:ascii="Comic Sans MS" w:hAnsi="Comic Sans MS" w:cs="Comic Sans MS" w:eastAsia="Comic Sans MS"/>
+          <w:b/>
+          <w:sz w:val="24"/>
+        </w:rPr>
+        <w:tab/>
+        <w:t xml:space="preserve">contenido</w:t>
+      </w:r>
+      <w:r>
+        <w:rPr>
+          <w:rFonts w:ascii="Comic Sans MS" w:hAnsi="Comic Sans MS" w:cs="Comic Sans MS" w:eastAsia="Comic Sans MS"/>
+          <w:b/>
           <w:sz w:val="24"/>
         </w:rPr>
       </w:r>
@@ -449,35 +517,24 @@
     <w:p>
       <w:pPr>
         <w:jc w:val="both"/>
-        <w:rPr>
-          <w:rFonts w:ascii="Comic Sans MS" w:hAnsi="Comic Sans MS" w:cs="Comic Sans MS" w:eastAsia="Comic Sans MS"/>
-          <w:sz w:val="24"/>
-        </w:rPr>
-      </w:pPr>
-      <w:r>
-        <w:rPr>
-          <w:rFonts w:ascii="Comic Sans MS" w:hAnsi="Comic Sans MS" w:cs="Comic Sans MS" w:eastAsia="Comic Sans MS"/>
-          <w:sz w:val="24"/>
-        </w:rPr>
-        <w:t xml:space="preserve">Los comentarios, segun el pep8(</w:t>
-      </w:r>
-      <w:r>
-        <w:rPr>
-          <w:rFonts w:ascii="Comic Sans MS" w:hAnsi="Comic Sans MS" w:cs="Comic Sans MS" w:eastAsia="Comic Sans MS"/>
-          <w:sz w:val="24"/>
-        </w:rPr>
-        <w:t xml:space="preserve">guía de estilo adoptada ampliamente por la comunidad de Python</w:t>
-      </w:r>
-      <w:r>
-        <w:rPr>
-          <w:rFonts w:ascii="Comic Sans MS" w:hAnsi="Comic Sans MS" w:cs="Comic Sans MS" w:eastAsia="Comic Sans MS"/>
-          <w:sz w:val="24"/>
-        </w:rPr>
-        <w:t xml:space="preserve">), deben tener max 72 caracteres y si necesitamos comentarios mas extensos, se debe utilizar dos o más lineas de comentarios...</w:t>
-      </w:r>
-      <w:r>
-        <w:rPr>
-          <w:rFonts w:ascii="Comic Sans MS" w:hAnsi="Comic Sans MS" w:cs="Comic Sans MS" w:eastAsia="Comic Sans MS"/>
+        <w:spacing w:lineRule="auto" w:line="120"/>
+        <w:rPr>
+          <w:rFonts w:ascii="Comic Sans MS" w:hAnsi="Comic Sans MS" w:cs="Comic Sans MS" w:eastAsia="Comic Sans MS"/>
+          <w:b/>
+          <w:sz w:val="24"/>
+        </w:rPr>
+      </w:pPr>
+      <w:r>
+        <w:rPr>
+          <w:rFonts w:ascii="Comic Sans MS" w:hAnsi="Comic Sans MS" w:cs="Comic Sans MS" w:eastAsia="Comic Sans MS"/>
+          <w:b/>
+          <w:sz w:val="24"/>
+        </w:rPr>
+      </w:r>
+      <w:r>
+        <w:rPr>
+          <w:rFonts w:ascii="Comic Sans MS" w:hAnsi="Comic Sans MS" w:cs="Comic Sans MS" w:eastAsia="Comic Sans MS"/>
+          <w:b/>
           <w:sz w:val="24"/>
         </w:rPr>
       </w:r>
@@ -489,19 +546,22 @@
         <w:spacing w:lineRule="auto" w:line="120"/>
         <w:rPr>
           <w:rFonts w:ascii="Comic Sans MS" w:hAnsi="Comic Sans MS" w:cs="Comic Sans MS" w:eastAsia="Comic Sans MS"/>
-          <w:sz w:val="24"/>
-        </w:rPr>
-      </w:pPr>
-      <w:r>
-        <w:rPr>
-          <w:rFonts w:ascii="Comic Sans MS" w:hAnsi="Comic Sans MS" w:cs="Comic Sans MS" w:eastAsia="Comic Sans MS"/>
-          <w:sz w:val="24"/>
-        </w:rPr>
-        <w:t xml:space="preserve"># Primera línea de comentario</w:t>
-      </w:r>
-      <w:r>
-        <w:rPr>
-          <w:rFonts w:ascii="Comic Sans MS" w:hAnsi="Comic Sans MS" w:cs="Comic Sans MS" w:eastAsia="Comic Sans MS"/>
+          <w:b/>
+          <w:sz w:val="24"/>
+        </w:rPr>
+      </w:pPr>
+      <w:r>
+        <w:rPr>
+          <w:rFonts w:ascii="Comic Sans MS" w:hAnsi="Comic Sans MS" w:cs="Comic Sans MS" w:eastAsia="Comic Sans MS"/>
+          <w:b/>
+          <w:sz w:val="24"/>
+        </w:rPr>
+        <w:t xml:space="preserve">def bombre_fx2()</w:t>
+      </w:r>
+      <w:r>
+        <w:rPr>
+          <w:rFonts w:ascii="Comic Sans MS" w:hAnsi="Comic Sans MS" w:cs="Comic Sans MS" w:eastAsia="Comic Sans MS"/>
+          <w:b/>
           <w:sz w:val="24"/>
         </w:rPr>
       </w:r>
@@ -513,19 +573,23 @@
         <w:spacing w:lineRule="auto" w:line="120"/>
         <w:rPr>
           <w:rFonts w:ascii="Comic Sans MS" w:hAnsi="Comic Sans MS" w:cs="Comic Sans MS" w:eastAsia="Comic Sans MS"/>
-          <w:sz w:val="24"/>
-        </w:rPr>
-      </w:pPr>
-      <w:r>
-        <w:rPr>
-          <w:rFonts w:ascii="Comic Sans MS" w:hAnsi="Comic Sans MS" w:cs="Comic Sans MS" w:eastAsia="Comic Sans MS"/>
-          <w:sz w:val="24"/>
-        </w:rPr>
-        <w:t xml:space="preserve">#segunda línea de Comentario</w:t>
-      </w:r>
-      <w:r>
-        <w:rPr>
-          <w:rFonts w:ascii="Comic Sans MS" w:hAnsi="Comic Sans MS" w:cs="Comic Sans MS" w:eastAsia="Comic Sans MS"/>
+          <w:b/>
+          <w:sz w:val="24"/>
+        </w:rPr>
+      </w:pPr>
+      <w:r>
+        <w:rPr>
+          <w:rFonts w:ascii="Comic Sans MS" w:hAnsi="Comic Sans MS" w:cs="Comic Sans MS" w:eastAsia="Comic Sans MS"/>
+          <w:b/>
+          <w:sz w:val="24"/>
+        </w:rPr>
+        <w:tab/>
+        <w:t xml:space="preserve">contenido</w:t>
+      </w:r>
+      <w:r>
+        <w:rPr>
+          <w:rFonts w:ascii="Comic Sans MS" w:hAnsi="Comic Sans MS" w:cs="Comic Sans MS" w:eastAsia="Comic Sans MS"/>
+          <w:b/>
           <w:sz w:val="24"/>
         </w:rPr>
       </w:r>
@@ -534,18 +598,16 @@
     <w:p>
       <w:pPr>
         <w:jc w:val="both"/>
-        <w:spacing w:lineRule="auto" w:line="120"/>
-        <w:rPr>
-          <w:rFonts w:ascii="Comic Sans MS" w:hAnsi="Comic Sans MS" w:cs="Comic Sans MS" w:eastAsia="Comic Sans MS"/>
-          <w:sz w:val="24"/>
-        </w:rPr>
-      </w:pPr>
-      <w:r>
-        <w:rPr>
-          <w:rFonts w:ascii="Comic Sans MS" w:hAnsi="Comic Sans MS" w:cs="Comic Sans MS" w:eastAsia="Comic Sans MS"/>
-          <w:sz w:val="24"/>
-        </w:rPr>
-        <w:t xml:space="preserve">#Tercera línea de comentario</w:t>
+        <w:rPr>
+          <w:rFonts w:ascii="Comic Sans MS" w:hAnsi="Comic Sans MS" w:cs="Comic Sans MS" w:eastAsia="Comic Sans MS"/>
+          <w:sz w:val="24"/>
+        </w:rPr>
+      </w:pPr>
+      <w:r>
+        <w:rPr>
+          <w:rFonts w:ascii="Comic Sans MS" w:hAnsi="Comic Sans MS" w:cs="Comic Sans MS" w:eastAsia="Comic Sans MS"/>
+          <w:sz w:val="24"/>
+        </w:rPr>
       </w:r>
       <w:r>
         <w:rPr>
@@ -558,6 +620,7 @@
     <w:p>
       <w:pPr>
         <w:jc w:val="both"/>
+        <w:spacing w:lineRule="auto" w:line="240"/>
         <w:rPr>
           <w:rFonts w:ascii="Comic Sans MS" w:hAnsi="Comic Sans MS" w:cs="Comic Sans MS" w:eastAsia="Comic Sans MS"/>
           <w:sz w:val="24"/>
@@ -569,7 +632,7 @@
           <w:b/>
           <w:sz w:val="28"/>
         </w:rPr>
-        <w:t xml:space="preserve">Documentación de nuestro Código en Python o Docstring...</w:t>
+        <w:t xml:space="preserve">Imprimir texto en pantalla...</w:t>
       </w:r>
       <w:r>
         <w:rPr>
@@ -582,24 +645,18 @@
     <w:p>
       <w:pPr>
         <w:jc w:val="both"/>
-        <w:rPr>
-          <w:rFonts w:ascii="Comic Sans MS" w:hAnsi="Comic Sans MS" w:cs="Comic Sans MS" w:eastAsia="Comic Sans MS"/>
-          <w:sz w:val="24"/>
-        </w:rPr>
-      </w:pPr>
-      <w:r>
-        <w:rPr>
-          <w:rFonts w:ascii="Comic Sans MS" w:hAnsi="Comic Sans MS" w:cs="Comic Sans MS" w:eastAsia="Comic Sans MS"/>
-          <w:sz w:val="24"/>
-        </w:rPr>
-        <w:t xml:space="preserve">Un apartado muy importante es el de la documentación es el de los Docstring o cadenas de Doc</w:t>
-      </w:r>
-      <w:r>
-        <w:rPr>
-          <w:rFonts w:ascii="Comic Sans MS" w:hAnsi="Comic Sans MS" w:cs="Comic Sans MS" w:eastAsia="Comic Sans MS"/>
-          <w:sz w:val="24"/>
-        </w:rPr>
-        <w:t xml:space="preserve">umentación, que sirven para documentar nuestro código, de manera que se pueda explicar el funcionamiento general de nuestro código y poder exportar dicha Documentación a archivos externos y separados del mismo código, como también sirven mucho en el atocompletado o Intellisense de nuesto IDE.</w:t>
+        <w:spacing w:lineRule="auto" w:line="240"/>
+        <w:rPr>
+          <w:rFonts w:ascii="Comic Sans MS" w:hAnsi="Comic Sans MS" w:cs="Comic Sans MS" w:eastAsia="Comic Sans MS"/>
+          <w:sz w:val="24"/>
+        </w:rPr>
+      </w:pPr>
+      <w:r>
+        <w:rPr>
+          <w:rFonts w:ascii="Comic Sans MS" w:hAnsi="Comic Sans MS" w:cs="Comic Sans MS" w:eastAsia="Comic Sans MS"/>
+          <w:sz w:val="24"/>
+        </w:rPr>
+        <w:t xml:space="preserve">el “Hello Demonscript” lo implementamos de la sig manera...</w:t>
       </w:r>
       <w:r>
         <w:rPr>
@@ -612,50 +669,38 @@
     <w:p>
       <w:pPr>
         <w:jc w:val="both"/>
-        <w:rPr>
-          <w:rFonts w:ascii="Comic Sans MS" w:hAnsi="Comic Sans MS" w:cs="Comic Sans MS" w:eastAsia="Comic Sans MS"/>
-          <w:sz w:val="24"/>
-        </w:rPr>
-      </w:pPr>
-      <w:r>
-        <w:rPr>
-          <w:rFonts w:ascii="Comic Sans MS" w:hAnsi="Comic Sans MS" w:cs="Comic Sans MS" w:eastAsia="Comic Sans MS"/>
-          <w:sz w:val="24"/>
-        </w:rPr>
-        <w:t xml:space="preserve">La diferrencia Con PHP es que los Docstring el Python se hacen dentro del contenedor del códgo(dentro de la clase, del Método,  e imagíno que al inicio de cada paquete o Módulo).</w:t>
-      </w:r>
-      <w:r>
-        <w:rPr>
-          <w:rFonts w:ascii="Comic Sans MS" w:hAnsi="Comic Sans MS" w:cs="Comic Sans MS" w:eastAsia="Comic Sans MS"/>
-          <w:sz w:val="24"/>
+        <w:spacing w:lineRule="auto" w:line="240"/>
+        <w:rPr>
+          <w:rFonts w:ascii="Comic Sans MS" w:hAnsi="Comic Sans MS" w:cs="Comic Sans MS" w:eastAsia="Comic Sans MS"/>
+          <w:b/>
+          <w:sz w:val="24"/>
+        </w:rPr>
+      </w:pPr>
+      <w:r>
+        <w:rPr>
+          <w:rFonts w:ascii="Comic Sans MS" w:hAnsi="Comic Sans MS" w:cs="Comic Sans MS" w:eastAsia="Comic Sans MS"/>
+          <w:b/>
+          <w:sz w:val="24"/>
+        </w:rPr>
+        <w:t xml:space="preserve">print(“Hello Demonscript”)</w:t>
+      </w:r>
+      <w:r>
+        <w:rPr>
+          <w:rFonts w:ascii="Comic Sans MS" w:hAnsi="Comic Sans MS" w:cs="Comic Sans MS" w:eastAsia="Comic Sans MS"/>
+          <w:b/>
+          <w:sz w:val="24"/>
+        </w:rPr>
+      </w:r>
+      <w:r>
+        <w:rPr>
+          <w:b/>
         </w:rPr>
       </w:r>
     </w:p>
     <w:p>
       <w:pPr>
         <w:jc w:val="both"/>
-        <w:rPr>
-          <w:rFonts w:ascii="Comic Sans MS" w:hAnsi="Comic Sans MS" w:cs="Comic Sans MS" w:eastAsia="Comic Sans MS"/>
-          <w:sz w:val="24"/>
-        </w:rPr>
-      </w:pPr>
-      <w:r>
-        <w:rPr>
-          <w:rFonts w:ascii="Comic Sans MS" w:hAnsi="Comic Sans MS" w:cs="Comic Sans MS" w:eastAsia="Comic Sans MS"/>
-          <w:sz w:val="24"/>
-        </w:rPr>
-        <w:t xml:space="preserve">Otra diferencia con PHP son los caracteres que se utilizan para implementar Docstring, que son comilla simple y Triple comillas, donde...</w:t>
-      </w:r>
-      <w:r>
-        <w:rPr>
-          <w:rFonts w:ascii="Comic Sans MS" w:hAnsi="Comic Sans MS" w:cs="Comic Sans MS" w:eastAsia="Comic Sans MS"/>
-          <w:sz w:val="24"/>
-        </w:rPr>
-      </w:r>
-    </w:p>
-    <w:p>
-      <w:pPr>
-        <w:jc w:val="both"/>
+        <w:spacing w:lineRule="auto" w:line="240"/>
         <w:rPr>
           <w:rFonts w:ascii="Comic Sans MS" w:hAnsi="Comic Sans MS" w:cs="Comic Sans MS" w:eastAsia="Comic Sans MS"/>
           <w:sz w:val="24"/>
@@ -667,24 +712,25 @@
           <w:b/>
           <w:sz w:val="28"/>
         </w:rPr>
-        <w:t xml:space="preserve">Docstring simple:...</w:t>
+        <w:t xml:space="preserve">Comentarios...</w:t>
       </w:r>
       <w:r/>
     </w:p>
     <w:p>
       <w:pPr>
         <w:jc w:val="both"/>
-        <w:rPr>
-          <w:rFonts w:ascii="Comic Sans MS" w:hAnsi="Comic Sans MS" w:cs="Comic Sans MS" w:eastAsia="Comic Sans MS"/>
-          <w:sz w:val="24"/>
-        </w:rPr>
-      </w:pPr>
-      <w:r>
-        <w:rPr>
-          <w:rFonts w:ascii="Comic Sans MS" w:hAnsi="Comic Sans MS" w:cs="Comic Sans MS" w:eastAsia="Comic Sans MS"/>
-          <w:sz w:val="24"/>
-        </w:rPr>
-        <w:t xml:space="preserve">Si queremos implementar un Doctring de una sola línea, lo implementamos entre Comilla Simple...</w:t>
+        <w:spacing w:lineRule="auto" w:line="240"/>
+        <w:rPr>
+          <w:rFonts w:ascii="Comic Sans MS" w:hAnsi="Comic Sans MS" w:cs="Comic Sans MS" w:eastAsia="Comic Sans MS"/>
+          <w:sz w:val="24"/>
+        </w:rPr>
+      </w:pPr>
+      <w:r>
+        <w:rPr>
+          <w:rFonts w:ascii="Comic Sans MS" w:hAnsi="Comic Sans MS" w:cs="Comic Sans MS" w:eastAsia="Comic Sans MS"/>
+          <w:sz w:val="24"/>
+        </w:rPr>
+        <w:t xml:space="preserve">Los comentarios en Python sirven para informar al programador en cuestión sobre cómo funciona nuestro código.</w:t>
       </w:r>
       <w:r>
         <w:rPr>
@@ -697,19 +743,32 @@
     <w:p>
       <w:pPr>
         <w:jc w:val="both"/>
-        <w:rPr>
-          <w:rFonts w:ascii="Comic Sans MS" w:hAnsi="Comic Sans MS" w:cs="Comic Sans MS" w:eastAsia="Comic Sans MS"/>
-          <w:b/>
-          <w:sz w:val="24"/>
-        </w:rPr>
-      </w:pPr>
-      <w:r>
-        <w:rPr>
-          <w:rFonts w:ascii="Comic Sans MS" w:hAnsi="Comic Sans MS" w:cs="Comic Sans MS" w:eastAsia="Comic Sans MS"/>
-          <w:b/>
-          <w:sz w:val="24"/>
-        </w:rPr>
-        <w:t xml:space="preserve">‘Comentario de Una sola Línea’</w:t>
+        <w:spacing w:lineRule="auto" w:line="240"/>
+        <w:rPr>
+          <w:rFonts w:ascii="Comic Sans MS" w:hAnsi="Comic Sans MS" w:cs="Comic Sans MS" w:eastAsia="Comic Sans MS"/>
+          <w:sz w:val="24"/>
+        </w:rPr>
+      </w:pPr>
+      <w:r>
+        <w:rPr>
+          <w:rFonts w:ascii="Comic Sans MS" w:hAnsi="Comic Sans MS" w:cs="Comic Sans MS" w:eastAsia="Comic Sans MS"/>
+          <w:sz w:val="24"/>
+        </w:rPr>
+        <w:t xml:space="preserve">Los comentarios, segun el pep8(</w:t>
+      </w:r>
+      <w:r>
+        <w:rPr>
+          <w:rFonts w:ascii="Comic Sans MS" w:hAnsi="Comic Sans MS" w:cs="Comic Sans MS" w:eastAsia="Comic Sans MS"/>
+          <w:sz w:val="24"/>
+        </w:rPr>
+        <w:t xml:space="preserve">guía de estilo adoptada ampliamente por la comunidad de Python</w:t>
+      </w:r>
+      <w:r>
+        <w:rPr>
+          <w:rFonts w:ascii="Comic Sans MS" w:hAnsi="Comic Sans MS" w:cs="Comic Sans MS" w:eastAsia="Comic Sans MS"/>
+          <w:sz w:val="24"/>
+        </w:rPr>
+        <w:t xml:space="preserve">), deben tener max 72 caracteres y si necesitamos comentarios mas extensos, se debe utilizar dos o más lineas de comentarios...</w:t>
       </w:r>
       <w:r>
         <w:rPr>
@@ -722,41 +781,18 @@
     <w:p>
       <w:pPr>
         <w:jc w:val="both"/>
-        <w:rPr>
-          <w:rFonts w:ascii="Comic Sans MS" w:hAnsi="Comic Sans MS" w:cs="Comic Sans MS" w:eastAsia="Comic Sans MS"/>
-          <w:sz w:val="24"/>
-        </w:rPr>
-      </w:pPr>
-      <w:r>
-        <w:rPr>
-          <w:rFonts w:ascii="Comic Sans MS" w:hAnsi="Comic Sans MS" w:cs="Comic Sans MS" w:eastAsia="Comic Sans MS"/>
-          <w:b/>
-          <w:sz w:val="24"/>
-        </w:rPr>
-      </w:r>
-      <w:r>
-        <w:rPr>
-          <w:rFonts w:ascii="Comic Sans MS" w:hAnsi="Comic Sans MS" w:cs="Comic Sans MS" w:eastAsia="Comic Sans MS"/>
-          <w:b/>
-          <w:sz w:val="24"/>
-        </w:rPr>
-      </w:r>
-    </w:p>
-    <w:p>
-      <w:pPr>
-        <w:jc w:val="both"/>
-        <w:rPr>
-          <w:rFonts w:ascii="Comic Sans MS" w:hAnsi="Comic Sans MS" w:cs="Comic Sans MS" w:eastAsia="Comic Sans MS"/>
-          <w:sz w:val="24"/>
-        </w:rPr>
-      </w:pPr>
-      <w:r>
-        <w:rPr>
-          <w:rFonts w:ascii="Comic Sans MS" w:hAnsi="Comic Sans MS" w:cs="Comic Sans MS" w:eastAsia="Comic Sans MS"/>
-          <w:b/>
-          <w:sz w:val="28"/>
-        </w:rPr>
-        <w:t xml:space="preserve">Docstring multi-líneas:...</w:t>
+        <w:spacing w:lineRule="auto" w:line="240"/>
+        <w:rPr>
+          <w:rFonts w:ascii="Comic Sans MS" w:hAnsi="Comic Sans MS" w:cs="Comic Sans MS" w:eastAsia="Comic Sans MS"/>
+          <w:sz w:val="24"/>
+        </w:rPr>
+      </w:pPr>
+      <w:r>
+        <w:rPr>
+          <w:rFonts w:ascii="Comic Sans MS" w:hAnsi="Comic Sans MS" w:cs="Comic Sans MS" w:eastAsia="Comic Sans MS"/>
+          <w:sz w:val="24"/>
+        </w:rPr>
+        <w:t xml:space="preserve"># Primera línea de comentario</w:t>
       </w:r>
       <w:r>
         <w:rPr>
@@ -769,24 +805,18 @@
     <w:p>
       <w:pPr>
         <w:jc w:val="both"/>
-        <w:rPr>
-          <w:rFonts w:ascii="Comic Sans MS" w:hAnsi="Comic Sans MS" w:cs="Comic Sans MS" w:eastAsia="Comic Sans MS"/>
-          <w:sz w:val="24"/>
-        </w:rPr>
-      </w:pPr>
-      <w:r>
-        <w:rPr>
-          <w:rFonts w:ascii="Comic Sans MS" w:hAnsi="Comic Sans MS" w:cs="Comic Sans MS" w:eastAsia="Comic Sans MS"/>
-          <w:sz w:val="24"/>
-        </w:rPr>
-        <w:t xml:space="preserve">Según el PEP257(guía de estilo adoptada por la comunidad Python), la</w:t>
-      </w:r>
-      <w:r>
-        <w:rPr>
-          <w:rFonts w:ascii="Comic Sans MS" w:hAnsi="Comic Sans MS" w:cs="Comic Sans MS" w:eastAsia="Comic Sans MS"/>
-          <w:sz w:val="24"/>
-        </w:rPr>
-        <w:t xml:space="preserve"> primera línea de este tipo de Docstring dbe ser a modo de título o resumen general y termina con un punto. Importante que esté separada del resto del Docstrong por un salto de línea. Esta línea de resumen puede ser utilizada por los motores de Indexación.</w:t>
+        <w:spacing w:lineRule="auto" w:line="240"/>
+        <w:rPr>
+          <w:rFonts w:ascii="Comic Sans MS" w:hAnsi="Comic Sans MS" w:cs="Comic Sans MS" w:eastAsia="Comic Sans MS"/>
+          <w:sz w:val="24"/>
+        </w:rPr>
+      </w:pPr>
+      <w:r>
+        <w:rPr>
+          <w:rFonts w:ascii="Comic Sans MS" w:hAnsi="Comic Sans MS" w:cs="Comic Sans MS" w:eastAsia="Comic Sans MS"/>
+          <w:sz w:val="24"/>
+        </w:rPr>
+        <w:t xml:space="preserve">#segunda línea de Comentario</w:t>
       </w:r>
       <w:r>
         <w:rPr>
@@ -799,17 +829,18 @@
     <w:p>
       <w:pPr>
         <w:jc w:val="both"/>
-        <w:rPr>
-          <w:rFonts w:ascii="Comic Sans MS" w:hAnsi="Comic Sans MS" w:cs="Comic Sans MS" w:eastAsia="Comic Sans MS"/>
-          <w:sz w:val="24"/>
-        </w:rPr>
-      </w:pPr>
-      <w:r>
-        <w:rPr>
-          <w:rFonts w:ascii="Comic Sans MS" w:hAnsi="Comic Sans MS" w:cs="Comic Sans MS" w:eastAsia="Comic Sans MS"/>
-          <w:sz w:val="24"/>
-        </w:rPr>
-        <w:t xml:space="preserve">El resto de la cadena de documentación debe describir el comportamiento del código documentado, los valores devueltos, las excepciones que arroja y detalles relevantes.</w:t>
+        <w:spacing w:lineRule="auto" w:line="240"/>
+        <w:rPr>
+          <w:rFonts w:ascii="Comic Sans MS" w:hAnsi="Comic Sans MS" w:cs="Comic Sans MS" w:eastAsia="Comic Sans MS"/>
+          <w:sz w:val="24"/>
+        </w:rPr>
+      </w:pPr>
+      <w:r>
+        <w:rPr>
+          <w:rFonts w:ascii="Comic Sans MS" w:hAnsi="Comic Sans MS" w:cs="Comic Sans MS" w:eastAsia="Comic Sans MS"/>
+          <w:sz w:val="24"/>
+        </w:rPr>
+        <w:t xml:space="preserve">#Tercera línea de comentario</w:t>
       </w:r>
       <w:r>
         <w:rPr>
@@ -822,17 +853,17 @@
     <w:p>
       <w:pPr>
         <w:jc w:val="both"/>
-        <w:rPr>
-          <w:rFonts w:ascii="Comic Sans MS" w:hAnsi="Comic Sans MS" w:cs="Comic Sans MS" w:eastAsia="Comic Sans MS"/>
-          <w:sz w:val="24"/>
-        </w:rPr>
-      </w:pPr>
-      <w:r>
-        <w:rPr>
-          <w:rFonts w:ascii="Comic Sans MS" w:hAnsi="Comic Sans MS" w:cs="Comic Sans MS" w:eastAsia="Comic Sans MS"/>
-          <w:sz w:val="24"/>
-        </w:rPr>
-        <w:t xml:space="preserve">se recomienda dejar un salto de línea antes de cerrar las tríples comillas.</w:t>
+        <w:spacing w:lineRule="auto" w:line="240"/>
+        <w:rPr>
+          <w:rFonts w:ascii="Comic Sans MS" w:hAnsi="Comic Sans MS" w:cs="Comic Sans MS" w:eastAsia="Comic Sans MS"/>
+          <w:sz w:val="24"/>
+        </w:rPr>
+      </w:pPr>
+      <w:r>
+        <w:rPr>
+          <w:rFonts w:ascii="Comic Sans MS" w:hAnsi="Comic Sans MS" w:cs="Comic Sans MS" w:eastAsia="Comic Sans MS"/>
+          <w:sz w:val="24"/>
+        </w:rPr>
       </w:r>
       <w:r>
         <w:rPr>
@@ -845,17 +876,33 @@
     <w:p>
       <w:pPr>
         <w:jc w:val="both"/>
-        <w:rPr>
-          <w:rFonts w:ascii="Comic Sans MS" w:hAnsi="Comic Sans MS" w:cs="Comic Sans MS" w:eastAsia="Comic Sans MS"/>
-          <w:sz w:val="24"/>
-        </w:rPr>
-      </w:pPr>
-      <w:r>
-        <w:rPr>
-          <w:rFonts w:ascii="Comic Sans MS" w:hAnsi="Comic Sans MS" w:cs="Comic Sans MS" w:eastAsia="Comic Sans MS"/>
-          <w:sz w:val="24"/>
-        </w:rPr>
-        <w:t xml:space="preserve">Se puede utilizar docstring en cualquier fragmento de código, tanto en  Clases, métodos, paquetes, módulos, etc.</w:t>
+        <w:spacing w:lineRule="auto" w:line="240"/>
+        <w:rPr>
+          <w:rFonts w:ascii="Comic Sans MS" w:hAnsi="Comic Sans MS" w:cs="Comic Sans MS" w:eastAsia="Comic Sans MS"/>
+          <w:sz w:val="24"/>
+        </w:rPr>
+      </w:pPr>
+      <w:r>
+        <w:rPr>
+          <w:rFonts w:ascii="Comic Sans MS" w:hAnsi="Comic Sans MS" w:cs="Comic Sans MS" w:eastAsia="Comic Sans MS"/>
+          <w:b/>
+          <w:sz w:val="24"/>
+        </w:rPr>
+        <w:t xml:space="preserve">NOTA:</w:t>
+      </w:r>
+      <w:r>
+        <w:rPr>
+          <w:rFonts w:ascii="Comic Sans MS" w:hAnsi="Comic Sans MS" w:cs="Comic Sans MS" w:eastAsia="Comic Sans MS"/>
+          <w:sz w:val="24"/>
+        </w:rPr>
+        <w:t xml:space="preserve"> recordemos que la diferencia crucial entre comentarios y documentar código, es que los comentarios son utilizados por el mismo program</w:t>
+      </w:r>
+      <w:r>
+        <w:rPr>
+          <w:rFonts w:ascii="Comic Sans MS" w:hAnsi="Comic Sans MS" w:cs="Comic Sans MS" w:eastAsia="Comic Sans MS"/>
+          <w:sz w:val="24"/>
+        </w:rPr>
+        <w:t xml:space="preserve">ador o por otro programador que va a manipular directamente nuestro código. Mientras que la documentación es mucho mas generalizada y explica en detalle el programa, no solo a programadores, sino a personas que van a implementar o utilizar nuestro programa</w:t>
       </w:r>
       <w:r>
         <w:rPr>
@@ -868,48 +915,386 @@
     <w:p>
       <w:pPr>
         <w:jc w:val="both"/>
-        <w:rPr>
-          <w:rFonts w:ascii="Comic Sans MS" w:hAnsi="Comic Sans MS" w:cs="Comic Sans MS" w:eastAsia="Comic Sans MS"/>
-          <w:sz w:val="24"/>
-        </w:rPr>
-      </w:pPr>
-      <w:r>
-        <w:rPr>
-          <w:rFonts w:ascii="Comic Sans MS" w:hAnsi="Comic Sans MS" w:cs="Comic Sans MS" w:eastAsia="Comic Sans MS"/>
-          <w:sz w:val="24"/>
-        </w:rPr>
-      </w:r>
-      <w:r>
-        <w:rPr>
-          <w:rFonts w:ascii="Comic Sans MS" w:hAnsi="Comic Sans MS" w:cs="Comic Sans MS" w:eastAsia="Comic Sans MS"/>
-          <w:sz w:val="24"/>
-        </w:rPr>
-      </w:r>
+        <w:spacing w:lineRule="auto" w:line="240"/>
+        <w:rPr>
+          <w:rFonts w:ascii="Comic Sans MS" w:hAnsi="Comic Sans MS" w:cs="Comic Sans MS" w:eastAsia="Comic Sans MS"/>
+          <w:sz w:val="24"/>
+        </w:rPr>
+      </w:pPr>
+      <w:r>
+        <w:rPr>
+          <w:rFonts w:ascii="Comic Sans MS" w:hAnsi="Comic Sans MS" w:cs="Comic Sans MS" w:eastAsia="Comic Sans MS"/>
+          <w:b/>
+          <w:sz w:val="28"/>
+        </w:rPr>
+        <w:t xml:space="preserve">Documentación de nuestro Código en Python o Docstring...</w:t>
+      </w:r>
+      <w:r>
+        <w:rPr>
+          <w:rFonts w:ascii="Comic Sans MS" w:hAnsi="Comic Sans MS" w:cs="Comic Sans MS" w:eastAsia="Comic Sans MS"/>
+          <w:sz w:val="24"/>
+        </w:rPr>
+      </w:r>
+      <w:r/>
     </w:p>
     <w:p>
       <w:pPr>
         <w:jc w:val="both"/>
-        <w:rPr>
-          <w:rFonts w:ascii="Comic Sans MS" w:hAnsi="Comic Sans MS" w:cs="Comic Sans MS" w:eastAsia="Comic Sans MS"/>
-          <w:sz w:val="24"/>
-        </w:rPr>
-      </w:pPr>
-      <w:r>
-        <w:rPr>
-          <w:rFonts w:ascii="Comic Sans MS" w:hAnsi="Comic Sans MS" w:cs="Comic Sans MS" w:eastAsia="Comic Sans MS"/>
-          <w:sz w:val="24"/>
-        </w:rPr>
-      </w:r>
-      <w:r>
-        <w:rPr>
-          <w:rFonts w:ascii="Comic Sans MS" w:hAnsi="Comic Sans MS" w:cs="Comic Sans MS" w:eastAsia="Comic Sans MS"/>
-          <w:sz w:val="24"/>
-        </w:rPr>
-      </w:r>
+        <w:spacing w:lineRule="auto" w:line="240"/>
+        <w:rPr>
+          <w:rFonts w:ascii="Comic Sans MS" w:hAnsi="Comic Sans MS" w:cs="Comic Sans MS" w:eastAsia="Comic Sans MS"/>
+          <w:sz w:val="24"/>
+        </w:rPr>
+      </w:pPr>
+      <w:r>
+        <w:rPr>
+          <w:rFonts w:ascii="Comic Sans MS" w:hAnsi="Comic Sans MS" w:cs="Comic Sans MS" w:eastAsia="Comic Sans MS"/>
+          <w:sz w:val="24"/>
+        </w:rPr>
+        <w:t xml:space="preserve">Un apartado muy importante es el de la documentación es el de los Docstring o cadenas de Doc</w:t>
+      </w:r>
+      <w:r>
+        <w:rPr>
+          <w:rFonts w:ascii="Comic Sans MS" w:hAnsi="Comic Sans MS" w:cs="Comic Sans MS" w:eastAsia="Comic Sans MS"/>
+          <w:sz w:val="24"/>
+        </w:rPr>
+        <w:t xml:space="preserve">umentación, que sirven para documenta</w:t>
+      </w:r>
+      <w:r>
+        <w:rPr>
+          <w:rFonts w:ascii="Comic Sans MS" w:hAnsi="Comic Sans MS" w:cs="Comic Sans MS" w:eastAsia="Comic Sans MS"/>
+          <w:sz w:val="24"/>
+        </w:rPr>
+        <w:t xml:space="preserve">r nuestro código, de manera que se pueda explicar el funcionamiento general de nuestro código y poder exportar dicha Documentación a archivos externos y separados del mismo código, como también sirven mucho en el atocompletado o Intellisense de nuesto IDE.</w:t>
+      </w:r>
+      <w:r>
+        <w:rPr>
+          <w:rFonts w:ascii="Comic Sans MS" w:hAnsi="Comic Sans MS" w:cs="Comic Sans MS" w:eastAsia="Comic Sans MS"/>
+          <w:sz w:val="24"/>
+        </w:rPr>
+      </w:r>
+      <w:r/>
     </w:p>
     <w:p>
       <w:pPr>
         <w:jc w:val="both"/>
+        <w:spacing w:lineRule="auto" w:line="240"/>
+        <w:rPr>
+          <w:rFonts w:ascii="Comic Sans MS" w:hAnsi="Comic Sans MS" w:cs="Comic Sans MS" w:eastAsia="Comic Sans MS"/>
+          <w:sz w:val="24"/>
+        </w:rPr>
+      </w:pPr>
+      <w:r>
+        <w:rPr>
+          <w:rFonts w:ascii="Comic Sans MS" w:hAnsi="Comic Sans MS" w:cs="Comic Sans MS" w:eastAsia="Comic Sans MS"/>
+          <w:sz w:val="24"/>
+        </w:rPr>
+        <w:t xml:space="preserve">La diferrencia Con PHP es que los Docstring el Python se hacen dentro del contenedor del códgo(dentro de la clase, del Método,  e imagíno que al inicio de cada paquete o Módulo).</w:t>
+      </w:r>
+      <w:r>
+        <w:rPr>
+          <w:rFonts w:ascii="Comic Sans MS" w:hAnsi="Comic Sans MS" w:cs="Comic Sans MS" w:eastAsia="Comic Sans MS"/>
+          <w:sz w:val="24"/>
+        </w:rPr>
+      </w:r>
+      <w:r/>
+    </w:p>
+    <w:p>
+      <w:pPr>
+        <w:jc w:val="both"/>
+        <w:spacing w:lineRule="auto" w:line="240"/>
+        <w:rPr>
+          <w:rFonts w:ascii="Comic Sans MS" w:hAnsi="Comic Sans MS" w:cs="Comic Sans MS" w:eastAsia="Comic Sans MS"/>
+          <w:sz w:val="24"/>
+        </w:rPr>
+      </w:pPr>
+      <w:r>
+        <w:rPr>
+          <w:rFonts w:ascii="Comic Sans MS" w:hAnsi="Comic Sans MS" w:cs="Comic Sans MS" w:eastAsia="Comic Sans MS"/>
+          <w:sz w:val="24"/>
+        </w:rPr>
+        <w:t xml:space="preserve">Otra diferencia con PHP son los caracteres que se utilizan para implementar Docstring, que son comilla simple y Triple comillas, donde...</w:t>
+      </w:r>
+      <w:r>
+        <w:rPr>
+          <w:rFonts w:ascii="Comic Sans MS" w:hAnsi="Comic Sans MS" w:cs="Comic Sans MS" w:eastAsia="Comic Sans MS"/>
+          <w:sz w:val="24"/>
+        </w:rPr>
+      </w:r>
+      <w:r/>
+    </w:p>
+    <w:p>
+      <w:pPr>
+        <w:jc w:val="both"/>
+        <w:spacing w:lineRule="auto" w:line="240"/>
+        <w:rPr>
+          <w:rFonts w:ascii="Comic Sans MS" w:hAnsi="Comic Sans MS" w:cs="Comic Sans MS" w:eastAsia="Comic Sans MS"/>
+          <w:sz w:val="24"/>
+        </w:rPr>
+      </w:pPr>
+      <w:r>
+        <w:rPr>
+          <w:rFonts w:ascii="Comic Sans MS" w:hAnsi="Comic Sans MS" w:cs="Comic Sans MS" w:eastAsia="Comic Sans MS"/>
+          <w:b/>
+          <w:sz w:val="28"/>
+        </w:rPr>
+        <w:t xml:space="preserve">Docstring simple:...</w:t>
+      </w:r>
+      <w:r/>
+    </w:p>
+    <w:p>
+      <w:pPr>
+        <w:jc w:val="both"/>
+        <w:spacing w:lineRule="auto" w:line="240"/>
+        <w:rPr>
+          <w:rFonts w:ascii="Comic Sans MS" w:hAnsi="Comic Sans MS" w:cs="Comic Sans MS" w:eastAsia="Comic Sans MS"/>
+          <w:sz w:val="24"/>
+        </w:rPr>
+      </w:pPr>
+      <w:r>
+        <w:rPr>
+          <w:rFonts w:ascii="Comic Sans MS" w:hAnsi="Comic Sans MS" w:cs="Comic Sans MS" w:eastAsia="Comic Sans MS"/>
+          <w:sz w:val="24"/>
+        </w:rPr>
+        <w:t xml:space="preserve">Si queremos implementar un Doctring de una sola línea, lo implementamos entre Comilla Simple...</w:t>
+      </w:r>
+      <w:r>
+        <w:rPr>
+          <w:rFonts w:ascii="Comic Sans MS" w:hAnsi="Comic Sans MS" w:cs="Comic Sans MS" w:eastAsia="Comic Sans MS"/>
+          <w:sz w:val="24"/>
+        </w:rPr>
+      </w:r>
+      <w:r/>
+    </w:p>
+    <w:p>
+      <w:pPr>
+        <w:jc w:val="both"/>
+        <w:spacing w:lineRule="auto" w:line="240"/>
+        <w:rPr>
+          <w:rFonts w:ascii="Comic Sans MS" w:hAnsi="Comic Sans MS" w:cs="Comic Sans MS" w:eastAsia="Comic Sans MS"/>
+          <w:b/>
+          <w:sz w:val="24"/>
+        </w:rPr>
+      </w:pPr>
+      <w:r>
+        <w:rPr>
+          <w:rFonts w:ascii="Comic Sans MS" w:hAnsi="Comic Sans MS" w:cs="Comic Sans MS" w:eastAsia="Comic Sans MS"/>
+          <w:b/>
+          <w:sz w:val="24"/>
+        </w:rPr>
+        <w:t xml:space="preserve">‘Comentario de Una sola Línea’</w:t>
+      </w:r>
+      <w:r>
+        <w:rPr>
+          <w:rFonts w:ascii="Comic Sans MS" w:hAnsi="Comic Sans MS" w:cs="Comic Sans MS" w:eastAsia="Comic Sans MS"/>
+          <w:sz w:val="24"/>
+        </w:rPr>
+      </w:r>
+      <w:r/>
+    </w:p>
+    <w:p>
+      <w:pPr>
+        <w:jc w:val="both"/>
+        <w:spacing w:lineRule="auto" w:line="240"/>
+        <w:rPr>
+          <w:rFonts w:ascii="Comic Sans MS" w:hAnsi="Comic Sans MS" w:cs="Comic Sans MS" w:eastAsia="Comic Sans MS"/>
+          <w:sz w:val="24"/>
+        </w:rPr>
+      </w:pPr>
+      <w:r>
+        <w:rPr>
+          <w:rFonts w:ascii="Comic Sans MS" w:hAnsi="Comic Sans MS" w:cs="Comic Sans MS" w:eastAsia="Comic Sans MS"/>
+          <w:b/>
+          <w:sz w:val="24"/>
+        </w:rPr>
+      </w:r>
+      <w:r>
+        <w:rPr>
+          <w:rFonts w:ascii="Comic Sans MS" w:hAnsi="Comic Sans MS" w:cs="Comic Sans MS" w:eastAsia="Comic Sans MS"/>
+          <w:b/>
+          <w:sz w:val="24"/>
+        </w:rPr>
+      </w:r>
+      <w:r/>
+    </w:p>
+    <w:p>
+      <w:pPr>
+        <w:jc w:val="both"/>
+        <w:spacing w:lineRule="auto" w:line="240"/>
+        <w:rPr>
+          <w:rFonts w:ascii="Comic Sans MS" w:hAnsi="Comic Sans MS" w:cs="Comic Sans MS" w:eastAsia="Comic Sans MS"/>
+          <w:sz w:val="24"/>
+        </w:rPr>
+      </w:pPr>
+      <w:r>
+        <w:rPr>
+          <w:rFonts w:ascii="Comic Sans MS" w:hAnsi="Comic Sans MS" w:cs="Comic Sans MS" w:eastAsia="Comic Sans MS"/>
+          <w:b/>
+          <w:sz w:val="28"/>
+        </w:rPr>
+        <w:t xml:space="preserve">Docstring multi-líneas:...</w:t>
+      </w:r>
+      <w:r>
+        <w:rPr>
+          <w:rFonts w:ascii="Comic Sans MS" w:hAnsi="Comic Sans MS" w:cs="Comic Sans MS" w:eastAsia="Comic Sans MS"/>
+          <w:sz w:val="24"/>
+        </w:rPr>
+      </w:r>
+      <w:r/>
+    </w:p>
+    <w:p>
+      <w:pPr>
+        <w:jc w:val="both"/>
+        <w:spacing w:lineRule="auto" w:line="240"/>
+        <w:rPr>
+          <w:rFonts w:ascii="Comic Sans MS" w:hAnsi="Comic Sans MS" w:cs="Comic Sans MS" w:eastAsia="Comic Sans MS"/>
+          <w:sz w:val="24"/>
+        </w:rPr>
+      </w:pPr>
+      <w:r>
+        <w:rPr>
+          <w:rFonts w:ascii="Comic Sans MS" w:hAnsi="Comic Sans MS" w:cs="Comic Sans MS" w:eastAsia="Comic Sans MS"/>
+          <w:sz w:val="24"/>
+        </w:rPr>
+        <w:t xml:space="preserve">Según el PEP257(guía de estilo adoptada por la comunidad Python), la</w:t>
+      </w:r>
+      <w:r>
+        <w:rPr>
+          <w:rFonts w:ascii="Comic Sans MS" w:hAnsi="Comic Sans MS" w:cs="Comic Sans MS" w:eastAsia="Comic Sans MS"/>
+          <w:sz w:val="24"/>
+        </w:rPr>
+        <w:t xml:space="preserve"> primera línea de este tipo de Docstring dbe ser a modo de título o resumen general y termina con un punto. Importante que esté separada del resto del Docstrong por un salto de línea. Esta línea de resumen puede ser utilizada por los motores de Indexación.</w:t>
+      </w:r>
+      <w:r>
+        <w:rPr>
+          <w:rFonts w:ascii="Comic Sans MS" w:hAnsi="Comic Sans MS" w:cs="Comic Sans MS" w:eastAsia="Comic Sans MS"/>
+          <w:sz w:val="24"/>
+        </w:rPr>
+      </w:r>
+      <w:r/>
+    </w:p>
+    <w:p>
+      <w:pPr>
+        <w:jc w:val="both"/>
+        <w:spacing w:lineRule="auto" w:line="240"/>
+        <w:rPr>
+          <w:rFonts w:ascii="Comic Sans MS" w:hAnsi="Comic Sans MS" w:cs="Comic Sans MS" w:eastAsia="Comic Sans MS"/>
+          <w:sz w:val="24"/>
+        </w:rPr>
+      </w:pPr>
+      <w:r>
+        <w:rPr>
+          <w:rFonts w:ascii="Comic Sans MS" w:hAnsi="Comic Sans MS" w:cs="Comic Sans MS" w:eastAsia="Comic Sans MS"/>
+          <w:sz w:val="24"/>
+        </w:rPr>
+        <w:t xml:space="preserve">El resto de la cadena de documentación debe describir el comportamiento del código documentado, los valores devueltos, las excepciones que arroja y detalles relevantes.</w:t>
+      </w:r>
+      <w:r>
+        <w:rPr>
+          <w:rFonts w:ascii="Comic Sans MS" w:hAnsi="Comic Sans MS" w:cs="Comic Sans MS" w:eastAsia="Comic Sans MS"/>
+          <w:sz w:val="24"/>
+        </w:rPr>
+      </w:r>
+      <w:r/>
+    </w:p>
+    <w:p>
+      <w:pPr>
+        <w:jc w:val="both"/>
+        <w:spacing w:lineRule="auto" w:line="240"/>
+        <w:rPr>
+          <w:rFonts w:ascii="Comic Sans MS" w:hAnsi="Comic Sans MS" w:cs="Comic Sans MS" w:eastAsia="Comic Sans MS"/>
+          <w:sz w:val="24"/>
+        </w:rPr>
+      </w:pPr>
+      <w:r>
+        <w:rPr>
+          <w:rFonts w:ascii="Comic Sans MS" w:hAnsi="Comic Sans MS" w:cs="Comic Sans MS" w:eastAsia="Comic Sans MS"/>
+          <w:sz w:val="24"/>
+        </w:rPr>
+        <w:t xml:space="preserve">se recomienda dejar un salto de línea antes de cerrar las tríples comillas.</w:t>
+      </w:r>
+      <w:r>
+        <w:rPr>
+          <w:rFonts w:ascii="Comic Sans MS" w:hAnsi="Comic Sans MS" w:cs="Comic Sans MS" w:eastAsia="Comic Sans MS"/>
+          <w:sz w:val="24"/>
+        </w:rPr>
+      </w:r>
+      <w:r/>
+    </w:p>
+    <w:p>
+      <w:pPr>
+        <w:jc w:val="both"/>
+        <w:spacing w:lineRule="auto" w:line="240"/>
+        <w:rPr>
+          <w:rFonts w:ascii="Comic Sans MS" w:hAnsi="Comic Sans MS" w:cs="Comic Sans MS" w:eastAsia="Comic Sans MS"/>
+          <w:sz w:val="24"/>
+        </w:rPr>
+      </w:pPr>
+      <w:r>
+        <w:rPr>
+          <w:rFonts w:ascii="Comic Sans MS" w:hAnsi="Comic Sans MS" w:cs="Comic Sans MS" w:eastAsia="Comic Sans MS"/>
+          <w:sz w:val="24"/>
+        </w:rPr>
+        <w:t xml:space="preserve">Se puede utilizar docstring en cualquier fragmento de código, tanto en  Clases, métodos, paquetes, módulos, etc.</w:t>
+      </w:r>
+      <w:r>
+        <w:rPr>
+          <w:rFonts w:ascii="Comic Sans MS" w:hAnsi="Comic Sans MS" w:cs="Comic Sans MS" w:eastAsia="Comic Sans MS"/>
+          <w:sz w:val="24"/>
+        </w:rPr>
+      </w:r>
+      <w:r/>
+    </w:p>
+    <w:p>
+      <w:pPr>
+        <w:jc w:val="both"/>
+        <w:spacing w:lineRule="auto" w:line="240"/>
+        <w:rPr>
+          <w:rFonts w:ascii="Comic Sans MS" w:hAnsi="Comic Sans MS" w:cs="Comic Sans MS" w:eastAsia="Comic Sans MS"/>
+          <w:sz w:val="24"/>
+        </w:rPr>
+      </w:pPr>
+      <w:r>
+        <w:rPr>
+          <w:rFonts w:ascii="Comic Sans MS" w:hAnsi="Comic Sans MS" w:cs="Comic Sans MS" w:eastAsia="Comic Sans MS"/>
+          <w:sz w:val="24"/>
+        </w:rPr>
+      </w:r>
+      <w:r>
+        <w:rPr>
+          <w:rFonts w:ascii="Comic Sans MS" w:hAnsi="Comic Sans MS" w:cs="Comic Sans MS" w:eastAsia="Comic Sans MS"/>
+          <w:sz w:val="24"/>
+        </w:rPr>
+      </w:r>
+      <w:r/>
+    </w:p>
+    <w:p>
+      <w:pPr>
+        <w:jc w:val="both"/>
+        <w:spacing w:lineRule="auto" w:line="240"/>
+        <w:rPr>
+          <w:rFonts w:ascii="Comic Sans MS" w:hAnsi="Comic Sans MS" w:cs="Comic Sans MS" w:eastAsia="Comic Sans MS"/>
+          <w:sz w:val="24"/>
+        </w:rPr>
+      </w:pPr>
+      <w:r>
+        <w:rPr>
+          <w:rFonts w:ascii="Comic Sans MS" w:hAnsi="Comic Sans MS" w:cs="Comic Sans MS" w:eastAsia="Comic Sans MS"/>
+          <w:sz w:val="24"/>
+        </w:rPr>
+      </w:r>
+      <w:r>
+        <w:rPr>
+          <w:rFonts w:ascii="Comic Sans MS" w:hAnsi="Comic Sans MS" w:cs="Comic Sans MS" w:eastAsia="Comic Sans MS"/>
+          <w:sz w:val="24"/>
+        </w:rPr>
+      </w:r>
+      <w:r/>
+    </w:p>
+    <w:p>
+      <w:pPr>
+        <w:jc w:val="both"/>
+        <w:spacing w:lineRule="auto" w:line="240"/>
         <w:rPr>
           <w:rFonts w:ascii="Comic Sans MS" w:hAnsi="Comic Sans MS" w:cs="Comic Sans MS" w:eastAsia="Comic Sans MS"/>
           <w:sz w:val="24"/>
@@ -940,6 +1325,7 @@
         </w:numPr>
         <w:ind w:left="283" w:right="0" w:hanging="283"/>
         <w:jc w:val="both"/>
+        <w:spacing w:lineRule="auto" w:line="240"/>
         <w:rPr>
           <w:rFonts w:ascii="Comic Sans MS" w:hAnsi="Comic Sans MS" w:cs="Comic Sans MS" w:eastAsia="Comic Sans MS"/>
           <w:sz w:val="24"/>
@@ -998,6 +1384,7 @@
       <w:pPr>
         <w:ind w:left="283" w:right="0" w:firstLine="0"/>
         <w:jc w:val="both"/>
+        <w:spacing w:lineRule="auto" w:line="240"/>
         <w:rPr>
           <w:rFonts w:ascii="Comic Sans MS" w:hAnsi="Comic Sans MS" w:cs="Comic Sans MS" w:eastAsia="Comic Sans MS"/>
           <w:sz w:val="24"/>
@@ -1018,72 +1405,6 @@
         </w:rPr>
         <w:t xml:space="preserve">.</w:t>
       </w:r>
-      <w:r>
-        <w:rPr>
-          <w:rFonts w:ascii="Comic Sans MS" w:hAnsi="Comic Sans MS" w:cs="Comic Sans MS" w:eastAsia="Comic Sans MS"/>
-          <w:sz w:val="24"/>
-        </w:rPr>
-      </w:r>
-    </w:p>
-    <w:p>
-      <w:pPr>
-        <w:ind w:left="283" w:right="0" w:firstLine="0"/>
-        <w:jc w:val="both"/>
-        <w:rPr>
-          <w:rFonts w:ascii="Comic Sans MS" w:hAnsi="Comic Sans MS" w:cs="Comic Sans MS" w:eastAsia="Comic Sans MS"/>
-          <w:b w:val="false"/>
-          <w:sz w:val="24"/>
-        </w:rPr>
-      </w:pPr>
-      <w:r>
-        <w:rPr>
-          <w:rFonts w:ascii="Comic Sans MS" w:hAnsi="Comic Sans MS" w:cs="Comic Sans MS" w:eastAsia="Comic Sans MS"/>
-          <w:sz w:val="24"/>
-        </w:rPr>
-        <w:t xml:space="preserve">Por algúna razón que desconozco, al utilizar </w:t>
-      </w:r>
-      <w:r>
-        <w:rPr>
-          <w:rFonts w:ascii="Comic Sans MS" w:hAnsi="Comic Sans MS" w:cs="Comic Sans MS" w:eastAsia="Comic Sans MS"/>
-          <w:b/>
-          <w:sz w:val="24"/>
-        </w:rPr>
-        <w:t xml:space="preserve">help(nombre_método) </w:t>
-      </w:r>
-      <w:r>
-        <w:rPr>
-          <w:rFonts w:ascii="Comic Sans MS" w:hAnsi="Comic Sans MS" w:cs="Comic Sans MS" w:eastAsia="Comic Sans MS"/>
-          <w:b w:val="false"/>
-          <w:sz w:val="24"/>
-        </w:rPr>
-        <w:t xml:space="preserve">el mensaje es que No hay </w:t>
-      </w:r>
-      <w:r/>
-      <w:r>
-        <w:rPr>
-          <w:rFonts w:ascii="Comic Sans MS" w:hAnsi="Comic Sans MS" w:cs="Comic Sans MS" w:eastAsia="Comic Sans MS"/>
-          <w:b w:val="false"/>
-          <w:sz w:val="24"/>
-        </w:rPr>
-        <w:t xml:space="preserve">Documentación para dicho método, aunque si imprime el contenido del Docstring</w:t>
-      </w:r>
-      <w:r>
-        <w:rPr>
-          <w:rFonts w:ascii="Comic Sans MS" w:hAnsi="Comic Sans MS" w:cs="Comic Sans MS" w:eastAsia="Comic Sans MS"/>
-          <w:b w:val="false"/>
-          <w:sz w:val="24"/>
-        </w:rPr>
-      </w:r>
-    </w:p>
-    <w:p>
-      <w:pPr>
-        <w:ind w:left="283" w:right="0" w:firstLine="0"/>
-        <w:jc w:val="both"/>
-        <w:rPr>
-          <w:rFonts w:ascii="Comic Sans MS" w:hAnsi="Comic Sans MS" w:cs="Comic Sans MS" w:eastAsia="Comic Sans MS"/>
-          <w:sz w:val="24"/>
-        </w:rPr>
-      </w:pPr>
       <w:r>
         <w:rPr>
           <w:rFonts w:ascii="Comic Sans MS" w:hAnsi="Comic Sans MS" w:cs="Comic Sans MS" w:eastAsia="Comic Sans MS"/>
@@ -1096,14 +1417,48 @@
       <w:pPr>
         <w:ind w:left="283" w:right="0" w:firstLine="0"/>
         <w:jc w:val="both"/>
-        <w:rPr>
-          <w:rFonts w:ascii="Comic Sans MS" w:hAnsi="Comic Sans MS" w:cs="Comic Sans MS" w:eastAsia="Comic Sans MS"/>
-          <w:sz w:val="24"/>
-        </w:rPr>
-      </w:pPr>
-      <w:r>
-        <w:rPr>
-          <w:rFonts w:ascii="Comic Sans MS" w:hAnsi="Comic Sans MS" w:cs="Comic Sans MS" w:eastAsia="Comic Sans MS"/>
+        <w:spacing w:lineRule="auto" w:line="240"/>
+        <w:rPr>
+          <w:rFonts w:ascii="Comic Sans MS" w:hAnsi="Comic Sans MS" w:cs="Comic Sans MS" w:eastAsia="Comic Sans MS"/>
+          <w:b w:val="false"/>
+          <w:sz w:val="24"/>
+        </w:rPr>
+      </w:pPr>
+      <w:r>
+        <w:rPr>
+          <w:rFonts w:ascii="Comic Sans MS" w:hAnsi="Comic Sans MS" w:cs="Comic Sans MS" w:eastAsia="Comic Sans MS"/>
+          <w:sz w:val="24"/>
+        </w:rPr>
+        <w:t xml:space="preserve">Por algúna razón que desconozco, al utilizar </w:t>
+      </w:r>
+      <w:r>
+        <w:rPr>
+          <w:rFonts w:ascii="Comic Sans MS" w:hAnsi="Comic Sans MS" w:cs="Comic Sans MS" w:eastAsia="Comic Sans MS"/>
+          <w:b/>
+          <w:sz w:val="24"/>
+        </w:rPr>
+        <w:t xml:space="preserve">help(nombre_método) </w:t>
+      </w:r>
+      <w:r>
+        <w:rPr>
+          <w:rFonts w:ascii="Comic Sans MS" w:hAnsi="Comic Sans MS" w:cs="Comic Sans MS" w:eastAsia="Comic Sans MS"/>
+          <w:b w:val="false"/>
+          <w:sz w:val="24"/>
+        </w:rPr>
+        <w:t xml:space="preserve">el mensaje es que No hay </w:t>
+      </w:r>
+      <w:r>
+        <w:rPr>
+          <w:rFonts w:ascii="Comic Sans MS" w:hAnsi="Comic Sans MS" w:cs="Comic Sans MS" w:eastAsia="Comic Sans MS"/>
+          <w:b w:val="false"/>
+          <w:sz w:val="24"/>
+        </w:rPr>
+        <w:t xml:space="preserve">Documentación para dicho método, aunque si imprime el contenido del Docstring</w:t>
+      </w:r>
+      <w:r>
+        <w:rPr>
+          <w:rFonts w:ascii="Comic Sans MS" w:hAnsi="Comic Sans MS" w:cs="Comic Sans MS" w:eastAsia="Comic Sans MS"/>
+          <w:b w:val="false"/>
           <w:sz w:val="24"/>
         </w:rPr>
       </w:r>
@@ -1113,11 +1468,19 @@
       <w:pPr>
         <w:ind w:left="283" w:right="0" w:firstLine="0"/>
         <w:jc w:val="both"/>
-        <w:rPr>
-          <w:rFonts w:ascii="Comic Sans MS" w:hAnsi="Comic Sans MS" w:cs="Comic Sans MS" w:eastAsia="Comic Sans MS"/>
-          <w:sz w:val="24"/>
-        </w:rPr>
-      </w:pPr>
+        <w:spacing w:lineRule="auto" w:line="240"/>
+        <w:rPr>
+          <w:rFonts w:ascii="Comic Sans MS" w:hAnsi="Comic Sans MS" w:cs="Comic Sans MS" w:eastAsia="Comic Sans MS"/>
+          <w:sz w:val="24"/>
+        </w:rPr>
+      </w:pPr>
+      <w:r>
+        <w:rPr>
+          <w:rFonts w:ascii="Comic Sans MS" w:hAnsi="Comic Sans MS" w:cs="Comic Sans MS" w:eastAsia="Comic Sans MS"/>
+          <w:sz w:val="24"/>
+        </w:rPr>
+        <w:t xml:space="preserve">Aquí un breve ejemplo de cómo implementar Docstrging y de cómo imprimir su contenido...</w:t>
+      </w:r>
       <w:r>
         <w:rPr>
           <w:rFonts w:ascii="Comic Sans MS" w:hAnsi="Comic Sans MS" w:cs="Comic Sans MS" w:eastAsia="Comic Sans MS"/>
@@ -1130,15 +1493,24 @@
       <w:pPr>
         <w:ind w:left="283" w:right="0" w:firstLine="0"/>
         <w:jc w:val="both"/>
-        <w:rPr>
-          <w:rFonts w:ascii="Comic Sans MS" w:hAnsi="Comic Sans MS" w:cs="Comic Sans MS" w:eastAsia="Comic Sans MS"/>
-          <w:sz w:val="24"/>
-        </w:rPr>
-      </w:pPr>
-      <w:r>
-        <w:rPr>
-          <w:rFonts w:ascii="Comic Sans MS" w:hAnsi="Comic Sans MS" w:cs="Comic Sans MS" w:eastAsia="Comic Sans MS"/>
-          <w:sz w:val="24"/>
+        <w:spacing w:lineRule="auto" w:line="120"/>
+        <w:rPr>
+          <w:b/>
+          <w:sz w:val="20"/>
+        </w:rPr>
+      </w:pPr>
+      <w:r>
+        <w:rPr>
+          <w:rFonts w:ascii="Comic Sans MS" w:hAnsi="Comic Sans MS" w:cs="Comic Sans MS" w:eastAsia="Comic Sans MS"/>
+          <w:b/>
+          <w:sz w:val="20"/>
+        </w:rPr>
+        <w:t xml:space="preserve">class Master:</w:t>
+      </w:r>
+      <w:r>
+        <w:rPr>
+          <w:b/>
+          <w:sz w:val="20"/>
         </w:rPr>
       </w:r>
       <w:r/>
@@ -1147,15 +1519,24 @@
       <w:pPr>
         <w:ind w:left="283" w:right="0" w:firstLine="0"/>
         <w:jc w:val="both"/>
-        <w:rPr>
-          <w:rFonts w:ascii="Comic Sans MS" w:hAnsi="Comic Sans MS" w:cs="Comic Sans MS" w:eastAsia="Comic Sans MS"/>
-          <w:sz w:val="24"/>
-        </w:rPr>
-      </w:pPr>
-      <w:r>
-        <w:rPr>
-          <w:rFonts w:ascii="Comic Sans MS" w:hAnsi="Comic Sans MS" w:cs="Comic Sans MS" w:eastAsia="Comic Sans MS"/>
-          <w:sz w:val="24"/>
+        <w:spacing w:lineRule="auto" w:line="120"/>
+        <w:rPr>
+          <w:b/>
+          <w:sz w:val="20"/>
+        </w:rPr>
+      </w:pPr>
+      <w:r>
+        <w:rPr>
+          <w:rFonts w:ascii="Comic Sans MS" w:hAnsi="Comic Sans MS" w:cs="Comic Sans MS" w:eastAsia="Comic Sans MS"/>
+          <w:b/>
+          <w:sz w:val="20"/>
+        </w:rPr>
+        <w:t xml:space="preserve">    """</w:t>
+      </w:r>
+      <w:r>
+        <w:rPr>
+          <w:b/>
+          <w:sz w:val="20"/>
         </w:rPr>
       </w:r>
       <w:r/>
@@ -1164,24 +1545,27 @@
       <w:pPr>
         <w:ind w:left="283" w:right="0" w:firstLine="0"/>
         <w:jc w:val="both"/>
-        <w:rPr>
-          <w:rFonts w:ascii="Comic Sans MS" w:hAnsi="Comic Sans MS" w:cs="Comic Sans MS" w:eastAsia="Comic Sans MS"/>
-          <w:sz w:val="24"/>
-        </w:rPr>
-      </w:pPr>
-      <w:r>
-        <w:rPr>
-          <w:rFonts w:ascii="Comic Sans MS" w:hAnsi="Comic Sans MS" w:cs="Comic Sans MS" w:eastAsia="Comic Sans MS"/>
-          <w:sz w:val="24"/>
-        </w:rPr>
-        <w:t xml:space="preserve">Aquí un breve ejemplo de cómo implementar Docstrging y de cómo imprimir su contenido...</w:t>
-      </w:r>
-      <w:r>
-        <w:rPr>
-          <w:rFonts w:ascii="Comic Sans MS" w:hAnsi="Comic Sans MS" w:cs="Comic Sans MS" w:eastAsia="Comic Sans MS"/>
-          <w:sz w:val="24"/>
-        </w:rPr>
-      </w:r>
+        <w:spacing w:lineRule="auto" w:line="120"/>
+        <w:rPr>
+          <w:b/>
+          <w:sz w:val="20"/>
+        </w:rPr>
+      </w:pPr>
+      <w:r>
+        <w:rPr>
+          <w:rFonts w:ascii="Comic Sans MS" w:hAnsi="Comic Sans MS" w:cs="Comic Sans MS" w:eastAsia="Comic Sans MS"/>
+          <w:b/>
+          <w:sz w:val="20"/>
+        </w:rPr>
+        <w:t xml:space="preserve">    Clase contendora.</w:t>
+      </w:r>
+      <w:r>
+        <w:rPr>
+          <w:b/>
+          <w:sz w:val="20"/>
+        </w:rPr>
+      </w:r>
+      <w:r/>
     </w:p>
     <w:p>
       <w:pPr>
@@ -1199,7 +1583,7 @@
           <w:b/>
           <w:sz w:val="20"/>
         </w:rPr>
-        <w:t xml:space="preserve">class Master:</w:t>
+        <w:t xml:space="preserve">    </w:t>
       </w:r>
       <w:r>
         <w:rPr>
@@ -1207,6 +1591,7 @@
           <w:sz w:val="20"/>
         </w:rPr>
       </w:r>
+      <w:r/>
     </w:p>
     <w:p>
       <w:pPr>
@@ -1224,7 +1609,7 @@
           <w:b/>
           <w:sz w:val="20"/>
         </w:rPr>
-        <w:t xml:space="preserve">    """</w:t>
+        <w:t xml:space="preserve">    Esta clase es para ensayar</w:t>
       </w:r>
       <w:r>
         <w:rPr>
@@ -1232,6 +1617,7 @@
           <w:sz w:val="20"/>
         </w:rPr>
       </w:r>
+      <w:r/>
     </w:p>
     <w:p>
       <w:pPr>
@@ -1249,7 +1635,7 @@
           <w:b/>
           <w:sz w:val="20"/>
         </w:rPr>
-        <w:t xml:space="preserve">    Clase contendora.</w:t>
+        <w:t xml:space="preserve">    No tiene atributos</w:t>
       </w:r>
       <w:r>
         <w:rPr>
@@ -1257,6 +1643,7 @@
           <w:sz w:val="20"/>
         </w:rPr>
       </w:r>
+      <w:r/>
     </w:p>
     <w:p>
       <w:pPr>
@@ -1274,7 +1661,7 @@
           <w:b/>
           <w:sz w:val="20"/>
         </w:rPr>
-        <w:t xml:space="preserve">    </w:t>
+        <w:t xml:space="preserve">    tiene un método</w:t>
       </w:r>
       <w:r>
         <w:rPr>
@@ -1282,6 +1669,7 @@
           <w:sz w:val="20"/>
         </w:rPr>
       </w:r>
+      <w:r/>
     </w:p>
     <w:p>
       <w:pPr>
@@ -1299,7 +1687,7 @@
           <w:b/>
           <w:sz w:val="20"/>
         </w:rPr>
-        <w:t xml:space="preserve">    Esta clase es para ensayar</w:t>
+        <w:t xml:space="preserve">    """</w:t>
       </w:r>
       <w:r>
         <w:rPr>
@@ -1307,6 +1695,7 @@
           <w:sz w:val="20"/>
         </w:rPr>
       </w:r>
+      <w:r/>
     </w:p>
     <w:p>
       <w:pPr>
@@ -1324,7 +1713,7 @@
           <w:b/>
           <w:sz w:val="20"/>
         </w:rPr>
-        <w:t xml:space="preserve">    No tiene atributos</w:t>
+        <w:t xml:space="preserve">     </w:t>
       </w:r>
       <w:r>
         <w:rPr>
@@ -1332,6 +1721,7 @@
           <w:sz w:val="20"/>
         </w:rPr>
       </w:r>
+      <w:r/>
     </w:p>
     <w:p>
       <w:pPr>
@@ -1349,7 +1739,7 @@
           <w:b/>
           <w:sz w:val="20"/>
         </w:rPr>
-        <w:t xml:space="preserve">    tiene un método</w:t>
+        <w:t xml:space="preserve">    def suma(self,a,b):</w:t>
       </w:r>
       <w:r>
         <w:rPr>
@@ -1357,6 +1747,7 @@
           <w:sz w:val="20"/>
         </w:rPr>
       </w:r>
+      <w:r/>
     </w:p>
     <w:p>
       <w:pPr>
@@ -1374,7 +1765,7 @@
           <w:b/>
           <w:sz w:val="20"/>
         </w:rPr>
-        <w:t xml:space="preserve">    """</w:t>
+        <w:t xml:space="preserve">        """</w:t>
       </w:r>
       <w:r>
         <w:rPr>
@@ -1382,6 +1773,7 @@
           <w:sz w:val="20"/>
         </w:rPr>
       </w:r>
+      <w:r/>
     </w:p>
     <w:p>
       <w:pPr>
@@ -1399,7 +1791,7 @@
           <w:b/>
           <w:sz w:val="20"/>
         </w:rPr>
-        <w:t xml:space="preserve">     </w:t>
+        <w:t xml:space="preserve">        Metodo suma.</w:t>
       </w:r>
       <w:r>
         <w:rPr>
@@ -1407,6 +1799,7 @@
           <w:sz w:val="20"/>
         </w:rPr>
       </w:r>
+      <w:r/>
     </w:p>
     <w:p>
       <w:pPr>
@@ -1424,7 +1817,7 @@
           <w:b/>
           <w:sz w:val="20"/>
         </w:rPr>
-        <w:t xml:space="preserve">    def suma(self,a,b):</w:t>
+        <w:t xml:space="preserve">        </w:t>
       </w:r>
       <w:r>
         <w:rPr>
@@ -1432,6 +1825,7 @@
           <w:sz w:val="20"/>
         </w:rPr>
       </w:r>
+      <w:r/>
     </w:p>
     <w:p>
       <w:pPr>
@@ -1449,7 +1843,7 @@
           <w:b/>
           <w:sz w:val="20"/>
         </w:rPr>
-        <w:t xml:space="preserve">        """</w:t>
+        <w:t xml:space="preserve">        Esta función recibe como parámetros...</w:t>
       </w:r>
       <w:r>
         <w:rPr>
@@ -1457,6 +1851,7 @@
           <w:sz w:val="20"/>
         </w:rPr>
       </w:r>
+      <w:r/>
     </w:p>
     <w:p>
       <w:pPr>
@@ -1474,7 +1869,7 @@
           <w:b/>
           <w:sz w:val="20"/>
         </w:rPr>
-        <w:t xml:space="preserve">        Metodo suma.</w:t>
+        <w:t xml:space="preserve">        @param a: Int</w:t>
       </w:r>
       <w:r>
         <w:rPr>
@@ -1482,6 +1877,7 @@
           <w:sz w:val="20"/>
         </w:rPr>
       </w:r>
+      <w:r/>
     </w:p>
     <w:p>
       <w:pPr>
@@ -1499,7 +1895,7 @@
           <w:b/>
           <w:sz w:val="20"/>
         </w:rPr>
-        <w:t xml:space="preserve">        </w:t>
+        <w:t xml:space="preserve">        @param b: Int</w:t>
       </w:r>
       <w:r>
         <w:rPr>
@@ -1507,6 +1903,7 @@
           <w:sz w:val="20"/>
         </w:rPr>
       </w:r>
+      <w:r/>
     </w:p>
     <w:p>
       <w:pPr>
@@ -1524,7 +1921,7 @@
           <w:b/>
           <w:sz w:val="20"/>
         </w:rPr>
-        <w:t xml:space="preserve">        Esta función recibe como parámetros...</w:t>
+        <w:t xml:space="preserve">        </w:t>
       </w:r>
       <w:r>
         <w:rPr>
@@ -1532,6 +1929,7 @@
           <w:sz w:val="20"/>
         </w:rPr>
       </w:r>
+      <w:r/>
     </w:p>
     <w:p>
       <w:pPr>
@@ -1549,7 +1947,7 @@
           <w:b/>
           <w:sz w:val="20"/>
         </w:rPr>
-        <w:t xml:space="preserve">        @param a: Int</w:t>
+        <w:t xml:space="preserve">        @return: None</w:t>
       </w:r>
       <w:r>
         <w:rPr>
@@ -1557,6 +1955,7 @@
           <w:sz w:val="20"/>
         </w:rPr>
       </w:r>
+      <w:r/>
     </w:p>
     <w:p>
       <w:pPr>
@@ -1574,7 +1973,7 @@
           <w:b/>
           <w:sz w:val="20"/>
         </w:rPr>
-        <w:t xml:space="preserve">        @param b: Int</w:t>
+        <w:t xml:space="preserve">         </w:t>
       </w:r>
       <w:r>
         <w:rPr>
@@ -1582,6 +1981,7 @@
           <w:sz w:val="20"/>
         </w:rPr>
       </w:r>
+      <w:r/>
     </w:p>
     <w:p>
       <w:pPr>
@@ -1599,7 +1999,7 @@
           <w:b/>
           <w:sz w:val="20"/>
         </w:rPr>
-        <w:t xml:space="preserve">        </w:t>
+        <w:t xml:space="preserve">        """</w:t>
       </w:r>
       <w:r>
         <w:rPr>
@@ -1607,6 +2007,7 @@
           <w:sz w:val="20"/>
         </w:rPr>
       </w:r>
+      <w:r/>
     </w:p>
     <w:p>
       <w:pPr>
@@ -1624,7 +2025,7 @@
           <w:b/>
           <w:sz w:val="20"/>
         </w:rPr>
-        <w:t xml:space="preserve">        @return: None</w:t>
+        <w:t xml:space="preserve">        print(a+b)</w:t>
       </w:r>
       <w:r>
         <w:rPr>
@@ -1632,6 +2033,7 @@
           <w:sz w:val="20"/>
         </w:rPr>
       </w:r>
+      <w:r/>
     </w:p>
     <w:p>
       <w:pPr>
@@ -1649,7 +2051,6 @@
           <w:b/>
           <w:sz w:val="20"/>
         </w:rPr>
-        <w:t xml:space="preserve">         </w:t>
       </w:r>
       <w:r>
         <w:rPr>
@@ -1657,6 +2058,7 @@
           <w:sz w:val="20"/>
         </w:rPr>
       </w:r>
+      <w:r/>
     </w:p>
     <w:p>
       <w:pPr>
@@ -1674,7 +2076,7 @@
           <w:b/>
           <w:sz w:val="20"/>
         </w:rPr>
-        <w:t xml:space="preserve">        """</w:t>
+        <w:t xml:space="preserve">print("Hello Demon!!!")</w:t>
       </w:r>
       <w:r>
         <w:rPr>
@@ -1682,6 +2084,7 @@
           <w:sz w:val="20"/>
         </w:rPr>
       </w:r>
+      <w:r/>
     </w:p>
     <w:p>
       <w:pPr>
@@ -1699,7 +2102,7 @@
           <w:b/>
           <w:sz w:val="20"/>
         </w:rPr>
-        <w:t xml:space="preserve">        print(a+b)</w:t>
+        <w:t xml:space="preserve">obj = Master</w:t>
       </w:r>
       <w:r>
         <w:rPr>
@@ -1707,6 +2110,7 @@
           <w:sz w:val="20"/>
         </w:rPr>
       </w:r>
+      <w:r/>
     </w:p>
     <w:p>
       <w:pPr>
@@ -1724,6 +2128,7 @@
           <w:b/>
           <w:sz w:val="20"/>
         </w:rPr>
+        <w:t xml:space="preserve">print(obj.suma.__doc__)</w:t>
       </w:r>
       <w:r>
         <w:rPr>
@@ -1731,6 +2136,7 @@
           <w:sz w:val="20"/>
         </w:rPr>
       </w:r>
+      <w:r/>
     </w:p>
     <w:p>
       <w:pPr>
@@ -1748,7 +2154,7 @@
           <w:b/>
           <w:sz w:val="20"/>
         </w:rPr>
-        <w:t xml:space="preserve">print("Hello Demon!!!")</w:t>
+        <w:t xml:space="preserve">print("Ahora imprimimos el Docstring de la Clase...")</w:t>
       </w:r>
       <w:r>
         <w:rPr>
@@ -1756,6 +2162,7 @@
           <w:sz w:val="20"/>
         </w:rPr>
       </w:r>
+      <w:r/>
     </w:p>
     <w:p>
       <w:pPr>
@@ -1773,7 +2180,7 @@
           <w:b/>
           <w:sz w:val="20"/>
         </w:rPr>
-        <w:t xml:space="preserve">obj = Master</w:t>
+        <w:t xml:space="preserve">print(Master.__doc__)</w:t>
       </w:r>
       <w:r>
         <w:rPr>
@@ -1781,6 +2188,7 @@
           <w:sz w:val="20"/>
         </w:rPr>
       </w:r>
+      <w:r/>
     </w:p>
     <w:p>
       <w:pPr>
@@ -1798,7 +2206,7 @@
           <w:b/>
           <w:sz w:val="20"/>
         </w:rPr>
-        <w:t xml:space="preserve">print(obj.suma.__doc__)</w:t>
+        <w:t xml:space="preserve">print("Ahora mostramos lo mismo con help...")</w:t>
       </w:r>
       <w:r>
         <w:rPr>
@@ -1806,109 +2214,29 @@
           <w:sz w:val="20"/>
         </w:rPr>
       </w:r>
+      <w:r/>
     </w:p>
     <w:p>
       <w:pPr>
         <w:ind w:left="283" w:right="0" w:firstLine="0"/>
         <w:jc w:val="both"/>
         <w:spacing w:lineRule="auto" w:line="120"/>
-        <w:rPr>
+      </w:pPr>
+      <w:r>
+        <w:rPr>
+          <w:rFonts w:ascii="Comic Sans MS" w:hAnsi="Comic Sans MS" w:cs="Comic Sans MS" w:eastAsia="Comic Sans MS"/>
           <w:b/>
           <w:sz w:val="20"/>
         </w:rPr>
-      </w:pPr>
-      <w:r>
-        <w:rPr>
-          <w:rFonts w:ascii="Comic Sans MS" w:hAnsi="Comic Sans MS" w:cs="Comic Sans MS" w:eastAsia="Comic Sans MS"/>
-          <w:b/>
-          <w:sz w:val="20"/>
-        </w:rPr>
-        <w:t xml:space="preserve">print("Ahora imprimimos el Docstring de la Clae...")</w:t>
-      </w:r>
-      <w:r>
-        <w:rPr>
-          <w:b/>
-          <w:sz w:val="20"/>
-        </w:rPr>
-      </w:r>
-    </w:p>
-    <w:p>
-      <w:pPr>
-        <w:ind w:left="283" w:right="0" w:firstLine="0"/>
-        <w:jc w:val="both"/>
-        <w:spacing w:lineRule="auto" w:line="120"/>
-        <w:rPr>
-          <w:b/>
-          <w:sz w:val="20"/>
-        </w:rPr>
-      </w:pPr>
-      <w:r>
-        <w:rPr>
-          <w:rFonts w:ascii="Comic Sans MS" w:hAnsi="Comic Sans MS" w:cs="Comic Sans MS" w:eastAsia="Comic Sans MS"/>
-          <w:b/>
-          <w:sz w:val="20"/>
-        </w:rPr>
-        <w:t xml:space="preserve">print(Master.__doc__)</w:t>
-      </w:r>
-      <w:r>
-        <w:rPr>
-          <w:b/>
-          <w:sz w:val="20"/>
-        </w:rPr>
-      </w:r>
-    </w:p>
-    <w:p>
-      <w:pPr>
-        <w:ind w:left="283" w:right="0" w:firstLine="0"/>
-        <w:jc w:val="both"/>
-        <w:spacing w:lineRule="auto" w:line="120"/>
-        <w:rPr>
-          <w:b/>
-          <w:sz w:val="20"/>
-        </w:rPr>
-      </w:pPr>
-      <w:r>
-        <w:rPr>
-          <w:rFonts w:ascii="Comic Sans MS" w:hAnsi="Comic Sans MS" w:cs="Comic Sans MS" w:eastAsia="Comic Sans MS"/>
-          <w:b/>
-          <w:sz w:val="20"/>
-        </w:rPr>
-        <w:t xml:space="preserve">print("Ahora mostramos lo mismo con help...")</w:t>
-      </w:r>
-      <w:r>
-        <w:rPr>
-          <w:b/>
-          <w:sz w:val="20"/>
-        </w:rPr>
-      </w:r>
-    </w:p>
-    <w:p>
-      <w:pPr>
-        <w:ind w:left="283" w:right="0" w:firstLine="0"/>
-        <w:jc w:val="both"/>
-        <w:spacing w:lineRule="auto" w:line="120"/>
-      </w:pPr>
-      <w:r>
-        <w:rPr>
-          <w:rFonts w:ascii="Comic Sans MS" w:hAnsi="Comic Sans MS" w:cs="Comic Sans MS" w:eastAsia="Comic Sans MS"/>
-          <w:b/>
-          <w:sz w:val="20"/>
-        </w:rPr>
         <w:t xml:space="preserve">help(obj.suma.__doc__)</w:t>
       </w:r>
       <w:r>
         <w:rPr>
           <w:rFonts w:ascii="Comic Sans MS" w:hAnsi="Comic Sans MS" w:cs="Comic Sans MS" w:eastAsia="Comic Sans MS"/>
-          <w:b/>
-          <w:sz w:val="20"/>
-        </w:rPr>
-      </w:r>
-      <w:r>
-        <w:rPr>
-          <w:rFonts w:ascii="Comic Sans MS" w:hAnsi="Comic Sans MS" w:cs="Comic Sans MS" w:eastAsia="Comic Sans MS"/>
-          <w:sz w:val="24"/>
-        </w:rPr>
-      </w:r>
+          <w:sz w:val="24"/>
+        </w:rPr>
+      </w:r>
+      <w:r/>
     </w:p>
     <w:p>
       <w:pPr>
@@ -1942,24 +2270,32 @@
         </w:numPr>
         <w:ind w:left="283" w:right="0" w:hanging="283"/>
         <w:jc w:val="both"/>
-        <w:rPr>
-          <w:rFonts w:ascii="Comic Sans MS" w:hAnsi="Comic Sans MS" w:cs="Comic Sans MS" w:eastAsia="Comic Sans MS"/>
-          <w:sz w:val="24"/>
-        </w:rPr>
-      </w:pPr>
-      <w:r>
-        <w:rPr>
-          <w:rFonts w:ascii="Comic Sans MS" w:hAnsi="Comic Sans MS" w:cs="Comic Sans MS" w:eastAsia="Comic Sans MS"/>
-          <w:sz w:val="24"/>
-        </w:rPr>
-        <w:t xml:space="preserve">La otra manera de inspeccioar el Docstring de nuestro código es Exportar el Docstring de nuestro proyecto, que generalmente se exporta en formato HTML</w:t>
-      </w:r>
-      <w:r>
-        <w:rPr>
-          <w:rFonts w:ascii="Comic Sans MS" w:hAnsi="Comic Sans MS" w:cs="Comic Sans MS" w:eastAsia="Comic Sans MS"/>
-          <w:sz w:val="24"/>
-        </w:rPr>
-        <w:t xml:space="preserve">, lo que hacemos es mostrar la documentación completa del proyecto. Supongo que debe haber una funcionalidad o plugin para generarlo en formao PDF, después investigaremos si es así.</w:t>
+        <w:spacing w:lineRule="auto" w:line="240"/>
+        <w:rPr>
+          <w:rFonts w:ascii="Comic Sans MS" w:hAnsi="Comic Sans MS" w:cs="Comic Sans MS" w:eastAsia="Comic Sans MS"/>
+          <w:sz w:val="24"/>
+        </w:rPr>
+      </w:pPr>
+      <w:r>
+        <w:rPr>
+          <w:rFonts w:ascii="Comic Sans MS" w:hAnsi="Comic Sans MS" w:cs="Comic Sans MS" w:eastAsia="Comic Sans MS"/>
+          <w:sz w:val="24"/>
+        </w:rPr>
+        <w:t xml:space="preserve">La otra manera de inspeccionar el Docstring de nuestro código es Exportar el Docstring de nuestro proyecto, que generalmente se exporta en formato HTML</w:t>
+      </w:r>
+      <w:r>
+        <w:rPr>
+          <w:rFonts w:ascii="Comic Sans MS" w:hAnsi="Comic Sans MS" w:cs="Comic Sans MS" w:eastAsia="Comic Sans MS"/>
+          <w:sz w:val="24"/>
+        </w:rPr>
+        <w:t xml:space="preserve">, lo que hacemos es mostrar la documentación completa del proyecto. Creo que la manera más profesional de generar documentación de es Doxygen, </w:t>
+      </w:r>
+      <w:r>
+        <w:rPr>
+          <w:rFonts w:ascii="Comic Sans MS" w:hAnsi="Comic Sans MS" w:cs="Comic Sans MS" w:eastAsia="Comic Sans MS"/>
+          <w:sz w:val="24"/>
+        </w:rPr>
+        <w:t xml:space="preserve">sphinx y Pydoc que en escencia hacen lo mismo... exportar la documentación de un archivo .py.</w:t>
       </w:r>
       <w:r/>
     </w:p>
@@ -1967,23 +2303,1918 @@
       <w:pPr>
         <w:ind w:left="283" w:right="0" w:firstLine="0"/>
         <w:jc w:val="both"/>
-        <w:rPr>
-          <w:rFonts w:ascii="Comic Sans MS" w:hAnsi="Comic Sans MS" w:cs="Comic Sans MS" w:eastAsia="Comic Sans MS"/>
-          <w:sz w:val="24"/>
-        </w:rPr>
-      </w:pPr>
-      <w:r>
-        <w:rPr>
-          <w:rFonts w:ascii="Comic Sans MS" w:hAnsi="Comic Sans MS" w:cs="Comic Sans MS" w:eastAsia="Comic Sans MS"/>
-          <w:sz w:val="24"/>
-        </w:rPr>
-      </w:r>
-      <w:r>
-        <w:rPr>
-          <w:rFonts w:ascii="Comic Sans MS" w:hAnsi="Comic Sans MS" w:cs="Comic Sans MS" w:eastAsia="Comic Sans MS"/>
-          <w:sz w:val="24"/>
-        </w:rPr>
-      </w:r>
+        <w:spacing w:lineRule="auto" w:line="240"/>
+        <w:rPr>
+          <w:rFonts w:ascii="Comic Sans MS" w:hAnsi="Comic Sans MS" w:cs="Comic Sans MS" w:eastAsia="Comic Sans MS"/>
+          <w:sz w:val="24"/>
+        </w:rPr>
+      </w:pPr>
+      <w:r>
+        <w:rPr>
+          <w:rFonts w:ascii="Comic Sans MS" w:hAnsi="Comic Sans MS" w:cs="Comic Sans MS" w:eastAsia="Comic Sans MS"/>
+          <w:sz w:val="24"/>
+        </w:rPr>
+        <w:t xml:space="preserve">Pero yo me quedo con Doxyen qye es un programa externo, pero que me funciona muy bien para generar la documentación, no solo de Python, pero también de otros poderosos como PHP, C++ y Java. En otra ocasión tal vez veamos cómo funciona sphinx y pydoc.</w:t>
+      </w:r>
+      <w:r>
+        <w:rPr>
+          <w:rFonts w:ascii="Comic Sans MS" w:hAnsi="Comic Sans MS" w:cs="Comic Sans MS" w:eastAsia="Comic Sans MS"/>
+          <w:sz w:val="24"/>
+        </w:rPr>
+      </w:r>
+      <w:r/>
+    </w:p>
+    <w:p>
+      <w:pPr>
+        <w:ind w:left="283" w:right="0" w:firstLine="0"/>
+        <w:jc w:val="both"/>
+        <w:spacing w:lineRule="auto" w:line="240"/>
+        <w:rPr>
+          <w:rFonts w:ascii="Comic Sans MS" w:hAnsi="Comic Sans MS" w:cs="Comic Sans MS" w:eastAsia="Comic Sans MS"/>
+          <w:sz w:val="24"/>
+        </w:rPr>
+      </w:pPr>
+      <w:r>
+        <w:rPr>
+          <w:rFonts w:ascii="Comic Sans MS" w:hAnsi="Comic Sans MS" w:cs="Comic Sans MS" w:eastAsia="Comic Sans MS"/>
+          <w:b/>
+          <w:sz w:val="28"/>
+        </w:rPr>
+        <w:t xml:space="preserve">Sintasis Básica de nuestro lenguaje de Programación Python:...</w:t>
+      </w:r>
+      <w:r>
+        <w:rPr>
+          <w:rFonts w:ascii="Comic Sans MS" w:hAnsi="Comic Sans MS" w:cs="Comic Sans MS" w:eastAsia="Comic Sans MS"/>
+          <w:sz w:val="24"/>
+        </w:rPr>
+      </w:r>
+      <w:r/>
+    </w:p>
+    <w:p>
+      <w:pPr>
+        <w:ind w:left="283" w:right="0" w:firstLine="0"/>
+        <w:jc w:val="both"/>
+        <w:spacing w:lineRule="auto" w:line="240"/>
+        <w:rPr>
+          <w:rFonts w:ascii="Comic Sans MS" w:hAnsi="Comic Sans MS" w:cs="Comic Sans MS" w:eastAsia="Comic Sans MS"/>
+          <w:sz w:val="24"/>
+        </w:rPr>
+      </w:pPr>
+      <w:r>
+        <w:rPr>
+          <w:rFonts w:ascii="Comic Sans MS" w:hAnsi="Comic Sans MS" w:cs="Comic Sans MS" w:eastAsia="Comic Sans MS"/>
+          <w:sz w:val="24"/>
+        </w:rPr>
+        <w:t xml:space="preserve">ya vimos parte de la escritura en Python(cómo imprimir texto en la consola, cómo comentar código y algo muy importante.. Cómo Documentar nuestro código de acuerdo a las convenciones de la comunidad mundial de programadores Python).</w:t>
+      </w:r>
+      <w:r>
+        <w:rPr>
+          <w:rFonts w:ascii="Comic Sans MS" w:hAnsi="Comic Sans MS" w:cs="Comic Sans MS" w:eastAsia="Comic Sans MS"/>
+          <w:sz w:val="24"/>
+        </w:rPr>
+      </w:r>
+      <w:r/>
+    </w:p>
+    <w:p>
+      <w:pPr>
+        <w:ind w:left="283" w:right="0" w:firstLine="0"/>
+        <w:jc w:val="both"/>
+        <w:spacing w:lineRule="auto" w:line="240"/>
+        <w:rPr>
+          <w:rFonts w:ascii="Comic Sans MS" w:hAnsi="Comic Sans MS" w:cs="Comic Sans MS" w:eastAsia="Comic Sans MS"/>
+          <w:b/>
+          <w:sz w:val="28"/>
+        </w:rPr>
+      </w:pPr>
+      <w:r>
+        <w:rPr>
+          <w:rFonts w:ascii="Comic Sans MS" w:hAnsi="Comic Sans MS" w:cs="Comic Sans MS" w:eastAsia="Comic Sans MS"/>
+          <w:b/>
+          <w:sz w:val="28"/>
+        </w:rPr>
+        <w:t xml:space="preserve">tipos, operadores y variables en Python:...</w:t>
+      </w:r>
+      <w:r>
+        <w:rPr>
+          <w:rFonts w:ascii="Comic Sans MS" w:hAnsi="Comic Sans MS" w:cs="Comic Sans MS" w:eastAsia="Comic Sans MS"/>
+          <w:sz w:val="28"/>
+        </w:rPr>
+      </w:r>
+      <w:r/>
+    </w:p>
+    <w:p>
+      <w:pPr>
+        <w:ind w:left="283" w:right="0" w:firstLine="0"/>
+        <w:jc w:val="both"/>
+        <w:spacing w:lineRule="auto" w:line="240"/>
+        <w:rPr>
+          <w:rFonts w:ascii="Comic Sans MS" w:hAnsi="Comic Sans MS" w:cs="Comic Sans MS" w:eastAsia="Comic Sans MS"/>
+          <w:b w:val="false"/>
+          <w:sz w:val="28"/>
+        </w:rPr>
+      </w:pPr>
+      <w:r>
+        <w:rPr>
+          <w:rFonts w:ascii="Comic Sans MS" w:hAnsi="Comic Sans MS" w:cs="Comic Sans MS" w:eastAsia="Comic Sans MS"/>
+          <w:b/>
+          <w:sz w:val="28"/>
+        </w:rPr>
+        <w:t xml:space="preserve">NOTA:... </w:t>
+      </w:r>
+      <w:r>
+        <w:rPr>
+          <w:rFonts w:ascii="Comic Sans MS" w:hAnsi="Comic Sans MS" w:cs="Comic Sans MS" w:eastAsia="Comic Sans MS"/>
+          <w:b w:val="false"/>
+          <w:sz w:val="28"/>
+        </w:rPr>
+        <w:t xml:space="preserve">En programación, </w:t>
+      </w:r>
+      <w:r>
+        <w:rPr>
+          <w:rFonts w:ascii="Comic Sans MS" w:hAnsi="Comic Sans MS" w:cs="Comic Sans MS" w:eastAsia="Comic Sans MS"/>
+          <w:b/>
+          <w:sz w:val="28"/>
+        </w:rPr>
+        <w:t xml:space="preserve">una sentencia</w:t>
+      </w:r>
+      <w:r>
+        <w:rPr>
+          <w:rFonts w:ascii="Comic Sans MS" w:hAnsi="Comic Sans MS" w:cs="Comic Sans MS" w:eastAsia="Comic Sans MS"/>
+          <w:b w:val="false"/>
+          <w:sz w:val="28"/>
+        </w:rPr>
+        <w:t xml:space="preserve"> es la mínima unidad o fragmento de código que el interprete en el caso de python o el compilador en el caso de lengauejs compilados, pueden ejecutar. Por ejemplo...</w:t>
+      </w:r>
+      <w:r>
+        <w:rPr>
+          <w:rFonts w:ascii="Comic Sans MS" w:hAnsi="Comic Sans MS" w:cs="Comic Sans MS" w:eastAsia="Comic Sans MS"/>
+          <w:b/>
+          <w:sz w:val="28"/>
+        </w:rPr>
+      </w:r>
+    </w:p>
+    <w:p>
+      <w:pPr>
+        <w:ind w:left="283" w:right="0" w:firstLine="425"/>
+        <w:jc w:val="both"/>
+        <w:spacing w:lineRule="auto" w:line="240"/>
+        <w:rPr>
+          <w:rFonts w:ascii="Comic Sans MS" w:hAnsi="Comic Sans MS" w:cs="Comic Sans MS" w:eastAsia="Comic Sans MS"/>
+          <w:b w:val="false"/>
+          <w:sz w:val="28"/>
+        </w:rPr>
+      </w:pPr>
+      <w:r>
+        <w:rPr>
+          <w:rFonts w:ascii="Comic Sans MS" w:hAnsi="Comic Sans MS" w:cs="Comic Sans MS" w:eastAsia="Comic Sans MS"/>
+          <w:b/>
+          <w:sz w:val="28"/>
+        </w:rPr>
+        <w:t xml:space="preserve">xn = 4</w:t>
+      </w:r>
+      <w:r>
+        <w:rPr>
+          <w:rFonts w:ascii="Comic Sans MS" w:hAnsi="Comic Sans MS" w:cs="Comic Sans MS" w:eastAsia="Comic Sans MS"/>
+          <w:b w:val="false"/>
+          <w:sz w:val="28"/>
+        </w:rPr>
+      </w:r>
+    </w:p>
+    <w:p>
+      <w:pPr>
+        <w:ind w:left="283" w:right="0" w:firstLine="0"/>
+        <w:jc w:val="both"/>
+        <w:spacing w:lineRule="auto" w:line="240"/>
+        <w:rPr>
+          <w:rFonts w:ascii="Comic Sans MS" w:hAnsi="Comic Sans MS" w:cs="Comic Sans MS" w:eastAsia="Comic Sans MS"/>
+          <w:b w:val="false"/>
+          <w:sz w:val="28"/>
+        </w:rPr>
+      </w:pPr>
+      <w:r>
+        <w:rPr>
+          <w:rFonts w:ascii="Comic Sans MS" w:hAnsi="Comic Sans MS" w:cs="Comic Sans MS" w:eastAsia="Comic Sans MS"/>
+          <w:b w:val="false"/>
+          <w:sz w:val="28"/>
+        </w:rPr>
+        <w:t xml:space="preserve">la anterior es una sentencia que no presenta resultados.</w:t>
+      </w:r>
+      <w:r>
+        <w:rPr>
+          <w:rFonts w:ascii="Comic Sans MS" w:hAnsi="Comic Sans MS" w:cs="Comic Sans MS" w:eastAsia="Comic Sans MS"/>
+          <w:b w:val="false"/>
+          <w:sz w:val="28"/>
+        </w:rPr>
+      </w:r>
+    </w:p>
+    <w:p>
+      <w:pPr>
+        <w:ind w:left="283" w:right="0" w:firstLine="425"/>
+        <w:jc w:val="both"/>
+        <w:spacing w:lineRule="auto" w:line="240"/>
+        <w:rPr>
+          <w:rFonts w:ascii="Comic Sans MS" w:hAnsi="Comic Sans MS" w:cs="Comic Sans MS" w:eastAsia="Comic Sans MS"/>
+          <w:b w:val="false"/>
+          <w:sz w:val="28"/>
+        </w:rPr>
+      </w:pPr>
+      <w:r>
+        <w:rPr>
+          <w:rFonts w:ascii="Comic Sans MS" w:hAnsi="Comic Sans MS" w:cs="Comic Sans MS" w:eastAsia="Comic Sans MS"/>
+          <w:b/>
+          <w:sz w:val="28"/>
+        </w:rPr>
+        <w:t xml:space="preserve">print(“Hola”)</w:t>
+      </w:r>
+      <w:r>
+        <w:rPr>
+          <w:rFonts w:ascii="Comic Sans MS" w:hAnsi="Comic Sans MS" w:cs="Comic Sans MS" w:eastAsia="Comic Sans MS"/>
+          <w:b w:val="false"/>
+          <w:sz w:val="28"/>
+        </w:rPr>
+      </w:r>
+    </w:p>
+    <w:p>
+      <w:pPr>
+        <w:ind w:left="283" w:right="0" w:firstLine="0"/>
+        <w:jc w:val="both"/>
+        <w:spacing w:lineRule="auto" w:line="240"/>
+        <w:rPr>
+          <w:rFonts w:ascii="Comic Sans MS" w:hAnsi="Comic Sans MS" w:cs="Comic Sans MS" w:eastAsia="Comic Sans MS"/>
+          <w:b w:val="false"/>
+          <w:sz w:val="28"/>
+        </w:rPr>
+      </w:pPr>
+      <w:r>
+        <w:rPr>
+          <w:rFonts w:ascii="Comic Sans MS" w:hAnsi="Comic Sans MS" w:cs="Comic Sans MS" w:eastAsia="Comic Sans MS"/>
+          <w:b w:val="false"/>
+          <w:sz w:val="28"/>
+        </w:rPr>
+        <w:t xml:space="preserve">la anterior es una expresión que presenta un mensaje</w:t>
+      </w:r>
+      <w:r>
+        <w:rPr>
+          <w:rFonts w:ascii="Comic Sans MS" w:hAnsi="Comic Sans MS" w:cs="Comic Sans MS" w:eastAsia="Comic Sans MS"/>
+          <w:b w:val="false"/>
+          <w:sz w:val="28"/>
+        </w:rPr>
+      </w:r>
+    </w:p>
+    <w:p>
+      <w:pPr>
+        <w:ind w:left="283" w:right="0" w:firstLine="0"/>
+        <w:jc w:val="both"/>
+        <w:spacing w:lineRule="auto" w:line="240"/>
+        <w:rPr>
+          <w:rFonts w:ascii="Comic Sans MS" w:hAnsi="Comic Sans MS" w:cs="Comic Sans MS" w:eastAsia="Comic Sans MS"/>
+          <w:b w:val="false"/>
+          <w:sz w:val="28"/>
+        </w:rPr>
+      </w:pPr>
+      <w:r>
+        <w:rPr>
+          <w:rFonts w:ascii="Comic Sans MS" w:hAnsi="Comic Sans MS" w:cs="Comic Sans MS" w:eastAsia="Comic Sans MS"/>
+          <w:b w:val="false"/>
+          <w:sz w:val="28"/>
+        </w:rPr>
+        <w:t xml:space="preserve">Una </w:t>
+      </w:r>
+      <w:r>
+        <w:rPr>
+          <w:rFonts w:ascii="Comic Sans MS" w:hAnsi="Comic Sans MS" w:cs="Comic Sans MS" w:eastAsia="Comic Sans MS"/>
+          <w:b/>
+          <w:sz w:val="28"/>
+        </w:rPr>
+        <w:t xml:space="preserve">Expresión</w:t>
+      </w:r>
+      <w:r>
+        <w:rPr>
+          <w:rFonts w:ascii="Comic Sans MS" w:hAnsi="Comic Sans MS" w:cs="Comic Sans MS" w:eastAsia="Comic Sans MS"/>
+          <w:b w:val="false"/>
+          <w:sz w:val="28"/>
+        </w:rPr>
+        <w:t xml:space="preserve"> es la convinación de variables, valores y operadores, aunque una </w:t>
+      </w:r>
+      <w:r>
+        <w:rPr>
+          <w:rFonts w:ascii="Comic Sans MS" w:hAnsi="Comic Sans MS" w:cs="Comic Sans MS" w:eastAsia="Comic Sans MS"/>
+          <w:b/>
+          <w:sz w:val="28"/>
+        </w:rPr>
+        <w:t xml:space="preserve">sentencia</w:t>
+      </w:r>
+      <w:r>
+        <w:rPr>
+          <w:rFonts w:ascii="Comic Sans MS" w:hAnsi="Comic Sans MS" w:cs="Comic Sans MS" w:eastAsia="Comic Sans MS"/>
+          <w:b w:val="false"/>
+          <w:sz w:val="28"/>
+        </w:rPr>
+        <w:t xml:space="preserve"> también la podemos definir como Expresión, puntualmente una expresión sería...</w:t>
+      </w:r>
+      <w:r>
+        <w:rPr>
+          <w:rFonts w:ascii="Comic Sans MS" w:hAnsi="Comic Sans MS" w:cs="Comic Sans MS" w:eastAsia="Comic Sans MS"/>
+          <w:b w:val="false"/>
+          <w:sz w:val="28"/>
+        </w:rPr>
+      </w:r>
+    </w:p>
+    <w:p>
+      <w:pPr>
+        <w:ind w:left="283" w:right="0" w:firstLine="0"/>
+        <w:jc w:val="both"/>
+        <w:spacing w:lineRule="auto" w:line="240"/>
+        <w:rPr>
+          <w:rFonts w:ascii="Comic Sans MS" w:hAnsi="Comic Sans MS" w:cs="Comic Sans MS" w:eastAsia="Comic Sans MS"/>
+          <w:b w:val="false"/>
+          <w:sz w:val="28"/>
+        </w:rPr>
+      </w:pPr>
+      <w:r>
+        <w:rPr>
+          <w:rFonts w:ascii="Comic Sans MS" w:hAnsi="Comic Sans MS" w:cs="Comic Sans MS" w:eastAsia="Comic Sans MS"/>
+          <w:b w:val="false"/>
+          <w:sz w:val="28"/>
+        </w:rPr>
+        <w:tab/>
+      </w:r>
+      <w:r>
+        <w:rPr>
+          <w:rFonts w:ascii="Comic Sans MS" w:hAnsi="Comic Sans MS" w:cs="Comic Sans MS" w:eastAsia="Comic Sans MS"/>
+          <w:b/>
+          <w:sz w:val="28"/>
+        </w:rPr>
+        <w:t xml:space="preserve">var1 = 4 + 23</w:t>
+      </w:r>
+      <w:r>
+        <w:rPr>
+          <w:rFonts w:ascii="Comic Sans MS" w:hAnsi="Comic Sans MS" w:cs="Comic Sans MS" w:eastAsia="Comic Sans MS"/>
+          <w:b w:val="false"/>
+          <w:sz w:val="28"/>
+        </w:rPr>
+      </w:r>
+    </w:p>
+    <w:p>
+      <w:pPr>
+        <w:ind w:left="283" w:right="0" w:firstLine="0"/>
+        <w:jc w:val="both"/>
+        <w:spacing w:lineRule="auto" w:line="240"/>
+        <w:rPr>
+          <w:rFonts w:ascii="Comic Sans MS" w:hAnsi="Comic Sans MS" w:cs="Comic Sans MS" w:eastAsia="Comic Sans MS"/>
+          <w:sz w:val="24"/>
+        </w:rPr>
+      </w:pPr>
+      <w:r>
+        <w:rPr>
+          <w:rFonts w:ascii="Comic Sans MS" w:hAnsi="Comic Sans MS" w:cs="Comic Sans MS" w:eastAsia="Comic Sans MS"/>
+          <w:sz w:val="24"/>
+        </w:rPr>
+      </w:r>
+      <w:r>
+        <w:rPr>
+          <w:rFonts w:ascii="Comic Sans MS" w:hAnsi="Comic Sans MS" w:cs="Comic Sans MS" w:eastAsia="Comic Sans MS"/>
+          <w:b/>
+          <w:sz w:val="28"/>
+        </w:rPr>
+        <w:t xml:space="preserve">Los tipos</w:t>
+      </w:r>
+      <w:r>
+        <w:rPr>
+          <w:rFonts w:ascii="Comic Sans MS" w:hAnsi="Comic Sans MS" w:cs="Comic Sans MS" w:eastAsia="Comic Sans MS"/>
+          <w:sz w:val="24"/>
+        </w:rPr>
+        <w:t xml:space="preserve"> básicos en Python son los mismos que en otros lenguajes de programación comúnes, esos tipod se agrupan de la siguiente manera...</w:t>
+      </w:r>
+      <w:r/>
+    </w:p>
+    <w:p>
+      <w:pPr>
+        <w:ind w:left="283" w:right="0" w:firstLine="0"/>
+        <w:jc w:val="center"/>
+        <w:spacing w:lineRule="auto" w:line="240"/>
+      </w:pPr>
+      <w:r>
+        <w:rPr>
+          <w:rFonts w:ascii="Comic Sans MS" w:hAnsi="Comic Sans MS" w:cs="Comic Sans MS" w:eastAsia="Comic Sans MS"/>
+          <w:sz w:val="24"/>
+        </w:rPr>
+      </w:r>
+      <w:r>
+        <mc:AlternateContent>
+          <mc:Choice Requires="wpg">
+            <w:drawing>
+              <wp:inline xmlns:wp="http://schemas.openxmlformats.org/drawingml/2006/wordprocessingDrawing" distT="0" distB="0" distL="0" distR="0">
+                <wp:extent cx="5895975" cy="1800000"/>
+                <wp:effectExtent l="0" t="0" r="0" b="0"/>
+                <wp:docPr id="2" name="" hidden="false"/>
+                <wp:cNvGraphicFramePr>
+                  <a:graphicFrameLocks xmlns:a="http://schemas.openxmlformats.org/drawingml/2006/main" noChangeAspect="true"/>
+                </wp:cNvGraphicFramePr>
+                <a:graphic xmlns:a="http://schemas.openxmlformats.org/drawingml/2006/main">
+                  <a:graphicData uri="http://schemas.openxmlformats.org/drawingml/2006/picture">
+                    <pic:pic xmlns:pic="http://schemas.openxmlformats.org/drawingml/2006/picture">
+                      <pic:nvPicPr>
+                        <pic:cNvPr id="4" name="" hidden="0"/>
+                        <pic:cNvPicPr>
+                          <a:picLocks noChangeAspect="1"/>
+                        </pic:cNvPicPr>
+                      </pic:nvPicPr>
+                      <pic:blipFill>
+                        <a:blip r:embed="rId9"/>
+                        <a:stretch/>
+                      </pic:blipFill>
+                      <pic:spPr bwMode="auto">
+                        <a:xfrm>
+                          <a:off x="0" y="0"/>
+                          <a:ext cx="5895974" cy="1800000"/>
+                        </a:xfrm>
+                        <a:prstGeom prst="rect">
+                          <a:avLst/>
+                        </a:prstGeom>
+                      </pic:spPr>
+                    </pic:pic>
+                  </a:graphicData>
+                </a:graphic>
+              </wp:inline>
+            </w:drawing>
+          </mc:Choice>
+          <mc:Fallback>
+            <w:pict>
+              <v:shapetype type="#_x0000_t75" o:spt="75" coordsize="21600,21600" o:preferrelative="t" path="m@4@5l@4@11@9@11@9@5xe">
+                <v:formulas>
+                  <v:f eqn="if lineDrawn pixelLineWidth 0"/>
+                  <v:f eqn="sum @0 1 0"/>
+                  <v:f eqn="sum 0 0 @1"/>
+                  <v:f eqn="prod @2 1 2"/>
+                  <v:f eqn="prod @3 21600 pixelWidth"/>
+                  <v:f eqn="prod @3 21600 pixelHeight"/>
+                  <v:f eqn="sum @0 0 1"/>
+                  <v:f eqn="prod @6 1 2"/>
+                  <v:f eqn="prod @7 21600 pixelWidth"/>
+                  <v:f eqn="sum @8 21600 0"/>
+                  <v:f eqn="prod @7 21600 pixelHeight"/>
+                  <v:f eqn="sum @10 21600 0"/>
+                </v:formulas>
+              </v:shapetype>
+              <v:shape id="_x0000_i1" o:spid="_x0000_s1" type="#_x0000_t75" style="mso-wrap-distance-left:0.0pt;mso-wrap-distance-top:0.0pt;mso-wrap-distance-right:0.0pt;mso-wrap-distance-bottom:0.0pt;width:464.2pt;height:141.7pt;" stroked="false">
+                <v:path textboxrect="0,0,0,0"/>
+                <v:imagedata r:id="rId9" o:title=""/>
+              </v:shape>
+            </w:pict>
+          </mc:Fallback>
+        </mc:AlternateContent>
+      </w:r>
+      <w:r>
+        <w:rPr>
+          <w:rFonts w:ascii="Comic Sans MS" w:hAnsi="Comic Sans MS" w:cs="Comic Sans MS" w:eastAsia="Comic Sans MS"/>
+          <w:sz w:val="24"/>
+        </w:rPr>
+      </w:r>
+      <w:r/>
+    </w:p>
+    <w:p>
+      <w:pPr>
+        <w:ind w:left="283" w:right="0" w:firstLine="0"/>
+        <w:jc w:val="center"/>
+        <w:spacing w:lineRule="auto" w:line="240"/>
+        <w:rPr>
+          <w:rFonts w:ascii="Comic Sans MS" w:hAnsi="Comic Sans MS" w:cs="Comic Sans MS" w:eastAsia="Comic Sans MS"/>
+          <w:sz w:val="24"/>
+        </w:rPr>
+      </w:pPr>
+      <w:r>
+        <w:rPr>
+          <w:rFonts w:ascii="Comic Sans MS" w:hAnsi="Comic Sans MS" w:cs="Comic Sans MS" w:eastAsia="Comic Sans MS"/>
+          <w:sz w:val="24"/>
+        </w:rPr>
+      </w:r>
+      <w:r/>
+    </w:p>
+    <w:p>
+      <w:pPr>
+        <w:ind w:left="283" w:right="0" w:firstLine="0"/>
+        <w:jc w:val="both"/>
+        <w:spacing w:lineRule="auto" w:line="240"/>
+        <w:rPr>
+          <w:rFonts w:ascii="Comic Sans MS" w:hAnsi="Comic Sans MS" w:cs="Comic Sans MS" w:eastAsia="Comic Sans MS"/>
+          <w:sz w:val="24"/>
+        </w:rPr>
+      </w:pPr>
+      <w:r>
+        <w:rPr>
+          <w:rFonts w:ascii="Comic Sans MS" w:hAnsi="Comic Sans MS" w:cs="Comic Sans MS" w:eastAsia="Comic Sans MS"/>
+          <w:sz w:val="24"/>
+        </w:rPr>
+        <w:t xml:space="preserve">Podemos ver que l</w:t>
+      </w:r>
+      <w:r>
+        <w:rPr>
+          <w:rFonts w:ascii="Comic Sans MS" w:hAnsi="Comic Sans MS" w:cs="Comic Sans MS" w:eastAsia="Comic Sans MS"/>
+          <w:sz w:val="24"/>
+        </w:rPr>
+        <w:t xml:space="preserve">os tipos numéricos se organizan en Números enteros, en Tipo Float(decimales o de coma flotante) y Números complejos(que son un tipo de números que complementan a los números reales, son números “imaginarios” utilizados ára realizar operaciones algebraicas)</w:t>
+      </w:r>
+      <w:r>
+        <w:rPr>
+          <w:rFonts w:ascii="Comic Sans MS" w:hAnsi="Comic Sans MS" w:cs="Comic Sans MS" w:eastAsia="Comic Sans MS"/>
+          <w:sz w:val="24"/>
+        </w:rPr>
+      </w:r>
+      <w:r/>
+    </w:p>
+    <w:p>
+      <w:pPr>
+        <w:ind w:left="283" w:right="0" w:firstLine="0"/>
+        <w:jc w:val="both"/>
+        <w:spacing w:lineRule="auto" w:line="240"/>
+        <w:rPr>
+          <w:rFonts w:ascii="Comic Sans MS" w:hAnsi="Comic Sans MS" w:cs="Comic Sans MS" w:eastAsia="Comic Sans MS"/>
+          <w:sz w:val="24"/>
+        </w:rPr>
+      </w:pPr>
+      <w:r>
+        <w:rPr>
+          <w:rFonts w:ascii="Comic Sans MS" w:hAnsi="Comic Sans MS" w:cs="Comic Sans MS" w:eastAsia="Comic Sans MS"/>
+          <w:sz w:val="24"/>
+        </w:rPr>
+        <w:t xml:space="preserve">Los datos de tipo Texto son cadenas alfanuméricas que están contenidas entre comillas.</w:t>
+      </w:r>
+      <w:r>
+        <w:rPr>
+          <w:rFonts w:ascii="Comic Sans MS" w:hAnsi="Comic Sans MS" w:cs="Comic Sans MS" w:eastAsia="Comic Sans MS"/>
+          <w:sz w:val="24"/>
+        </w:rPr>
+      </w:r>
+      <w:r/>
+    </w:p>
+    <w:p>
+      <w:pPr>
+        <w:ind w:left="283" w:right="0" w:firstLine="0"/>
+        <w:jc w:val="both"/>
+        <w:spacing w:lineRule="auto" w:line="240"/>
+        <w:rPr>
+          <w:rFonts w:ascii="Comic Sans MS" w:hAnsi="Comic Sans MS" w:cs="Comic Sans MS" w:eastAsia="Comic Sans MS"/>
+          <w:sz w:val="24"/>
+        </w:rPr>
+      </w:pPr>
+      <w:r>
+        <w:rPr>
+          <w:rFonts w:ascii="Comic Sans MS" w:hAnsi="Comic Sans MS" w:cs="Comic Sans MS" w:eastAsia="Comic Sans MS"/>
+          <w:sz w:val="24"/>
+        </w:rPr>
+        <w:t xml:space="preserve">Los datos Booleanos con utilizados para toma de deciciones, comparaciones, etc.</w:t>
+      </w:r>
+      <w:r>
+        <w:rPr>
+          <w:rFonts w:ascii="Comic Sans MS" w:hAnsi="Comic Sans MS" w:cs="Comic Sans MS" w:eastAsia="Comic Sans MS"/>
+          <w:sz w:val="24"/>
+        </w:rPr>
+      </w:r>
+      <w:r/>
+    </w:p>
+    <w:p>
+      <w:pPr>
+        <w:ind w:left="283" w:right="0" w:firstLine="0"/>
+        <w:jc w:val="both"/>
+        <w:spacing w:lineRule="auto" w:line="240"/>
+        <w:rPr>
+          <w:rFonts w:ascii="Comic Sans MS" w:hAnsi="Comic Sans MS" w:cs="Comic Sans MS" w:eastAsia="Comic Sans MS"/>
+          <w:sz w:val="24"/>
+        </w:rPr>
+      </w:pPr>
+      <w:r>
+        <w:rPr>
+          <w:rFonts w:ascii="Comic Sans MS" w:hAnsi="Comic Sans MS" w:cs="Comic Sans MS" w:eastAsia="Comic Sans MS"/>
+          <w:b/>
+          <w:sz w:val="28"/>
+        </w:rPr>
+        <w:t xml:space="preserve">Operadores en Python</w:t>
+      </w:r>
+      <w:r>
+        <w:rPr>
+          <w:rFonts w:ascii="Comic Sans MS" w:hAnsi="Comic Sans MS" w:cs="Comic Sans MS" w:eastAsia="Comic Sans MS"/>
+          <w:sz w:val="24"/>
+        </w:rPr>
+        <w:t xml:space="preserve">. disponemos de diversos operadores para determionadas operaciones que seguramente realizaremos en lo corrido de nuestro aprendizaje...</w:t>
+      </w:r>
+      <w:r>
+        <w:rPr>
+          <w:rFonts w:ascii="Comic Sans MS" w:hAnsi="Comic Sans MS" w:cs="Comic Sans MS" w:eastAsia="Comic Sans MS"/>
+          <w:sz w:val="24"/>
+        </w:rPr>
+      </w:r>
+      <w:r/>
+    </w:p>
+    <w:p>
+      <w:pPr>
+        <w:ind w:left="283" w:right="0" w:firstLine="0"/>
+        <w:jc w:val="center"/>
+        <w:spacing w:lineRule="auto" w:line="240"/>
+        <w:rPr>
+          <w:rFonts w:ascii="Comic Sans MS" w:hAnsi="Comic Sans MS" w:cs="Comic Sans MS" w:eastAsia="Comic Sans MS"/>
+          <w:sz w:val="24"/>
+        </w:rPr>
+      </w:pPr>
+      <w:r>
+        <w:rPr>
+          <w:rFonts w:ascii="Comic Sans MS" w:hAnsi="Comic Sans MS" w:cs="Comic Sans MS" w:eastAsia="Comic Sans MS"/>
+          <w:sz w:val="24"/>
+        </w:rPr>
+      </w:r>
+      <w:r>
+        <mc:AlternateContent>
+          <mc:Choice Requires="wpg">
+            <w:drawing>
+              <wp:inline xmlns:wp="http://schemas.openxmlformats.org/drawingml/2006/wordprocessingDrawing" distT="0" distB="0" distL="0" distR="0">
+                <wp:extent cx="6404104" cy="2104500"/>
+                <wp:effectExtent l="0" t="0" r="0" b="0"/>
+                <wp:docPr id="3" name="" hidden="false"/>
+                <wp:cNvGraphicFramePr>
+                  <a:graphicFrameLocks xmlns:a="http://schemas.openxmlformats.org/drawingml/2006/main" noChangeAspect="true"/>
+                </wp:cNvGraphicFramePr>
+                <a:graphic xmlns:a="http://schemas.openxmlformats.org/drawingml/2006/main">
+                  <a:graphicData uri="http://schemas.openxmlformats.org/drawingml/2006/picture">
+                    <pic:pic xmlns:pic="http://schemas.openxmlformats.org/drawingml/2006/picture">
+                      <pic:nvPicPr>
+                        <pic:cNvPr id="5" name="" hidden="0"/>
+                        <pic:cNvPicPr>
+                          <a:picLocks noChangeAspect="1"/>
+                        </pic:cNvPicPr>
+                      </pic:nvPicPr>
+                      <pic:blipFill>
+                        <a:blip r:embed="rId10"/>
+                        <a:stretch/>
+                      </pic:blipFill>
+                      <pic:spPr bwMode="auto">
+                        <a:xfrm flipH="0" flipV="0">
+                          <a:off x="0" y="0"/>
+                          <a:ext cx="6404103" cy="2104499"/>
+                        </a:xfrm>
+                        <a:prstGeom prst="rect">
+                          <a:avLst/>
+                        </a:prstGeom>
+                      </pic:spPr>
+                    </pic:pic>
+                  </a:graphicData>
+                </a:graphic>
+              </wp:inline>
+            </w:drawing>
+          </mc:Choice>
+          <mc:Fallback>
+            <w:pict>
+              <v:shapetype type="#_x0000_t75" o:spt="75" coordsize="21600,21600" o:preferrelative="t" path="m@4@5l@4@11@9@11@9@5xe">
+                <v:formulas>
+                  <v:f eqn="if lineDrawn pixelLineWidth 0"/>
+                  <v:f eqn="sum @0 1 0"/>
+                  <v:f eqn="sum 0 0 @1"/>
+                  <v:f eqn="prod @2 1 2"/>
+                  <v:f eqn="prod @3 21600 pixelWidth"/>
+                  <v:f eqn="prod @3 21600 pixelHeight"/>
+                  <v:f eqn="sum @0 0 1"/>
+                  <v:f eqn="prod @6 1 2"/>
+                  <v:f eqn="prod @7 21600 pixelWidth"/>
+                  <v:f eqn="sum @8 21600 0"/>
+                  <v:f eqn="prod @7 21600 pixelHeight"/>
+                  <v:f eqn="sum @10 21600 0"/>
+                </v:formulas>
+              </v:shapetype>
+              <v:shape id="_x0000_i2" o:spid="_x0000_s2" type="#_x0000_t75" style="mso-wrap-distance-left:0.0pt;mso-wrap-distance-top:0.0pt;mso-wrap-distance-right:0.0pt;mso-wrap-distance-bottom:0.0pt;width:504.3pt;height:165.7pt;" stroked="false">
+                <v:path textboxrect="0,0,0,0"/>
+                <v:imagedata r:id="rId10" o:title=""/>
+              </v:shape>
+            </w:pict>
+          </mc:Fallback>
+        </mc:AlternateContent>
+      </w:r>
+      <w:r>
+        <w:rPr>
+          <w:rFonts w:ascii="Comic Sans MS" w:hAnsi="Comic Sans MS" w:cs="Comic Sans MS" w:eastAsia="Comic Sans MS"/>
+          <w:sz w:val="24"/>
+        </w:rPr>
+      </w:r>
+      <w:r/>
+    </w:p>
+    <w:p>
+      <w:pPr>
+        <w:ind w:left="0" w:right="0" w:firstLine="0"/>
+        <w:jc w:val="both"/>
+        <w:spacing w:lineRule="auto" w:line="240"/>
+        <w:rPr>
+          <w:rFonts w:ascii="Comic Sans MS" w:hAnsi="Comic Sans MS" w:cs="Comic Sans MS" w:eastAsia="Comic Sans MS"/>
+          <w:sz w:val="24"/>
+        </w:rPr>
+      </w:pPr>
+      <w:r>
+        <w:rPr>
+          <w:rFonts w:ascii="Comic Sans MS" w:hAnsi="Comic Sans MS" w:cs="Comic Sans MS" w:eastAsia="Comic Sans MS"/>
+          <w:sz w:val="24"/>
+        </w:rPr>
+        <w:t xml:space="preserve">Existen otros operadores en Python, pero son muy poco utilizados, de manera que nos enfatizamos en los más comunes.</w:t>
+      </w:r>
+      <w:r>
+        <w:rPr>
+          <w:rFonts w:ascii="Comic Sans MS" w:hAnsi="Comic Sans MS" w:cs="Comic Sans MS" w:eastAsia="Comic Sans MS"/>
+          <w:sz w:val="24"/>
+        </w:rPr>
+      </w:r>
+      <w:r/>
+    </w:p>
+    <w:p>
+      <w:pPr>
+        <w:ind w:left="0" w:right="0" w:firstLine="0"/>
+        <w:jc w:val="both"/>
+        <w:spacing w:lineRule="auto" w:line="240"/>
+        <w:rPr>
+          <w:rFonts w:ascii="Comic Sans MS" w:hAnsi="Comic Sans MS" w:cs="Comic Sans MS" w:eastAsia="Comic Sans MS"/>
+          <w:sz w:val="24"/>
+        </w:rPr>
+      </w:pPr>
+      <w:r>
+        <w:rPr>
+          <w:rFonts w:ascii="Comic Sans MS" w:hAnsi="Comic Sans MS" w:cs="Comic Sans MS" w:eastAsia="Comic Sans MS"/>
+          <w:sz w:val="24"/>
+        </w:rPr>
+        <w:t xml:space="preserve">Podemos ver que los aritmeticos los hemos implementado en PHP, al igual que los de comparación, los lógicos(que se utilizan en toma de decisio</w:t>
+      </w:r>
+      <w:r>
+        <w:rPr>
+          <w:rFonts w:ascii="Comic Sans MS" w:hAnsi="Comic Sans MS" w:cs="Comic Sans MS" w:eastAsia="Comic Sans MS"/>
+          <w:sz w:val="24"/>
+        </w:rPr>
+        <w:t xml:space="preserve">nes como booleanos) y los de asignación también nos son familiares gracias a C++ y PHP de manera que a este nivel son muy entendibles. Los Operadores especiales se utilizan en la inspeccipon de cadenas de texto u otros valores, en Bucles y en consultas BD.</w:t>
+      </w:r>
+      <w:r>
+        <w:rPr>
+          <w:rFonts w:ascii="Comic Sans MS" w:hAnsi="Comic Sans MS" w:cs="Comic Sans MS" w:eastAsia="Comic Sans MS"/>
+          <w:sz w:val="24"/>
+        </w:rPr>
+      </w:r>
+      <w:r/>
+    </w:p>
+    <w:p>
+      <w:pPr>
+        <w:ind w:left="0" w:right="0" w:firstLine="0"/>
+        <w:jc w:val="both"/>
+        <w:spacing w:lineRule="auto" w:line="240"/>
+        <w:rPr>
+          <w:rFonts w:ascii="Comic Sans MS" w:hAnsi="Comic Sans MS" w:cs="Comic Sans MS" w:eastAsia="Comic Sans MS"/>
+          <w:sz w:val="24"/>
+        </w:rPr>
+      </w:pPr>
+      <w:r>
+        <w:rPr>
+          <w:rFonts w:ascii="Comic Sans MS" w:hAnsi="Comic Sans MS" w:cs="Comic Sans MS" w:eastAsia="Comic Sans MS"/>
+          <w:sz w:val="24"/>
+        </w:rPr>
+        <w:t xml:space="preserve">De los operadores aritméticos vamos a implementar un código para utilizar el módulo, división entera y exponente, que son los que difieren en sintaxis de otros lenguajes de prog..</w:t>
+      </w:r>
+      <w:r>
+        <w:rPr>
+          <w:rFonts w:ascii="Comic Sans MS" w:hAnsi="Comic Sans MS" w:cs="Comic Sans MS" w:eastAsia="Comic Sans MS"/>
+          <w:sz w:val="24"/>
+        </w:rPr>
+      </w:r>
+      <w:r/>
+    </w:p>
+    <w:p>
+      <w:pPr>
+        <w:ind w:left="709" w:right="0" w:firstLine="0"/>
+        <w:jc w:val="both"/>
+        <w:spacing w:lineRule="auto" w:line="120"/>
+        <w:rPr>
+          <w:b/>
+          <w:sz w:val="20"/>
+        </w:rPr>
+      </w:pPr>
+      <w:r>
+        <w:rPr>
+          <w:rFonts w:ascii="Comic Sans MS" w:hAnsi="Comic Sans MS" w:cs="Comic Sans MS" w:eastAsia="Comic Sans MS"/>
+          <w:b/>
+          <w:sz w:val="20"/>
+        </w:rPr>
+        <w:t xml:space="preserve">#el módulo de una división...</w:t>
+      </w:r>
+      <w:r>
+        <w:rPr>
+          <w:b/>
+          <w:sz w:val="20"/>
+        </w:rPr>
+      </w:r>
+      <w:r/>
+    </w:p>
+    <w:p>
+      <w:pPr>
+        <w:ind w:left="709" w:right="0" w:firstLine="0"/>
+        <w:jc w:val="both"/>
+        <w:spacing w:lineRule="auto" w:line="120"/>
+        <w:rPr>
+          <w:b/>
+          <w:sz w:val="20"/>
+        </w:rPr>
+      </w:pPr>
+      <w:r>
+        <w:rPr>
+          <w:rFonts w:ascii="Comic Sans MS" w:hAnsi="Comic Sans MS" w:cs="Comic Sans MS" w:eastAsia="Comic Sans MS"/>
+          <w:b/>
+          <w:sz w:val="20"/>
+        </w:rPr>
+        <w:t xml:space="preserve">print(7 % 3)</w:t>
+      </w:r>
+      <w:r>
+        <w:rPr>
+          <w:b/>
+          <w:sz w:val="20"/>
+        </w:rPr>
+      </w:r>
+      <w:r/>
+    </w:p>
+    <w:p>
+      <w:pPr>
+        <w:ind w:left="709" w:right="0" w:firstLine="0"/>
+        <w:jc w:val="both"/>
+        <w:spacing w:lineRule="auto" w:line="120"/>
+        <w:rPr>
+          <w:b/>
+          <w:sz w:val="20"/>
+        </w:rPr>
+      </w:pPr>
+      <w:r>
+        <w:rPr>
+          <w:rFonts w:ascii="Comic Sans MS" w:hAnsi="Comic Sans MS" w:cs="Comic Sans MS" w:eastAsia="Comic Sans MS"/>
+          <w:b/>
+          <w:sz w:val="20"/>
+        </w:rPr>
+      </w:r>
+      <w:r>
+        <w:rPr>
+          <w:b/>
+          <w:sz w:val="20"/>
+        </w:rPr>
+      </w:r>
+      <w:r/>
+    </w:p>
+    <w:p>
+      <w:pPr>
+        <w:ind w:left="709" w:right="0" w:firstLine="0"/>
+        <w:jc w:val="both"/>
+        <w:spacing w:lineRule="auto" w:line="120"/>
+        <w:rPr>
+          <w:b/>
+          <w:sz w:val="20"/>
+        </w:rPr>
+      </w:pPr>
+      <w:r>
+        <w:rPr>
+          <w:rFonts w:ascii="Comic Sans MS" w:hAnsi="Comic Sans MS" w:cs="Comic Sans MS" w:eastAsia="Comic Sans MS"/>
+          <w:b/>
+          <w:sz w:val="20"/>
+        </w:rPr>
+        <w:t xml:space="preserve">#división entera...</w:t>
+      </w:r>
+      <w:r>
+        <w:rPr>
+          <w:b/>
+          <w:sz w:val="20"/>
+        </w:rPr>
+      </w:r>
+      <w:r/>
+    </w:p>
+    <w:p>
+      <w:pPr>
+        <w:ind w:left="709" w:right="0" w:firstLine="0"/>
+        <w:jc w:val="both"/>
+        <w:spacing w:lineRule="auto" w:line="120"/>
+        <w:rPr>
+          <w:rFonts w:ascii="Comic Sans MS" w:hAnsi="Comic Sans MS" w:cs="Comic Sans MS" w:eastAsia="Comic Sans MS"/>
+          <w:b/>
+          <w:sz w:val="20"/>
+        </w:rPr>
+      </w:pPr>
+      <w:r>
+        <w:rPr>
+          <w:rFonts w:ascii="Comic Sans MS" w:hAnsi="Comic Sans MS" w:cs="Comic Sans MS" w:eastAsia="Comic Sans MS"/>
+          <w:b/>
+          <w:sz w:val="20"/>
+        </w:rPr>
+        <w:t xml:space="preserve">print(7 // 3)</w:t>
+      </w:r>
+      <w:r>
+        <w:rPr>
+          <w:b/>
+          <w:sz w:val="20"/>
+        </w:rPr>
+      </w:r>
+      <w:r/>
+    </w:p>
+    <w:p>
+      <w:pPr>
+        <w:ind w:left="709" w:right="0" w:firstLine="0"/>
+        <w:jc w:val="both"/>
+        <w:spacing w:lineRule="auto" w:line="120"/>
+        <w:rPr>
+          <w:b/>
+          <w:sz w:val="20"/>
+        </w:rPr>
+      </w:pPr>
+      <w:r>
+        <w:rPr>
+          <w:rFonts w:ascii="Comic Sans MS" w:hAnsi="Comic Sans MS" w:cs="Comic Sans MS" w:eastAsia="Comic Sans MS"/>
+          <w:b/>
+          <w:sz w:val="20"/>
+        </w:rPr>
+      </w:r>
+      <w:r>
+        <w:rPr>
+          <w:b/>
+          <w:sz w:val="20"/>
+        </w:rPr>
+      </w:r>
+      <w:r/>
+    </w:p>
+    <w:p>
+      <w:pPr>
+        <w:ind w:left="709" w:right="0" w:firstLine="0"/>
+        <w:jc w:val="both"/>
+        <w:spacing w:lineRule="auto" w:line="120"/>
+        <w:rPr>
+          <w:b/>
+          <w:sz w:val="20"/>
+        </w:rPr>
+      </w:pPr>
+      <w:r>
+        <w:rPr>
+          <w:rFonts w:ascii="Comic Sans MS" w:hAnsi="Comic Sans MS" w:cs="Comic Sans MS" w:eastAsia="Comic Sans MS"/>
+          <w:b/>
+          <w:sz w:val="20"/>
+        </w:rPr>
+        <w:t xml:space="preserve">#operador de exponente...</w:t>
+      </w:r>
+      <w:r>
+        <w:rPr>
+          <w:b/>
+          <w:sz w:val="20"/>
+        </w:rPr>
+      </w:r>
+      <w:r/>
+    </w:p>
+    <w:p>
+      <w:pPr>
+        <w:ind w:left="709" w:right="0" w:firstLine="0"/>
+        <w:jc w:val="both"/>
+        <w:spacing w:lineRule="auto" w:line="120"/>
+        <w:rPr>
+          <w:b/>
+          <w:sz w:val="20"/>
+        </w:rPr>
+      </w:pPr>
+      <w:r>
+        <w:rPr>
+          <w:rFonts w:ascii="Comic Sans MS" w:hAnsi="Comic Sans MS" w:cs="Comic Sans MS" w:eastAsia="Comic Sans MS"/>
+          <w:b/>
+          <w:sz w:val="20"/>
+        </w:rPr>
+        <w:t xml:space="preserve">print(7 ** 3)</w:t>
+      </w:r>
+      <w:r>
+        <w:rPr>
+          <w:rFonts w:ascii="Comic Sans MS" w:hAnsi="Comic Sans MS" w:cs="Comic Sans MS" w:eastAsia="Comic Sans MS"/>
+          <w:b/>
+          <w:sz w:val="20"/>
+        </w:rPr>
+      </w:r>
+      <w:r/>
+    </w:p>
+    <w:p>
+      <w:pPr>
+        <w:ind w:left="0" w:right="0" w:firstLine="0"/>
+        <w:jc w:val="both"/>
+        <w:spacing w:lineRule="auto" w:line="240"/>
+        <w:rPr>
+          <w:rFonts w:ascii="Comic Sans MS" w:hAnsi="Comic Sans MS" w:cs="Comic Sans MS" w:eastAsia="Comic Sans MS"/>
+          <w:sz w:val="24"/>
+        </w:rPr>
+      </w:pPr>
+      <w:r>
+        <w:rPr>
+          <w:rFonts w:ascii="Comic Sans MS" w:hAnsi="Comic Sans MS" w:cs="Comic Sans MS" w:eastAsia="Comic Sans MS"/>
+          <w:b/>
+          <w:sz w:val="28"/>
+        </w:rPr>
+        <w:t xml:space="preserve">Las Variables en Python:..</w:t>
+      </w:r>
+      <w:r>
+        <w:rPr>
+          <w:rFonts w:ascii="Comic Sans MS" w:hAnsi="Comic Sans MS" w:cs="Comic Sans MS" w:eastAsia="Comic Sans MS"/>
+          <w:sz w:val="24"/>
+        </w:rPr>
+      </w:r>
+      <w:r/>
+    </w:p>
+    <w:p>
+      <w:pPr>
+        <w:ind w:left="0" w:right="0" w:firstLine="0"/>
+        <w:jc w:val="both"/>
+        <w:spacing w:lineRule="auto" w:line="240"/>
+        <w:rPr>
+          <w:rFonts w:ascii="Comic Sans MS" w:hAnsi="Comic Sans MS" w:cs="Comic Sans MS" w:eastAsia="Comic Sans MS"/>
+          <w:sz w:val="24"/>
+        </w:rPr>
+      </w:pPr>
+      <w:r>
+        <w:rPr>
+          <w:rFonts w:ascii="Comic Sans MS" w:hAnsi="Comic Sans MS" w:cs="Comic Sans MS" w:eastAsia="Comic Sans MS"/>
+          <w:sz w:val="24"/>
+        </w:rPr>
+        <w:t xml:space="preserve">las variables(espacios de la memoria al que le asignamos una clave o identificador y un valor contenido en </w:t>
+      </w:r>
+      <w:r>
+        <w:rPr>
+          <w:rFonts w:ascii="Comic Sans MS" w:hAnsi="Comic Sans MS" w:cs="Comic Sans MS" w:eastAsia="Comic Sans MS"/>
+          <w:sz w:val="24"/>
+        </w:rPr>
+        <w:t xml:space="preserve">ella, valor que puede variar en la trayectoria del programa) son manejadas de una manera muy similar a PHP, donde, para implementarlas no hay que definir su tipo, Python lo asigna de manera dinámica, de acuerdo al valor que asignemos dentro de la variable.</w:t>
+      </w:r>
+      <w:r>
+        <w:rPr>
+          <w:rFonts w:ascii="Comic Sans MS" w:hAnsi="Comic Sans MS" w:cs="Comic Sans MS" w:eastAsia="Comic Sans MS"/>
+          <w:sz w:val="24"/>
+        </w:rPr>
+      </w:r>
+      <w:r/>
+    </w:p>
+    <w:p>
+      <w:pPr>
+        <w:ind w:left="0" w:right="0" w:firstLine="0"/>
+        <w:jc w:val="both"/>
+        <w:spacing w:lineRule="auto" w:line="240"/>
+        <w:rPr>
+          <w:rFonts w:ascii="Comic Sans MS" w:hAnsi="Comic Sans MS" w:cs="Comic Sans MS" w:eastAsia="Comic Sans MS"/>
+          <w:sz w:val="24"/>
+        </w:rPr>
+      </w:pPr>
+      <w:r>
+        <w:rPr>
+          <w:rFonts w:ascii="Comic Sans MS" w:hAnsi="Comic Sans MS" w:cs="Comic Sans MS" w:eastAsia="Comic Sans MS"/>
+          <w:sz w:val="24"/>
+        </w:rPr>
+        <w:t xml:space="preserve">Se recomeinda utilizar nombres semánticos en las variables, clases y Métodos(nombres que reflejan el contenido y funcionalidad del código o valor contenido).</w:t>
+      </w:r>
+      <w:r>
+        <w:rPr>
+          <w:rFonts w:ascii="Comic Sans MS" w:hAnsi="Comic Sans MS" w:cs="Comic Sans MS" w:eastAsia="Comic Sans MS"/>
+          <w:sz w:val="24"/>
+        </w:rPr>
+      </w:r>
+      <w:r/>
+    </w:p>
+    <w:p>
+      <w:pPr>
+        <w:ind w:left="0" w:right="0" w:firstLine="0"/>
+        <w:jc w:val="both"/>
+        <w:spacing w:lineRule="auto" w:line="240"/>
+        <w:rPr>
+          <w:rFonts w:ascii="Comic Sans MS" w:hAnsi="Comic Sans MS" w:cs="Comic Sans MS" w:eastAsia="Comic Sans MS"/>
+          <w:sz w:val="24"/>
+        </w:rPr>
+      </w:pPr>
+      <w:r>
+        <w:rPr>
+          <w:rFonts w:ascii="Comic Sans MS" w:hAnsi="Comic Sans MS" w:cs="Comic Sans MS" w:eastAsia="Comic Sans MS"/>
+          <w:sz w:val="24"/>
+        </w:rPr>
+        <w:t xml:space="preserve">Los nombres de Variables NO deben comenzar con Números, puntos o caracteres especiales y tampoco debe contener puntos o caracteres especiales.</w:t>
+      </w:r>
+      <w:r>
+        <w:rPr>
+          <w:rFonts w:ascii="Comic Sans MS" w:hAnsi="Comic Sans MS" w:cs="Comic Sans MS" w:eastAsia="Comic Sans MS"/>
+          <w:sz w:val="24"/>
+        </w:rPr>
+      </w:r>
+      <w:r/>
+    </w:p>
+    <w:p>
+      <w:pPr>
+        <w:ind w:left="0" w:right="0" w:firstLine="0"/>
+        <w:jc w:val="both"/>
+        <w:spacing w:lineRule="auto" w:line="240"/>
+        <w:rPr>
+          <w:rFonts w:ascii="Comic Sans MS" w:hAnsi="Comic Sans MS" w:cs="Comic Sans MS" w:eastAsia="Comic Sans MS"/>
+          <w:sz w:val="24"/>
+        </w:rPr>
+      </w:pPr>
+      <w:r>
+        <w:rPr>
+          <w:rFonts w:ascii="Comic Sans MS" w:hAnsi="Comic Sans MS" w:cs="Comic Sans MS" w:eastAsia="Comic Sans MS"/>
+          <w:sz w:val="24"/>
+        </w:rPr>
+        <w:t xml:space="preserve">se aceptan números y guión bajo como parte de su nombre, pero NO al inicio del nombre de dicha Variable, Método o Clase.</w:t>
+      </w:r>
+      <w:r>
+        <w:rPr>
+          <w:rFonts w:ascii="Comic Sans MS" w:hAnsi="Comic Sans MS" w:cs="Comic Sans MS" w:eastAsia="Comic Sans MS"/>
+          <w:sz w:val="24"/>
+        </w:rPr>
+      </w:r>
+      <w:r/>
+    </w:p>
+    <w:p>
+      <w:pPr>
+        <w:ind w:left="0" w:right="0" w:firstLine="0"/>
+        <w:jc w:val="both"/>
+        <w:spacing w:lineRule="auto" w:line="240"/>
+        <w:rPr>
+          <w:rFonts w:ascii="Comic Sans MS" w:hAnsi="Comic Sans MS" w:cs="Comic Sans MS" w:eastAsia="Comic Sans MS"/>
+          <w:sz w:val="24"/>
+        </w:rPr>
+      </w:pPr>
+      <w:r>
+        <w:rPr>
+          <w:rFonts w:ascii="Comic Sans MS" w:hAnsi="Comic Sans MS" w:cs="Comic Sans MS" w:eastAsia="Comic Sans MS"/>
+          <w:sz w:val="24"/>
+        </w:rPr>
+        <w:t xml:space="preserve">Tampoco podemos declarar variables, dándoles nombre de palabras “clave” de Python, las conocemos como “palabras reservadas del lenguaje”. Hasta la versión 3.6 Python tenía 33 palabras reservadas. Podemos ejecutar la ayuda para ver en cada versión las palabras reservadas, con el comando...</w:t>
+      </w:r>
+      <w:r>
+        <w:rPr>
+          <w:rFonts w:ascii="Comic Sans MS" w:hAnsi="Comic Sans MS" w:cs="Comic Sans MS" w:eastAsia="Comic Sans MS"/>
+          <w:sz w:val="24"/>
+        </w:rPr>
+      </w:r>
+    </w:p>
+    <w:p>
+      <w:pPr>
+        <w:ind w:left="0" w:right="0" w:firstLine="0"/>
+        <w:jc w:val="both"/>
+        <w:spacing w:lineRule="auto" w:line="240"/>
+        <w:rPr>
+          <w:rFonts w:ascii="Comic Sans MS" w:hAnsi="Comic Sans MS" w:cs="Comic Sans MS" w:eastAsia="Comic Sans MS"/>
+          <w:sz w:val="24"/>
+        </w:rPr>
+      </w:pPr>
+      <w:r>
+        <w:rPr>
+          <w:rFonts w:ascii="Comic Sans MS" w:hAnsi="Comic Sans MS" w:cs="Comic Sans MS" w:eastAsia="Comic Sans MS"/>
+          <w:sz w:val="24"/>
+        </w:rPr>
+        <w:tab/>
+      </w:r>
+      <w:r>
+        <w:rPr>
+          <w:rFonts w:ascii="Comic Sans MS" w:hAnsi="Comic Sans MS" w:cs="Comic Sans MS" w:eastAsia="Comic Sans MS"/>
+          <w:b/>
+          <w:sz w:val="24"/>
+        </w:rPr>
+        <w:t xml:space="preserve">help(‘keywords’)</w:t>
+      </w:r>
+      <w:r>
+        <w:rPr>
+          <w:rFonts w:ascii="Comic Sans MS" w:hAnsi="Comic Sans MS" w:cs="Comic Sans MS" w:eastAsia="Comic Sans MS"/>
+          <w:sz w:val="24"/>
+        </w:rPr>
+      </w:r>
+    </w:p>
+    <w:p>
+      <w:pPr>
+        <w:ind w:left="0" w:right="0" w:firstLine="0"/>
+        <w:jc w:val="both"/>
+        <w:spacing w:lineRule="auto" w:line="240"/>
+        <w:rPr>
+          <w:rFonts w:ascii="Comic Sans MS" w:hAnsi="Comic Sans MS" w:cs="Comic Sans MS" w:eastAsia="Comic Sans MS"/>
+          <w:sz w:val="24"/>
+        </w:rPr>
+      </w:pPr>
+      <w:r>
+        <w:rPr>
+          <w:rFonts w:ascii="Comic Sans MS" w:hAnsi="Comic Sans MS" w:cs="Comic Sans MS" w:eastAsia="Comic Sans MS"/>
+          <w:sz w:val="24"/>
+        </w:rPr>
+        <w:t xml:space="preserve">con lo que obtenemos en pantalla...</w:t>
+      </w:r>
+      <w:r>
+        <w:rPr>
+          <w:rFonts w:ascii="Comic Sans MS" w:hAnsi="Comic Sans MS" w:cs="Comic Sans MS" w:eastAsia="Comic Sans MS"/>
+          <w:sz w:val="24"/>
+        </w:rPr>
+      </w:r>
+    </w:p>
+    <w:p>
+      <w:pPr>
+        <w:ind w:left="0" w:right="0" w:firstLine="0"/>
+        <w:jc w:val="both"/>
+        <w:rPr>
+          <w:rFonts w:ascii="Comic Sans MS" w:hAnsi="Comic Sans MS" w:cs="Comic Sans MS" w:eastAsia="Comic Sans MS"/>
+          <w:sz w:val="24"/>
+        </w:rPr>
+      </w:pPr>
+      <w:r>
+        <w:rPr>
+          <w:rFonts w:ascii="Comic Sans MS" w:hAnsi="Comic Sans MS" w:cs="Comic Sans MS" w:eastAsia="Comic Sans MS"/>
+          <w:sz w:val="24"/>
+        </w:rPr>
+      </w:r>
+      <w:r>
+        <mc:AlternateContent>
+          <mc:Choice Requires="wpg">
+            <w:drawing>
+              <wp:inline xmlns:wp="http://schemas.openxmlformats.org/drawingml/2006/wordprocessingDrawing" distT="0" distB="0" distL="0" distR="0">
+                <wp:extent cx="6477000" cy="1410356"/>
+                <wp:effectExtent l="0" t="0" r="0" b="0"/>
+                <wp:docPr id="4" name="" hidden="false"/>
+                <wp:cNvGraphicFramePr>
+                  <a:graphicFrameLocks xmlns:a="http://schemas.openxmlformats.org/drawingml/2006/main" noChangeAspect="true"/>
+                </wp:cNvGraphicFramePr>
+                <a:graphic xmlns:a="http://schemas.openxmlformats.org/drawingml/2006/main">
+                  <a:graphicData uri="http://schemas.openxmlformats.org/drawingml/2006/picture">
+                    <pic:pic xmlns:pic="http://schemas.openxmlformats.org/drawingml/2006/picture">
+                      <pic:nvPicPr>
+                        <pic:cNvPr id="6" name="" hidden="0"/>
+                        <pic:cNvPicPr>
+                          <a:picLocks noChangeAspect="1"/>
+                        </pic:cNvPicPr>
+                      </pic:nvPicPr>
+                      <pic:blipFill>
+                        <a:blip r:embed="rId11"/>
+                        <a:stretch/>
+                      </pic:blipFill>
+                      <pic:spPr bwMode="auto">
+                        <a:xfrm flipH="0" flipV="0">
+                          <a:off x="0" y="0"/>
+                          <a:ext cx="6476999" cy="1410355"/>
+                        </a:xfrm>
+                        <a:prstGeom prst="rect">
+                          <a:avLst/>
+                        </a:prstGeom>
+                      </pic:spPr>
+                    </pic:pic>
+                  </a:graphicData>
+                </a:graphic>
+              </wp:inline>
+            </w:drawing>
+          </mc:Choice>
+          <mc:Fallback>
+            <w:pict>
+              <v:shapetype type="#_x0000_t75" o:spt="75" coordsize="21600,21600" o:preferrelative="t" path="m@4@5l@4@11@9@11@9@5xe">
+                <v:formulas>
+                  <v:f eqn="if lineDrawn pixelLineWidth 0"/>
+                  <v:f eqn="sum @0 1 0"/>
+                  <v:f eqn="sum 0 0 @1"/>
+                  <v:f eqn="prod @2 1 2"/>
+                  <v:f eqn="prod @3 21600 pixelWidth"/>
+                  <v:f eqn="prod @3 21600 pixelHeight"/>
+                  <v:f eqn="sum @0 0 1"/>
+                  <v:f eqn="prod @6 1 2"/>
+                  <v:f eqn="prod @7 21600 pixelWidth"/>
+                  <v:f eqn="sum @8 21600 0"/>
+                  <v:f eqn="prod @7 21600 pixelHeight"/>
+                  <v:f eqn="sum @10 21600 0"/>
+                </v:formulas>
+              </v:shapetype>
+              <v:shape id="_x0000_i3" o:spid="_x0000_s3" type="#_x0000_t75" style="mso-wrap-distance-left:0.0pt;mso-wrap-distance-top:0.0pt;mso-wrap-distance-right:0.0pt;mso-wrap-distance-bottom:0.0pt;width:510.0pt;height:111.1pt;" stroked="false">
+                <v:path textboxrect="0,0,0,0"/>
+                <v:imagedata r:id="rId11" o:title=""/>
+              </v:shape>
+            </w:pict>
+          </mc:Fallback>
+        </mc:AlternateContent>
+      </w:r>
+      <w:r>
+        <w:rPr>
+          <w:rFonts w:ascii="Comic Sans MS" w:hAnsi="Comic Sans MS" w:cs="Comic Sans MS" w:eastAsia="Comic Sans MS"/>
+          <w:sz w:val="24"/>
+        </w:rPr>
+      </w:r>
+      <w:r>
+        <w:rPr>
+          <w:rFonts w:ascii="Comic Sans MS" w:hAnsi="Comic Sans MS" w:cs="Comic Sans MS" w:eastAsia="Comic Sans MS"/>
+          <w:sz w:val="24"/>
+        </w:rPr>
+      </w:r>
+    </w:p>
+    <w:p>
+      <w:pPr>
+        <w:ind w:left="0" w:right="0" w:firstLine="0"/>
+        <w:jc w:val="both"/>
+        <w:spacing w:lineRule="auto" w:line="240"/>
+        <w:rPr>
+          <w:rFonts w:ascii="Comic Sans MS" w:hAnsi="Comic Sans MS" w:cs="Comic Sans MS" w:eastAsia="Comic Sans MS"/>
+          <w:sz w:val="24"/>
+        </w:rPr>
+      </w:pPr>
+      <w:r>
+        <w:rPr>
+          <w:rFonts w:ascii="Comic Sans MS" w:hAnsi="Comic Sans MS" w:cs="Comic Sans MS" w:eastAsia="Comic Sans MS"/>
+          <w:sz w:val="24"/>
+        </w:rPr>
+        <w:t xml:space="preserve">En Python Todo es un objeto. Y lo podemos comprobar al mostrar el tipo de una variable cualqiuera...</w:t>
+      </w:r>
+      <w:r>
+        <w:rPr>
+          <w:rFonts w:ascii="Comic Sans MS" w:hAnsi="Comic Sans MS" w:cs="Comic Sans MS" w:eastAsia="Comic Sans MS"/>
+          <w:sz w:val="24"/>
+        </w:rPr>
+      </w:r>
+      <w:r/>
+    </w:p>
+    <w:p>
+      <w:pPr>
+        <w:ind w:left="709" w:right="0" w:firstLine="0"/>
+        <w:jc w:val="both"/>
+        <w:spacing w:lineRule="auto" w:line="240"/>
+        <w:rPr>
+          <w:b/>
+        </w:rPr>
+      </w:pPr>
+      <w:r>
+        <w:rPr>
+          <w:rFonts w:ascii="Comic Sans MS" w:hAnsi="Comic Sans MS" w:cs="Comic Sans MS" w:eastAsia="Comic Sans MS"/>
+          <w:b/>
+          <w:sz w:val="24"/>
+        </w:rPr>
+        <w:t xml:space="preserve">num1 = 39</w:t>
+      </w:r>
+      <w:r>
+        <w:rPr>
+          <w:b/>
+        </w:rPr>
+      </w:r>
+      <w:r/>
+    </w:p>
+    <w:p>
+      <w:pPr>
+        <w:ind w:left="709" w:right="0" w:firstLine="0"/>
+        <w:jc w:val="both"/>
+        <w:spacing w:lineRule="auto" w:line="240"/>
+        <w:rPr>
+          <w:rFonts w:ascii="Comic Sans MS" w:hAnsi="Comic Sans MS" w:cs="Comic Sans MS" w:eastAsia="Comic Sans MS"/>
+          <w:sz w:val="24"/>
+        </w:rPr>
+      </w:pPr>
+      <w:r>
+        <w:rPr>
+          <w:rFonts w:ascii="Comic Sans MS" w:hAnsi="Comic Sans MS" w:cs="Comic Sans MS" w:eastAsia="Comic Sans MS"/>
+          <w:b/>
+          <w:sz w:val="24"/>
+        </w:rPr>
+      </w:r>
+      <w:r>
+        <w:rPr>
+          <w:rFonts w:ascii="Comic Sans MS" w:hAnsi="Comic Sans MS" w:cs="Comic Sans MS" w:eastAsia="Comic Sans MS"/>
+          <w:b/>
+          <w:sz w:val="24"/>
+        </w:rPr>
+        <w:t xml:space="preserve">print(type(num1))</w:t>
+      </w:r>
+      <w:r>
+        <w:rPr>
+          <w:rFonts w:ascii="Comic Sans MS" w:hAnsi="Comic Sans MS" w:cs="Comic Sans MS" w:eastAsia="Comic Sans MS"/>
+          <w:sz w:val="24"/>
+        </w:rPr>
+      </w:r>
+      <w:r/>
+    </w:p>
+    <w:p>
+      <w:pPr>
+        <w:ind w:left="0" w:right="0" w:firstLine="0"/>
+        <w:jc w:val="both"/>
+        <w:spacing w:lineRule="auto" w:line="240"/>
+        <w:rPr>
+          <w:rFonts w:ascii="Comic Sans MS" w:hAnsi="Comic Sans MS" w:cs="Comic Sans MS" w:eastAsia="Comic Sans MS"/>
+          <w:sz w:val="24"/>
+        </w:rPr>
+      </w:pPr>
+      <w:r>
+        <w:rPr>
+          <w:rFonts w:ascii="Comic Sans MS" w:hAnsi="Comic Sans MS" w:cs="Comic Sans MS" w:eastAsia="Comic Sans MS"/>
+          <w:sz w:val="24"/>
+        </w:rPr>
+        <w:t xml:space="preserve">en pantalla podemos ver el resultado...</w:t>
+      </w:r>
+      <w:r>
+        <w:rPr>
+          <w:rFonts w:ascii="Comic Sans MS" w:hAnsi="Comic Sans MS" w:cs="Comic Sans MS" w:eastAsia="Comic Sans MS"/>
+          <w:sz w:val="24"/>
+        </w:rPr>
+      </w:r>
+      <w:r/>
+    </w:p>
+    <w:p>
+      <w:pPr>
+        <w:ind w:left="0" w:right="0" w:firstLine="0"/>
+        <w:jc w:val="both"/>
+        <w:spacing w:lineRule="auto" w:line="240"/>
+        <w:rPr>
+          <w:rFonts w:ascii="Comic Sans MS" w:hAnsi="Comic Sans MS" w:cs="Comic Sans MS" w:eastAsia="Comic Sans MS"/>
+          <w:sz w:val="24"/>
+        </w:rPr>
+      </w:pPr>
+      <w:r>
+        <w:rPr>
+          <w:rFonts w:ascii="Comic Sans MS" w:hAnsi="Comic Sans MS" w:cs="Comic Sans MS" w:eastAsia="Comic Sans MS"/>
+          <w:sz w:val="24"/>
+        </w:rPr>
+        <w:tab/>
+      </w:r>
+      <w:r>
+        <w:rPr>
+          <w:rFonts w:ascii="Comic Sans MS" w:hAnsi="Comic Sans MS" w:cs="Comic Sans MS" w:eastAsia="Comic Sans MS"/>
+          <w:b/>
+          <w:sz w:val="24"/>
+        </w:rPr>
+        <w:t xml:space="preserve">&lt;class 'int'&gt;</w:t>
+      </w:r>
+      <w:r>
+        <w:rPr>
+          <w:rFonts w:ascii="Comic Sans MS" w:hAnsi="Comic Sans MS" w:cs="Comic Sans MS" w:eastAsia="Comic Sans MS"/>
+          <w:sz w:val="24"/>
+        </w:rPr>
+      </w:r>
+      <w:r/>
+    </w:p>
+    <w:p>
+      <w:pPr>
+        <w:jc w:val="both"/>
+        <w:spacing w:lineRule="auto" w:line="240"/>
+        <w:rPr>
+          <w:rFonts w:ascii="Comic Sans MS" w:hAnsi="Comic Sans MS" w:cs="Comic Sans MS" w:eastAsia="Comic Sans MS"/>
+          <w:sz w:val="24"/>
+        </w:rPr>
+      </w:pPr>
+      <w:r>
+        <w:rPr>
+          <w:rFonts w:ascii="Comic Sans MS" w:hAnsi="Comic Sans MS" w:cs="Comic Sans MS" w:eastAsia="Comic Sans MS"/>
+          <w:sz w:val="24"/>
+        </w:rPr>
+        <w:t xml:space="preserve">Para co</w:t>
+      </w:r>
+      <w:r>
+        <w:rPr>
+          <w:rFonts w:ascii="Comic Sans MS" w:hAnsi="Comic Sans MS" w:cs="Comic Sans MS" w:eastAsia="Comic Sans MS"/>
+          <w:sz w:val="24"/>
+        </w:rPr>
+        <w:t xml:space="preserve">ncatenar fragmentos de texto utilizamos el operador </w:t>
+      </w:r>
+      <w:r>
+        <w:rPr>
+          <w:rFonts w:ascii="Comic Sans MS" w:hAnsi="Comic Sans MS" w:cs="Comic Sans MS" w:eastAsia="Comic Sans MS"/>
+          <w:b/>
+          <w:sz w:val="24"/>
+        </w:rPr>
+        <w:t xml:space="preserve">+</w:t>
+      </w:r>
+      <w:r>
+        <w:rPr>
+          <w:sz w:val="24"/>
+        </w:rPr>
+      </w:r>
+      <w:r/>
+    </w:p>
+    <w:p>
+      <w:pPr>
+        <w:ind w:left="709"/>
+        <w:jc w:val="both"/>
+        <w:spacing w:lineRule="auto" w:line="120"/>
+        <w:rPr>
+          <w:b/>
+          <w:sz w:val="24"/>
+        </w:rPr>
+      </w:pPr>
+      <w:r>
+        <w:rPr>
+          <w:rFonts w:ascii="Comic Sans MS" w:hAnsi="Comic Sans MS" w:cs="Comic Sans MS" w:eastAsia="Comic Sans MS"/>
+          <w:b/>
+          <w:sz w:val="24"/>
+        </w:rPr>
+        <w:t xml:space="preserve">text1 = "Hello Demonscript "</w:t>
+      </w:r>
+      <w:r>
+        <w:rPr>
+          <w:b/>
+          <w:sz w:val="24"/>
+        </w:rPr>
+      </w:r>
+      <w:r/>
+    </w:p>
+    <w:p>
+      <w:pPr>
+        <w:ind w:left="709"/>
+        <w:jc w:val="both"/>
+        <w:spacing w:lineRule="auto" w:line="120"/>
+        <w:rPr>
+          <w:b/>
+          <w:sz w:val="24"/>
+        </w:rPr>
+      </w:pPr>
+      <w:r>
+        <w:rPr>
+          <w:rFonts w:ascii="Comic Sans MS" w:hAnsi="Comic Sans MS" w:cs="Comic Sans MS" w:eastAsia="Comic Sans MS"/>
+          <w:b/>
+          <w:sz w:val="24"/>
+        </w:rPr>
+        <w:t xml:space="preserve">text2 = "Estas aprendiendo Python"</w:t>
+      </w:r>
+      <w:r>
+        <w:rPr>
+          <w:b/>
+          <w:sz w:val="24"/>
+        </w:rPr>
+      </w:r>
+      <w:r/>
+    </w:p>
+    <w:p>
+      <w:pPr>
+        <w:ind w:left="709"/>
+        <w:jc w:val="both"/>
+        <w:spacing w:lineRule="auto" w:line="120"/>
+        <w:rPr>
+          <w:b/>
+          <w:sz w:val="24"/>
+        </w:rPr>
+      </w:pPr>
+      <w:r>
+        <w:rPr>
+          <w:rFonts w:ascii="Comic Sans MS" w:hAnsi="Comic Sans MS" w:cs="Comic Sans MS" w:eastAsia="Comic Sans MS"/>
+          <w:b/>
+          <w:sz w:val="24"/>
+        </w:rPr>
+        <w:t xml:space="preserve">union_text = text1 + text2</w:t>
+      </w:r>
+      <w:r>
+        <w:rPr>
+          <w:b/>
+          <w:sz w:val="24"/>
+        </w:rPr>
+      </w:r>
+      <w:r/>
+    </w:p>
+    <w:p>
+      <w:pPr>
+        <w:ind w:left="709"/>
+        <w:jc w:val="both"/>
+        <w:spacing w:lineRule="auto" w:line="120"/>
+        <w:rPr>
+          <w:b/>
+          <w:sz w:val="24"/>
+        </w:rPr>
+      </w:pPr>
+      <w:r>
+        <w:rPr>
+          <w:rFonts w:ascii="Comic Sans MS" w:hAnsi="Comic Sans MS" w:cs="Comic Sans MS" w:eastAsia="Comic Sans MS"/>
+          <w:b/>
+          <w:sz w:val="24"/>
+        </w:rPr>
+        <w:t xml:space="preserve">print(union_text)</w:t>
+      </w:r>
+      <w:r>
+        <w:rPr>
+          <w:b/>
+          <w:sz w:val="24"/>
+        </w:rPr>
+      </w:r>
+      <w:r/>
+    </w:p>
+    <w:p>
+      <w:pPr>
+        <w:ind w:left="709"/>
+        <w:jc w:val="both"/>
+        <w:spacing w:lineRule="auto" w:line="120"/>
+        <w:rPr>
+          <w:b/>
+          <w:sz w:val="24"/>
+        </w:rPr>
+      </w:pPr>
+      <w:r>
+        <w:rPr>
+          <w:rFonts w:ascii="Comic Sans MS" w:hAnsi="Comic Sans MS" w:cs="Comic Sans MS" w:eastAsia="Comic Sans MS"/>
+          <w:b/>
+          <w:sz w:val="24"/>
+        </w:rPr>
+      </w:r>
+      <w:r>
+        <w:rPr>
+          <w:b/>
+          <w:sz w:val="24"/>
+        </w:rPr>
+      </w:r>
+      <w:r/>
+    </w:p>
+    <w:p>
+      <w:pPr>
+        <w:ind w:left="709"/>
+        <w:jc w:val="both"/>
+        <w:spacing w:lineRule="auto" w:line="120"/>
+        <w:rPr>
+          <w:b/>
+          <w:sz w:val="24"/>
+        </w:rPr>
+      </w:pPr>
+      <w:r>
+        <w:rPr>
+          <w:rFonts w:ascii="Comic Sans MS" w:hAnsi="Comic Sans MS" w:cs="Comic Sans MS" w:eastAsia="Comic Sans MS"/>
+          <w:b/>
+          <w:sz w:val="24"/>
+        </w:rPr>
+        <w:t xml:space="preserve">#otra manera de concatenar es en el moento de imprimir..</w:t>
+      </w:r>
+      <w:r>
+        <w:rPr>
+          <w:b/>
+          <w:sz w:val="24"/>
+        </w:rPr>
+      </w:r>
+      <w:r/>
+    </w:p>
+    <w:p>
+      <w:pPr>
+        <w:ind w:left="709"/>
+        <w:jc w:val="both"/>
+        <w:spacing w:lineRule="auto" w:line="120"/>
+        <w:rPr>
+          <w:rFonts w:ascii="Comic Sans MS" w:hAnsi="Comic Sans MS" w:cs="Comic Sans MS" w:eastAsia="Comic Sans MS"/>
+          <w:b/>
+          <w:sz w:val="24"/>
+        </w:rPr>
+      </w:pPr>
+      <w:r>
+        <w:rPr>
+          <w:rFonts w:ascii="Comic Sans MS" w:hAnsi="Comic Sans MS" w:cs="Comic Sans MS" w:eastAsia="Comic Sans MS"/>
+          <w:b/>
+          <w:sz w:val="24"/>
+        </w:rPr>
+        <w:t xml:space="preserve">print(text1 + text2)</w:t>
+      </w:r>
+      <w:r>
+        <w:rPr>
+          <w:rFonts w:ascii="Comic Sans MS" w:hAnsi="Comic Sans MS" w:cs="Comic Sans MS" w:eastAsia="Comic Sans MS"/>
+          <w:sz w:val="24"/>
+        </w:rPr>
+      </w:r>
+      <w:r/>
+    </w:p>
+    <w:p>
+      <w:pPr>
+        <w:jc w:val="both"/>
+        <w:spacing w:lineRule="auto" w:line="240"/>
+        <w:rPr>
+          <w:rFonts w:ascii="Comic Sans MS" w:hAnsi="Comic Sans MS" w:cs="Comic Sans MS" w:eastAsia="Comic Sans MS"/>
+          <w:b/>
+          <w:sz w:val="20"/>
+        </w:rPr>
+      </w:pPr>
+      <w:r>
+        <w:rPr>
+          <w:rFonts w:ascii="Comic Sans MS" w:hAnsi="Comic Sans MS" w:cs="Comic Sans MS" w:eastAsia="Comic Sans MS"/>
+          <w:b w:val="false"/>
+          <w:sz w:val="24"/>
+        </w:rPr>
+        <w:t xml:space="preserve">En ambos casos obtenemos como resultado...</w:t>
+      </w:r>
+      <w:r>
+        <w:rPr>
+          <w:rFonts w:ascii="Comic Sans MS" w:hAnsi="Comic Sans MS" w:cs="Comic Sans MS" w:eastAsia="Comic Sans MS"/>
+          <w:b/>
+          <w:sz w:val="20"/>
+        </w:rPr>
+      </w:r>
+      <w:r/>
+    </w:p>
+    <w:p>
+      <w:pPr>
+        <w:jc w:val="both"/>
+        <w:spacing w:lineRule="auto" w:line="240"/>
+        <w:rPr>
+          <w:rFonts w:ascii="Comic Sans MS" w:hAnsi="Comic Sans MS" w:cs="Comic Sans MS" w:eastAsia="Comic Sans MS"/>
+          <w:sz w:val="24"/>
+        </w:rPr>
+      </w:pPr>
+      <w:r>
+        <w:rPr>
+          <w:rFonts w:ascii="Comic Sans MS" w:hAnsi="Comic Sans MS" w:cs="Comic Sans MS" w:eastAsia="Comic Sans MS"/>
+          <w:b/>
+          <w:sz w:val="20"/>
+        </w:rPr>
+        <w:tab/>
+      </w:r>
+      <w:r>
+        <w:rPr>
+          <w:rFonts w:ascii="Comic Sans MS" w:hAnsi="Comic Sans MS" w:cs="Comic Sans MS" w:eastAsia="Comic Sans MS"/>
+          <w:b/>
+          <w:sz w:val="20"/>
+        </w:rPr>
+        <w:t xml:space="preserve">Hello Demonscript Estas aprendiendo Python</w:t>
+      </w:r>
+      <w:r>
+        <w:rPr>
+          <w:rFonts w:ascii="Comic Sans MS" w:hAnsi="Comic Sans MS" w:cs="Comic Sans MS" w:eastAsia="Comic Sans MS"/>
+          <w:b/>
+          <w:sz w:val="20"/>
+        </w:rPr>
+      </w:r>
+      <w:r/>
+    </w:p>
+    <w:p>
+      <w:pPr>
+        <w:jc w:val="both"/>
+        <w:spacing w:lineRule="auto" w:line="240"/>
+        <w:rPr>
+          <w:rFonts w:ascii="Comic Sans MS" w:hAnsi="Comic Sans MS" w:cs="Comic Sans MS" w:eastAsia="Comic Sans MS"/>
+          <w:sz w:val="24"/>
+        </w:rPr>
+      </w:pPr>
+      <w:r>
+        <w:rPr>
+          <w:rFonts w:ascii="Comic Sans MS" w:hAnsi="Comic Sans MS" w:cs="Comic Sans MS" w:eastAsia="Comic Sans MS"/>
+          <w:sz w:val="24"/>
+        </w:rPr>
+        <w:t xml:space="preserve">lo cual nos indica que la variale es un tipo de objeto que pertenece a la clase “entero”</w:t>
+      </w:r>
+      <w:r/>
+    </w:p>
+    <w:p>
+      <w:pPr>
+        <w:jc w:val="both"/>
+        <w:spacing w:lineRule="auto" w:line="240"/>
+        <w:rPr>
+          <w:rFonts w:ascii="Comic Sans MS" w:hAnsi="Comic Sans MS" w:cs="Comic Sans MS" w:eastAsia="Comic Sans MS"/>
+          <w:sz w:val="24"/>
+        </w:rPr>
+      </w:pPr>
+      <w:r>
+        <w:rPr>
+          <w:rFonts w:ascii="Comic Sans MS" w:hAnsi="Comic Sans MS" w:cs="Comic Sans MS" w:eastAsia="Comic Sans MS"/>
+          <w:sz w:val="24"/>
+        </w:rPr>
+        <w:t xml:space="preserve">Para concatenar texto con tipos que no son texto, como números u otro tipo, utilizamos la conversión a texto del valor a concatenar por medio del método </w:t>
+      </w:r>
+      <w:r>
+        <w:rPr>
+          <w:rFonts w:ascii="Comic Sans MS" w:hAnsi="Comic Sans MS" w:cs="Comic Sans MS" w:eastAsia="Comic Sans MS"/>
+          <w:b/>
+          <w:sz w:val="24"/>
+        </w:rPr>
+        <w:t xml:space="preserve">str()...</w:t>
+      </w:r>
+      <w:r>
+        <w:rPr>
+          <w:rFonts w:ascii="Comic Sans MS" w:hAnsi="Comic Sans MS" w:cs="Comic Sans MS" w:eastAsia="Comic Sans MS"/>
+          <w:sz w:val="24"/>
+        </w:rPr>
+      </w:r>
+      <w:r/>
+    </w:p>
+    <w:p>
+      <w:pPr>
+        <w:ind w:left="709"/>
+        <w:jc w:val="both"/>
+        <w:spacing w:lineRule="auto" w:line="120"/>
+        <w:rPr>
+          <w:b/>
+        </w:rPr>
+      </w:pPr>
+      <w:r>
+        <w:rPr>
+          <w:rFonts w:ascii="Comic Sans MS" w:hAnsi="Comic Sans MS" w:cs="Comic Sans MS" w:eastAsia="Comic Sans MS"/>
+          <w:b/>
+          <w:sz w:val="24"/>
+        </w:rPr>
+        <w:t xml:space="preserve">num1 = 39</w:t>
+      </w:r>
+      <w:r>
+        <w:rPr>
+          <w:b/>
+        </w:rPr>
+      </w:r>
+      <w:r/>
+    </w:p>
+    <w:p>
+      <w:pPr>
+        <w:ind w:left="709"/>
+        <w:jc w:val="both"/>
+        <w:spacing w:lineRule="auto" w:line="120"/>
+        <w:rPr>
+          <w:rFonts w:ascii="Comic Sans MS" w:hAnsi="Comic Sans MS" w:cs="Comic Sans MS" w:eastAsia="Comic Sans MS"/>
+          <w:sz w:val="24"/>
+        </w:rPr>
+      </w:pPr>
+      <w:r>
+        <w:rPr>
+          <w:rFonts w:ascii="Comic Sans MS" w:hAnsi="Comic Sans MS" w:cs="Comic Sans MS" w:eastAsia="Comic Sans MS"/>
+          <w:b/>
+          <w:sz w:val="24"/>
+        </w:rPr>
+        <w:t xml:space="preserve">print("El número "+</w:t>
+      </w:r>
+      <w:r>
+        <w:rPr>
+          <w:rFonts w:ascii="Comic Sans MS" w:hAnsi="Comic Sans MS" w:cs="Comic Sans MS" w:eastAsia="Comic Sans MS"/>
+          <w:b/>
+          <w:color w:val="4472C4" w:themeColor="accent5"/>
+          <w:sz w:val="24"/>
+        </w:rPr>
+        <w:t xml:space="preserve">str(num1)</w:t>
+      </w:r>
+      <w:r>
+        <w:rPr>
+          <w:rFonts w:ascii="Comic Sans MS" w:hAnsi="Comic Sans MS" w:cs="Comic Sans MS" w:eastAsia="Comic Sans MS"/>
+          <w:b/>
+          <w:sz w:val="24"/>
+        </w:rPr>
+        <w:t xml:space="preserve">+" es de tipo "+</w:t>
+      </w:r>
+      <w:r>
+        <w:rPr>
+          <w:rFonts w:ascii="Comic Sans MS" w:hAnsi="Comic Sans MS" w:cs="Comic Sans MS" w:eastAsia="Comic Sans MS"/>
+          <w:b/>
+          <w:color w:val="4472C4" w:themeColor="accent5"/>
+          <w:sz w:val="24"/>
+        </w:rPr>
+        <w:t xml:space="preserve">str(type(num1))</w:t>
+      </w:r>
+      <w:r>
+        <w:rPr>
+          <w:rFonts w:ascii="Comic Sans MS" w:hAnsi="Comic Sans MS" w:cs="Comic Sans MS" w:eastAsia="Comic Sans MS"/>
+          <w:b/>
+          <w:sz w:val="24"/>
+        </w:rPr>
+        <w:t xml:space="preserve">)</w:t>
+      </w:r>
+      <w:r>
+        <w:rPr>
+          <w:rFonts w:ascii="Comic Sans MS" w:hAnsi="Comic Sans MS" w:cs="Comic Sans MS" w:eastAsia="Comic Sans MS"/>
+          <w:sz w:val="24"/>
+        </w:rPr>
+      </w:r>
+      <w:r/>
+    </w:p>
+    <w:p>
+      <w:pPr>
+        <w:jc w:val="both"/>
+        <w:rPr>
+          <w:rFonts w:ascii="Comic Sans MS" w:hAnsi="Comic Sans MS" w:cs="Comic Sans MS" w:eastAsia="Comic Sans MS"/>
+          <w:sz w:val="24"/>
+        </w:rPr>
+      </w:pPr>
+      <w:r>
+        <w:rPr>
+          <w:rFonts w:ascii="Comic Sans MS" w:hAnsi="Comic Sans MS" w:cs="Comic Sans MS" w:eastAsia="Comic Sans MS"/>
+          <w:sz w:val="24"/>
+        </w:rPr>
+      </w:r>
+      <w:r/>
+    </w:p>
+    <w:p>
+      <w:pPr>
+        <w:jc w:val="both"/>
+        <w:rPr>
+          <w:rFonts w:ascii="Comic Sans MS" w:hAnsi="Comic Sans MS" w:cs="Comic Sans MS" w:eastAsia="Comic Sans MS"/>
+          <w:sz w:val="24"/>
+        </w:rPr>
+      </w:pPr>
+      <w:r>
+        <w:rPr>
+          <w:rFonts w:ascii="Comic Sans MS" w:hAnsi="Comic Sans MS" w:cs="Comic Sans MS" w:eastAsia="Comic Sans MS"/>
+          <w:sz w:val="24"/>
+        </w:rPr>
+        <w:t xml:space="preserve">y como resultado obtenemos...</w:t>
+      </w:r>
+      <w:r>
+        <w:rPr>
+          <w:rFonts w:ascii="Comic Sans MS" w:hAnsi="Comic Sans MS" w:cs="Comic Sans MS" w:eastAsia="Comic Sans MS"/>
+          <w:sz w:val="24"/>
+        </w:rPr>
+      </w:r>
+      <w:r/>
+    </w:p>
+    <w:p>
+      <w:pPr>
+        <w:jc w:val="both"/>
+        <w:rPr>
+          <w:rFonts w:ascii="Comic Sans MS" w:hAnsi="Comic Sans MS" w:cs="Comic Sans MS" w:eastAsia="Comic Sans MS"/>
+          <w:sz w:val="24"/>
+        </w:rPr>
+      </w:pPr>
+      <w:r>
+        <w:rPr>
+          <w:rFonts w:ascii="Comic Sans MS" w:hAnsi="Comic Sans MS" w:cs="Comic Sans MS" w:eastAsia="Comic Sans MS"/>
+          <w:sz w:val="24"/>
+        </w:rPr>
+        <w:tab/>
+      </w:r>
+      <w:r>
+        <w:rPr>
+          <w:rFonts w:ascii="Comic Sans MS" w:hAnsi="Comic Sans MS" w:cs="Comic Sans MS" w:eastAsia="Comic Sans MS"/>
+          <w:b/>
+          <w:sz w:val="24"/>
+        </w:rPr>
+        <w:t xml:space="preserve">El número 39 es de tipo &lt;class 'int'&gt;</w:t>
+      </w:r>
+      <w:r>
+        <w:rPr>
+          <w:rFonts w:ascii="Comic Sans MS" w:hAnsi="Comic Sans MS" w:cs="Comic Sans MS" w:eastAsia="Comic Sans MS"/>
+          <w:sz w:val="24"/>
+        </w:rPr>
+      </w:r>
+      <w:r/>
     </w:p>
     <w:p>
       <w:pPr>
@@ -2067,10 +4298,10 @@
                 <wp:anchor xmlns:wp="http://schemas.openxmlformats.org/drawingml/2006/wordprocessingDrawing" distT="0" distB="0" distL="115200" distR="115200" simplePos="0" relativeHeight="2048" behindDoc="1" locked="0" layoutInCell="1" allowOverlap="1">
                   <wp:simplePos x="0" y="0"/>
                   <wp:positionH relativeFrom="margin">
-                    <wp:align>center</wp:align>
+                    <wp:posOffset>-57637045</wp:posOffset>
                   </wp:positionH>
                   <wp:positionV relativeFrom="margin">
-                    <wp:align>center</wp:align>
+                    <wp:posOffset>-33211135</wp:posOffset>
                   </wp:positionV>
                   <wp:extent cx="121920000" cy="76200000"/>
                   <wp:effectExtent l="0" t="0" r="0" b="0"/>
@@ -2083,7 +4314,7 @@
                     <a:graphicData uri="http://schemas.openxmlformats.org/drawingml/2006/picture">
                       <pic:pic xmlns:pic="http://schemas.openxmlformats.org/drawingml/2006/picture">
                         <pic:nvPicPr>
-                          <pic:cNvPr id="4" name="" hidden="0"/>
+                          <pic:cNvPr id="7" name="" hidden="0"/>
                           <pic:cNvPicPr>
                             <a:picLocks noChangeAspect="1"/>
                           </pic:cNvPicPr>
@@ -2125,7 +4356,7 @@
                     <v:f eqn="sum @10 21600 0"/>
                   </v:formulas>
                 </v:shapetype>
-                <v:shape id="_x0000_i0" o:spid="_x0000_s0" type="#_x0000_t75" style="position:absolute;mso-wrap-distance-left:9.1pt;mso-wrap-distance-top:0.0pt;mso-wrap-distance-right:9.1pt;mso-wrap-distance-bottom:0.0pt;z-index:-2048;o:allowoverlap:true;o:allowincell:true;mso-position-horizontal-relative:margin;mso-position-horizontal:center;mso-position-vertical-relative:margin;mso-position-vertical:center;width:9600.0pt;height:6000.0pt;" stroked="false">
+                <v:shape id="_x0000_i0" o:spid="_x0000_s0" type="#_x0000_t75" style="position:absolute;mso-wrap-distance-left:9.1pt;mso-wrap-distance-top:0.0pt;mso-wrap-distance-right:9.1pt;mso-wrap-distance-bottom:0.0pt;z-index:-2048;o:allowoverlap:true;o:allowincell:true;mso-position-horizontal-relative:margin;margin-left:-4538.3pt;mso-position-horizontal:absolute;mso-position-vertical-relative:margin;margin-top:-2615.0pt;mso-position-vertical:absolute;width:9600.0pt;height:6000.0pt;" stroked="false">
                   <v:path textboxrect="0,0,0,0"/>
                   <v:imagedata r:id="rId1" o:title=""/>
                 </v:shape>
